--- a/referat.docx
+++ b/referat.docx
@@ -1291,23 +1291,7 @@
           <w:sz w:val="24"/>
           <w:szCs w:val="24"/>
         </w:rPr>
-        <w:t>y и зависимый вектор признаков </w:t>
-      </w:r>
-      <w:r>
-        <w:rPr>
-          <w:rFonts w:ascii="Times New Roman" w:hAnsi="Times New Roman" w:cs="Times New Roman"/>
-          <w:sz w:val="24"/>
-          <w:szCs w:val="24"/>
-        </w:rPr>
-        <w:t>(</w:t>
-      </w:r>
-      <w:r>
-        <w:rPr>
-          <w:rFonts w:ascii="Times New Roman" w:hAnsi="Times New Roman" w:cs="Times New Roman"/>
-          <w:sz w:val="24"/>
-          <w:szCs w:val="24"/>
-        </w:rPr>
-        <w:t>x</w:t>
+        <w:t>y и зависимый вектор признаков (x</w:t>
       </w:r>
       <w:r>
         <w:rPr>
@@ -1340,15 +1324,7 @@
           <w:sz w:val="24"/>
           <w:szCs w:val="24"/>
         </w:rPr>
-        <w:t>,</w:t>
-      </w:r>
-      <w:r>
-        <w:rPr>
-          <w:rFonts w:ascii="Times New Roman" w:hAnsi="Times New Roman" w:cs="Times New Roman"/>
-          <w:sz w:val="24"/>
-          <w:szCs w:val="24"/>
-        </w:rPr>
-        <w:t> x</w:t>
+        <w:t>, x</w:t>
       </w:r>
       <w:r>
         <w:rPr>
@@ -1366,15 +1342,7 @@
           <w:sz w:val="24"/>
           <w:szCs w:val="24"/>
         </w:rPr>
-        <w:t>)</w:t>
-      </w:r>
-      <w:r>
-        <w:rPr>
-          <w:rFonts w:ascii="Times New Roman" w:hAnsi="Times New Roman" w:cs="Times New Roman"/>
-          <w:sz w:val="24"/>
-          <w:szCs w:val="24"/>
-        </w:rPr>
-        <w:t>:</w:t>
+        <w:t>):</w:t>
       </w:r>
       <w:r>
         <w:rPr>
@@ -2209,31 +2177,7 @@
           <w:sz w:val="24"/>
           <w:szCs w:val="24"/>
         </w:rPr>
-        <w:t xml:space="preserve"> </w:t>
-      </w:r>
-      <w:r>
-        <w:rPr>
-          <w:rFonts w:ascii="Times New Roman" w:hAnsi="Times New Roman" w:cs="Times New Roman"/>
-          <w:sz w:val="24"/>
-          <w:szCs w:val="24"/>
-        </w:rPr>
-        <w:t xml:space="preserve">упрощенные предположения, наивные байесовские классификаторы довольно хорошо работают во многих реальных ситуациях, хорошо </w:t>
-      </w:r>
-      <w:r>
-        <w:rPr>
-          <w:rFonts w:ascii="Times New Roman" w:hAnsi="Times New Roman" w:cs="Times New Roman"/>
-          <w:sz w:val="24"/>
-          <w:szCs w:val="24"/>
-        </w:rPr>
-        <w:t>проводя</w:t>
-      </w:r>
-      <w:r>
-        <w:rPr>
-          <w:rFonts w:ascii="Times New Roman" w:hAnsi="Times New Roman" w:cs="Times New Roman"/>
-          <w:sz w:val="24"/>
-          <w:szCs w:val="24"/>
-        </w:rPr>
-        <w:t xml:space="preserve"> классификацию. Им требуется небольшой объем обучающих данных для оценки необходимых параметров.</w:t>
+        <w:t xml:space="preserve"> упрощенные предположения, наивные байесовские классификаторы довольно хорошо работают во многих реальных ситуациях, хорошо проводя классификацию. Им требуется небольшой объем обучающих данных для оценки необходимых параметров.</w:t>
       </w:r>
     </w:p>
     <w:p>
@@ -2649,15 +2593,7 @@
                 <w:sz w:val="24"/>
                 <w:szCs w:val="24"/>
               </w:rPr>
-              <m:t>j</m:t>
-            </m:r>
-            <m:r>
-              <w:rPr>
-                <w:rFonts w:ascii="Cambria Math" w:eastAsiaTheme="minorEastAsia" w:hAnsi="Cambria Math" w:cs="Times New Roman"/>
-                <w:sz w:val="24"/>
-                <w:szCs w:val="24"/>
-              </w:rPr>
-              <m:t>+1</m:t>
+              <m:t>j+1</m:t>
             </m:r>
           </m:sup>
         </m:sSup>
@@ -3117,15 +3053,7 @@
           <w:sz w:val="24"/>
           <w:szCs w:val="24"/>
         </w:rPr>
-        <w:t xml:space="preserve">Цель градиентного спуска — минимизация функции </w:t>
-      </w:r>
-      <w:r>
-        <w:rPr>
-          <w:rFonts w:ascii="Times New Roman" w:hAnsi="Times New Roman" w:cs="Times New Roman"/>
-          <w:sz w:val="24"/>
-          <w:szCs w:val="24"/>
-        </w:rPr>
-        <w:t>потерь.</w:t>
+        <w:t>Цель градиентного спуска — минимизация функции потерь.</w:t>
       </w:r>
       <w:r>
         <w:rPr>
@@ -3684,15 +3612,7 @@
           <w:sz w:val="24"/>
           <w:szCs w:val="24"/>
         </w:rPr>
-        <w:t xml:space="preserve"> </w:t>
-      </w:r>
-      <w:r>
-        <w:rPr>
-          <w:rFonts w:ascii="Times New Roman" w:hAnsi="Times New Roman" w:cs="Times New Roman"/>
-          <w:sz w:val="24"/>
-          <w:szCs w:val="24"/>
-        </w:rPr>
-        <w:t>sklearn.tree.DecisionTreeClassifier</w:t>
+        <w:t xml:space="preserve"> sklearn.tree.DecisionTreeClassifier</w:t>
       </w:r>
     </w:p>
     <w:p>
@@ -3796,23 +3716,7 @@
           <w:sz w:val="24"/>
           <w:szCs w:val="24"/>
         </w:rPr>
-        <w:t xml:space="preserve">— это алгоритм обучения с учителем, который </w:t>
-      </w:r>
-      <w:r>
-        <w:rPr>
-          <w:rFonts w:ascii="Times New Roman" w:hAnsi="Times New Roman" w:cs="Times New Roman"/>
-          <w:sz w:val="24"/>
-          <w:szCs w:val="24"/>
-        </w:rPr>
-        <w:t>применяет</w:t>
-      </w:r>
-      <w:r>
-        <w:rPr>
-          <w:rFonts w:ascii="Times New Roman" w:hAnsi="Times New Roman" w:cs="Times New Roman"/>
-          <w:sz w:val="24"/>
-          <w:szCs w:val="24"/>
-        </w:rPr>
-        <w:t xml:space="preserve"> функцию </w:t>
+        <w:t>— это алгоритм обучения с учителем, который применяет функцию </w:t>
       </w:r>
       <m:oMath>
         <m:r>
@@ -3910,31 +3814,7 @@
           <w:sz w:val="24"/>
           <w:szCs w:val="24"/>
         </w:rPr>
-        <w:t>к</w:t>
-      </w:r>
-      <w:r>
-        <w:rPr>
-          <w:rFonts w:ascii="Times New Roman" w:hAnsi="Times New Roman" w:cs="Times New Roman"/>
-          <w:sz w:val="24"/>
-          <w:szCs w:val="24"/>
-        </w:rPr>
-        <w:t xml:space="preserve"> набор</w:t>
-      </w:r>
-      <w:r>
-        <w:rPr>
-          <w:rFonts w:ascii="Times New Roman" w:hAnsi="Times New Roman" w:cs="Times New Roman"/>
-          <w:sz w:val="24"/>
-          <w:szCs w:val="24"/>
-        </w:rPr>
-        <w:t>у</w:t>
-      </w:r>
-      <w:r>
-        <w:rPr>
-          <w:rFonts w:ascii="Times New Roman" w:hAnsi="Times New Roman" w:cs="Times New Roman"/>
-          <w:sz w:val="24"/>
-          <w:szCs w:val="24"/>
-        </w:rPr>
-        <w:t xml:space="preserve"> данных, где m — количество измерений для ввода и o</w:t>
+        <w:t>к набору данных, где m — количество измерений для ввода и o</w:t>
       </w:r>
       <w:r>
         <w:rPr>
@@ -3950,39 +3830,7 @@
           <w:sz w:val="24"/>
           <w:szCs w:val="24"/>
         </w:rPr>
-        <w:t>- количество размеров для вывода. </w:t>
-      </w:r>
-      <w:r>
-        <w:rPr>
-          <w:rFonts w:ascii="Times New Roman" w:hAnsi="Times New Roman" w:cs="Times New Roman"/>
-          <w:sz w:val="24"/>
-          <w:szCs w:val="24"/>
-        </w:rPr>
-        <w:t xml:space="preserve"> М</w:t>
-      </w:r>
-      <w:r>
-        <w:rPr>
-          <w:rFonts w:ascii="Times New Roman" w:hAnsi="Times New Roman" w:cs="Times New Roman"/>
-          <w:sz w:val="24"/>
-          <w:szCs w:val="24"/>
-        </w:rPr>
-        <w:t>ежду входным и выходным слоями может быть один или несколько нелинейных слоев, называемых скрытыми слоями.</w:t>
-      </w:r>
-      <w:r>
-        <w:rPr>
-          <w:rFonts w:ascii="Times New Roman" w:hAnsi="Times New Roman" w:cs="Times New Roman"/>
-          <w:sz w:val="24"/>
-          <w:szCs w:val="24"/>
-        </w:rPr>
-        <w:t xml:space="preserve"> </w:t>
-      </w:r>
-      <w:r>
-        <w:rPr>
-          <w:rFonts w:ascii="Times New Roman" w:hAnsi="Times New Roman" w:cs="Times New Roman"/>
-          <w:sz w:val="24"/>
-          <w:szCs w:val="24"/>
-        </w:rPr>
-        <w:t>Каждый нейрон в скрытом слое преобразует значения из предыдущего слоя взвешенным линейным суммированием </w:t>
+        <w:t>- количество размеров для вывода.  Между входным и выходным слоями может быть один или несколько нелинейных слоев, называемых скрытыми слоями. Каждый нейрон в скрытом слое преобразует значения из предыдущего слоя взвешенным линейным суммированием </w:t>
       </w:r>
       <m:oMath>
         <m:sSub>
@@ -4256,23 +4104,7 @@
           <w:sz w:val="24"/>
           <w:szCs w:val="24"/>
         </w:rPr>
-        <w:t>neural_network</w:t>
-      </w:r>
-      <w:r>
-        <w:rPr>
-          <w:rFonts w:ascii="Times New Roman" w:hAnsi="Times New Roman" w:cs="Times New Roman"/>
-          <w:sz w:val="24"/>
-          <w:szCs w:val="24"/>
-        </w:rPr>
-        <w:t>.</w:t>
-      </w:r>
-      <w:r>
-        <w:rPr>
-          <w:rFonts w:ascii="Times New Roman" w:hAnsi="Times New Roman" w:cs="Times New Roman"/>
-          <w:sz w:val="24"/>
-          <w:szCs w:val="24"/>
-        </w:rPr>
-        <w:t>MLPClassifier</w:t>
+        <w:t>neural_network.MLPClassifier</w:t>
       </w:r>
     </w:p>
     <w:p>
@@ -4349,16 +4181,7 @@
           <w:lang w:eastAsia="en-US"/>
           <w14:ligatures w14:val="standardContextual"/>
         </w:rPr>
-        <w:t xml:space="preserve"> с наибольшим зазором в этом пространстве</w:t>
-      </w:r>
-      <w:r>
-        <w:rPr>
-          <w:rFonts w:eastAsiaTheme="minorHAnsi"/>
-          <w:kern w:val="2"/>
-          <w:lang w:eastAsia="en-US"/>
-          <w14:ligatures w14:val="standardContextual"/>
-        </w:rPr>
-        <w:t>, которая лучше всего разделяла бы два класса входных данных. После обучения модели она способна классифицировать новые входные данные в один из классов при помощи разделяющей гиперплоскости.</w:t>
+        <w:t xml:space="preserve"> с наибольшим зазором в этом пространстве, которая лучше всего разделяла бы два класса входных данных. После обучения модели она способна классифицировать новые входные данные в один из классов при помощи разделяющей гиперплоскости.</w:t>
       </w:r>
       <w:r>
         <w:rPr>
@@ -4444,6 +4267,364 @@
         <w:t>Сравнение методов классификации</w:t>
       </w:r>
     </w:p>
+    <w:tbl>
+      <w:tblPr>
+        <w:tblStyle w:val="a9"/>
+        <w:tblW w:w="0" w:type="auto"/>
+        <w:tblLook w:val="04A0" w:firstRow="1" w:lastRow="0" w:firstColumn="1" w:lastColumn="0" w:noHBand="0" w:noVBand="1"/>
+      </w:tblPr>
+      <w:tblGrid>
+        <w:gridCol w:w="3485"/>
+        <w:gridCol w:w="3485"/>
+        <w:gridCol w:w="3486"/>
+      </w:tblGrid>
+      <w:tr>
+        <w:tc>
+          <w:tcPr>
+            <w:tcW w:w="3485" w:type="dxa"/>
+          </w:tcPr>
+          <w:p>
+            <w:pPr>
+              <w:spacing w:line="360" w:lineRule="auto"/>
+              <w:rPr>
+                <w:rFonts w:ascii="Times New Roman" w:hAnsi="Times New Roman" w:cs="Times New Roman"/>
+                <w:sz w:val="24"/>
+                <w:szCs w:val="24"/>
+              </w:rPr>
+            </w:pPr>
+            <w:r>
+              <w:rPr>
+                <w:rFonts w:ascii="Times New Roman" w:hAnsi="Times New Roman" w:cs="Times New Roman"/>
+                <w:sz w:val="24"/>
+                <w:szCs w:val="24"/>
+              </w:rPr>
+              <w:t>Название метода</w:t>
+            </w:r>
+          </w:p>
+        </w:tc>
+        <w:tc>
+          <w:tcPr>
+            <w:tcW w:w="3485" w:type="dxa"/>
+          </w:tcPr>
+          <w:p>
+            <w:pPr>
+              <w:spacing w:line="360" w:lineRule="auto"/>
+              <w:rPr>
+                <w:rFonts w:ascii="Times New Roman" w:hAnsi="Times New Roman" w:cs="Times New Roman"/>
+                <w:sz w:val="24"/>
+                <w:szCs w:val="24"/>
+                <w:lang w:val="en-US"/>
+              </w:rPr>
+            </w:pPr>
+            <w:r>
+              <w:rPr>
+                <w:rFonts w:ascii="Times New Roman" w:hAnsi="Times New Roman" w:cs="Times New Roman"/>
+                <w:sz w:val="24"/>
+                <w:szCs w:val="24"/>
+              </w:rPr>
+              <w:t>Время обучения</w:t>
+            </w:r>
+          </w:p>
+        </w:tc>
+        <w:tc>
+          <w:tcPr>
+            <w:tcW w:w="3486" w:type="dxa"/>
+          </w:tcPr>
+          <w:p>
+            <w:pPr>
+              <w:spacing w:line="360" w:lineRule="auto"/>
+              <w:rPr>
+                <w:rFonts w:ascii="Times New Roman" w:hAnsi="Times New Roman" w:cs="Times New Roman"/>
+                <w:sz w:val="24"/>
+                <w:szCs w:val="24"/>
+              </w:rPr>
+            </w:pPr>
+          </w:p>
+        </w:tc>
+      </w:tr>
+      <w:tr>
+        <w:tc>
+          <w:tcPr>
+            <w:tcW w:w="3485" w:type="dxa"/>
+          </w:tcPr>
+          <w:p>
+            <w:pPr>
+              <w:spacing w:line="360" w:lineRule="auto"/>
+              <w:rPr>
+                <w:rFonts w:ascii="Times New Roman" w:hAnsi="Times New Roman" w:cs="Times New Roman"/>
+                <w:sz w:val="24"/>
+                <w:szCs w:val="24"/>
+              </w:rPr>
+            </w:pPr>
+          </w:p>
+        </w:tc>
+        <w:tc>
+          <w:tcPr>
+            <w:tcW w:w="3485" w:type="dxa"/>
+          </w:tcPr>
+          <w:p>
+            <w:pPr>
+              <w:spacing w:line="360" w:lineRule="auto"/>
+              <w:rPr>
+                <w:rFonts w:ascii="Times New Roman" w:hAnsi="Times New Roman" w:cs="Times New Roman"/>
+                <w:sz w:val="24"/>
+                <w:szCs w:val="24"/>
+              </w:rPr>
+            </w:pPr>
+          </w:p>
+        </w:tc>
+        <w:tc>
+          <w:tcPr>
+            <w:tcW w:w="3486" w:type="dxa"/>
+          </w:tcPr>
+          <w:p>
+            <w:pPr>
+              <w:spacing w:line="360" w:lineRule="auto"/>
+              <w:rPr>
+                <w:rFonts w:ascii="Times New Roman" w:hAnsi="Times New Roman" w:cs="Times New Roman"/>
+                <w:sz w:val="24"/>
+                <w:szCs w:val="24"/>
+              </w:rPr>
+            </w:pPr>
+          </w:p>
+        </w:tc>
+      </w:tr>
+      <w:tr>
+        <w:tc>
+          <w:tcPr>
+            <w:tcW w:w="3485" w:type="dxa"/>
+          </w:tcPr>
+          <w:p>
+            <w:pPr>
+              <w:spacing w:line="360" w:lineRule="auto"/>
+              <w:rPr>
+                <w:rFonts w:ascii="Times New Roman" w:hAnsi="Times New Roman" w:cs="Times New Roman"/>
+                <w:sz w:val="24"/>
+                <w:szCs w:val="24"/>
+              </w:rPr>
+            </w:pPr>
+          </w:p>
+        </w:tc>
+        <w:tc>
+          <w:tcPr>
+            <w:tcW w:w="3485" w:type="dxa"/>
+          </w:tcPr>
+          <w:p>
+            <w:pPr>
+              <w:spacing w:line="360" w:lineRule="auto"/>
+              <w:rPr>
+                <w:rFonts w:ascii="Times New Roman" w:hAnsi="Times New Roman" w:cs="Times New Roman"/>
+                <w:sz w:val="24"/>
+                <w:szCs w:val="24"/>
+              </w:rPr>
+            </w:pPr>
+          </w:p>
+        </w:tc>
+        <w:tc>
+          <w:tcPr>
+            <w:tcW w:w="3486" w:type="dxa"/>
+          </w:tcPr>
+          <w:p>
+            <w:pPr>
+              <w:spacing w:line="360" w:lineRule="auto"/>
+              <w:rPr>
+                <w:rFonts w:ascii="Times New Roman" w:hAnsi="Times New Roman" w:cs="Times New Roman"/>
+                <w:sz w:val="24"/>
+                <w:szCs w:val="24"/>
+              </w:rPr>
+            </w:pPr>
+          </w:p>
+        </w:tc>
+      </w:tr>
+      <w:tr>
+        <w:tc>
+          <w:tcPr>
+            <w:tcW w:w="3485" w:type="dxa"/>
+          </w:tcPr>
+          <w:p>
+            <w:pPr>
+              <w:spacing w:line="360" w:lineRule="auto"/>
+              <w:rPr>
+                <w:rFonts w:ascii="Times New Roman" w:hAnsi="Times New Roman" w:cs="Times New Roman"/>
+                <w:sz w:val="24"/>
+                <w:szCs w:val="24"/>
+              </w:rPr>
+            </w:pPr>
+          </w:p>
+        </w:tc>
+        <w:tc>
+          <w:tcPr>
+            <w:tcW w:w="3485" w:type="dxa"/>
+          </w:tcPr>
+          <w:p>
+            <w:pPr>
+              <w:spacing w:line="360" w:lineRule="auto"/>
+              <w:rPr>
+                <w:rFonts w:ascii="Times New Roman" w:hAnsi="Times New Roman" w:cs="Times New Roman"/>
+                <w:sz w:val="24"/>
+                <w:szCs w:val="24"/>
+              </w:rPr>
+            </w:pPr>
+          </w:p>
+        </w:tc>
+        <w:tc>
+          <w:tcPr>
+            <w:tcW w:w="3486" w:type="dxa"/>
+          </w:tcPr>
+          <w:p>
+            <w:pPr>
+              <w:spacing w:line="360" w:lineRule="auto"/>
+              <w:rPr>
+                <w:rFonts w:ascii="Times New Roman" w:hAnsi="Times New Roman" w:cs="Times New Roman"/>
+                <w:sz w:val="24"/>
+                <w:szCs w:val="24"/>
+              </w:rPr>
+            </w:pPr>
+          </w:p>
+        </w:tc>
+      </w:tr>
+      <w:tr>
+        <w:tc>
+          <w:tcPr>
+            <w:tcW w:w="3485" w:type="dxa"/>
+          </w:tcPr>
+          <w:p>
+            <w:pPr>
+              <w:spacing w:line="360" w:lineRule="auto"/>
+              <w:rPr>
+                <w:rFonts w:ascii="Times New Roman" w:hAnsi="Times New Roman" w:cs="Times New Roman"/>
+                <w:sz w:val="24"/>
+                <w:szCs w:val="24"/>
+              </w:rPr>
+            </w:pPr>
+          </w:p>
+        </w:tc>
+        <w:tc>
+          <w:tcPr>
+            <w:tcW w:w="3485" w:type="dxa"/>
+          </w:tcPr>
+          <w:p>
+            <w:pPr>
+              <w:spacing w:line="360" w:lineRule="auto"/>
+              <w:rPr>
+                <w:rFonts w:ascii="Times New Roman" w:hAnsi="Times New Roman" w:cs="Times New Roman"/>
+                <w:sz w:val="24"/>
+                <w:szCs w:val="24"/>
+              </w:rPr>
+            </w:pPr>
+          </w:p>
+        </w:tc>
+        <w:tc>
+          <w:tcPr>
+            <w:tcW w:w="3486" w:type="dxa"/>
+          </w:tcPr>
+          <w:p>
+            <w:pPr>
+              <w:spacing w:line="360" w:lineRule="auto"/>
+              <w:rPr>
+                <w:rFonts w:ascii="Times New Roman" w:hAnsi="Times New Roman" w:cs="Times New Roman"/>
+                <w:sz w:val="24"/>
+                <w:szCs w:val="24"/>
+              </w:rPr>
+            </w:pPr>
+          </w:p>
+        </w:tc>
+      </w:tr>
+      <w:tr>
+        <w:tc>
+          <w:tcPr>
+            <w:tcW w:w="3485" w:type="dxa"/>
+          </w:tcPr>
+          <w:p>
+            <w:pPr>
+              <w:spacing w:line="360" w:lineRule="auto"/>
+              <w:rPr>
+                <w:rFonts w:ascii="Times New Roman" w:hAnsi="Times New Roman" w:cs="Times New Roman"/>
+                <w:sz w:val="24"/>
+                <w:szCs w:val="24"/>
+              </w:rPr>
+            </w:pPr>
+          </w:p>
+        </w:tc>
+        <w:tc>
+          <w:tcPr>
+            <w:tcW w:w="3485" w:type="dxa"/>
+          </w:tcPr>
+          <w:p>
+            <w:pPr>
+              <w:spacing w:line="360" w:lineRule="auto"/>
+              <w:rPr>
+                <w:rFonts w:ascii="Times New Roman" w:hAnsi="Times New Roman" w:cs="Times New Roman"/>
+                <w:sz w:val="24"/>
+                <w:szCs w:val="24"/>
+              </w:rPr>
+            </w:pPr>
+          </w:p>
+        </w:tc>
+        <w:tc>
+          <w:tcPr>
+            <w:tcW w:w="3486" w:type="dxa"/>
+          </w:tcPr>
+          <w:p>
+            <w:pPr>
+              <w:spacing w:line="360" w:lineRule="auto"/>
+              <w:rPr>
+                <w:rFonts w:ascii="Times New Roman" w:hAnsi="Times New Roman" w:cs="Times New Roman"/>
+                <w:sz w:val="24"/>
+                <w:szCs w:val="24"/>
+              </w:rPr>
+            </w:pPr>
+          </w:p>
+        </w:tc>
+      </w:tr>
+      <w:tr>
+        <w:tc>
+          <w:tcPr>
+            <w:tcW w:w="3485" w:type="dxa"/>
+          </w:tcPr>
+          <w:p>
+            <w:pPr>
+              <w:spacing w:line="360" w:lineRule="auto"/>
+              <w:rPr>
+                <w:rFonts w:ascii="Times New Roman" w:hAnsi="Times New Roman" w:cs="Times New Roman"/>
+                <w:sz w:val="24"/>
+                <w:szCs w:val="24"/>
+              </w:rPr>
+            </w:pPr>
+          </w:p>
+        </w:tc>
+        <w:tc>
+          <w:tcPr>
+            <w:tcW w:w="3485" w:type="dxa"/>
+          </w:tcPr>
+          <w:p>
+            <w:pPr>
+              <w:spacing w:line="360" w:lineRule="auto"/>
+              <w:rPr>
+                <w:rFonts w:ascii="Times New Roman" w:hAnsi="Times New Roman" w:cs="Times New Roman"/>
+                <w:sz w:val="24"/>
+                <w:szCs w:val="24"/>
+              </w:rPr>
+            </w:pPr>
+          </w:p>
+        </w:tc>
+        <w:tc>
+          <w:tcPr>
+            <w:tcW w:w="3486" w:type="dxa"/>
+          </w:tcPr>
+          <w:p>
+            <w:pPr>
+              <w:spacing w:line="360" w:lineRule="auto"/>
+              <w:rPr>
+                <w:rFonts w:ascii="Times New Roman" w:hAnsi="Times New Roman" w:cs="Times New Roman"/>
+                <w:sz w:val="24"/>
+                <w:szCs w:val="24"/>
+              </w:rPr>
+            </w:pPr>
+          </w:p>
+        </w:tc>
+      </w:tr>
+    </w:tbl>
     <w:p>
       <w:pPr>
         <w:spacing w:line="360" w:lineRule="auto"/>
@@ -4674,7 +4855,6 @@
           <w:sz w:val="28"/>
           <w:szCs w:val="28"/>
         </w:rPr>
-        <w:lastRenderedPageBreak/>
         <w:t>Список литературы</w:t>
       </w:r>
     </w:p>
@@ -4884,7 +5064,7 @@
           <w:szCs w:val="24"/>
         </w:rPr>
       </w:pPr>
-      <w:hyperlink r:id="rId19" w:history="1">
+      <w:hyperlink r:id="rId19" w:anchor=":~:text=Согласно.%20Википедии%2C%20градиентный%20спуск%20—,к%20локальному%20максимуму%20этой%20функции" w:history="1">
         <w:r>
           <w:rPr>
             <w:rStyle w:val="a4"/>
@@ -5998,6 +6178,25 @@
       <w:shd w:val="clear" w:color="auto" w:fill="E1DFDD"/>
     </w:rPr>
   </w:style>
+  <w:style w:type="table" w:styleId="a9">
+    <w:name w:val="Table Grid"/>
+    <w:basedOn w:val="a1"/>
+    <w:uiPriority w:val="39"/>
+    <w:rsid w:val="0060198C"/>
+    <w:pPr>
+      <w:spacing w:after="0" w:line="240" w:lineRule="auto"/>
+    </w:pPr>
+    <w:tblPr>
+      <w:tblBorders>
+        <w:top w:val="single" w:sz="4" w:space="0" w:color="auto"/>
+        <w:left w:val="single" w:sz="4" w:space="0" w:color="auto"/>
+        <w:bottom w:val="single" w:sz="4" w:space="0" w:color="auto"/>
+        <w:right w:val="single" w:sz="4" w:space="0" w:color="auto"/>
+        <w:insideH w:val="single" w:sz="4" w:space="0" w:color="auto"/>
+        <w:insideV w:val="single" w:sz="4" w:space="0" w:color="auto"/>
+      </w:tblBorders>
+    </w:tblPr>
+  </w:style>
 </w:styles>
 </file>
 

--- a/referat.docx
+++ b/referat.docx
@@ -858,7 +858,23 @@
           <w:sz w:val="24"/>
           <w:szCs w:val="24"/>
         </w:rPr>
-        <w:t>: сравнить различные алгоритмы классификации текстовой информации на примере анализа комментариев к географическим местам в Интернете.</w:t>
+        <w:t xml:space="preserve">: сравнить различные алгоритмы классификации текстовой информации на примере анализа комментариев к </w:t>
+      </w:r>
+      <w:r>
+        <w:rPr>
+          <w:rFonts w:ascii="Times New Roman" w:hAnsi="Times New Roman" w:cs="Times New Roman"/>
+          <w:sz w:val="24"/>
+          <w:szCs w:val="24"/>
+        </w:rPr>
+        <w:t>театрам</w:t>
+      </w:r>
+      <w:r>
+        <w:rPr>
+          <w:rFonts w:ascii="Times New Roman" w:hAnsi="Times New Roman" w:cs="Times New Roman"/>
+          <w:sz w:val="24"/>
+          <w:szCs w:val="24"/>
+        </w:rPr>
+        <w:t xml:space="preserve"> в Интернете.</w:t>
       </w:r>
     </w:p>
     <w:p>
@@ -905,8 +921,8 @@
           <w:rFonts w:ascii="Times New Roman" w:hAnsi="Times New Roman" w:cs="Times New Roman"/>
           <w:b/>
           <w:bCs/>
-          <w:sz w:val="24"/>
-          <w:szCs w:val="24"/>
+          <w:sz w:val="28"/>
+          <w:szCs w:val="28"/>
         </w:rPr>
       </w:pPr>
       <w:r>
@@ -914,8 +930,8 @@
           <w:rFonts w:ascii="Times New Roman" w:hAnsi="Times New Roman" w:cs="Times New Roman"/>
           <w:b/>
           <w:bCs/>
-          <w:sz w:val="24"/>
-          <w:szCs w:val="24"/>
+          <w:sz w:val="28"/>
+          <w:szCs w:val="28"/>
         </w:rPr>
         <w:t>Теоретическая часть</w:t>
       </w:r>
@@ -2198,6 +2214,7 @@
         </w:rPr>
         <w:t xml:space="preserve">В нашей работе наивный байесовский метод представлен классом </w:t>
       </w:r>
+      <w:proofErr w:type="spellStart"/>
       <w:r>
         <w:rPr>
           <w:rFonts w:ascii="Times New Roman" w:hAnsi="Times New Roman" w:cs="Times New Roman"/>
@@ -2206,6 +2223,7 @@
         </w:rPr>
         <w:t>MultinomialNB</w:t>
       </w:r>
+      <w:proofErr w:type="spellEnd"/>
       <w:r>
         <w:rPr>
           <w:rFonts w:ascii="Times New Roman" w:hAnsi="Times New Roman" w:cs="Times New Roman"/>
@@ -2214,6 +2232,7 @@
         </w:rPr>
         <w:t xml:space="preserve"> из библиотеки </w:t>
       </w:r>
+      <w:proofErr w:type="spellStart"/>
       <w:r>
         <w:rPr>
           <w:rFonts w:ascii="Times New Roman" w:hAnsi="Times New Roman" w:cs="Times New Roman"/>
@@ -2223,6 +2242,7 @@
         </w:rPr>
         <w:t>sklearn</w:t>
       </w:r>
+      <w:proofErr w:type="spellEnd"/>
       <w:r>
         <w:rPr>
           <w:rFonts w:ascii="Times New Roman" w:hAnsi="Times New Roman" w:cs="Times New Roman"/>
@@ -2413,6 +2433,7 @@
         </w:rPr>
         <w:t xml:space="preserve">…, </w:t>
       </w:r>
+      <w:proofErr w:type="spellStart"/>
       <w:r>
         <w:rPr>
           <w:rFonts w:ascii="Times New Roman" w:hAnsi="Times New Roman" w:cs="Times New Roman"/>
@@ -2432,6 +2453,7 @@
         </w:rPr>
         <w:t>n</w:t>
       </w:r>
+      <w:proofErr w:type="spellEnd"/>
       <w:r>
         <w:rPr>
           <w:rFonts w:ascii="Times New Roman" w:hAnsi="Times New Roman" w:cs="Times New Roman"/>
@@ -3082,6 +3104,7 @@
         </w:rPr>
         <w:t xml:space="preserve">В нашей работе представлен классом </w:t>
       </w:r>
+      <w:proofErr w:type="spellStart"/>
       <w:r>
         <w:rPr>
           <w:rFonts w:ascii="Times New Roman" w:hAnsi="Times New Roman" w:cs="Times New Roman"/>
@@ -3106,6 +3129,7 @@
         </w:rPr>
         <w:t>SGDClassifier</w:t>
       </w:r>
+      <w:proofErr w:type="spellEnd"/>
     </w:p>
     <w:p>
       <w:pPr>
@@ -3267,6 +3291,7 @@
         </w:rPr>
         <w:t xml:space="preserve">В нашей работе метод представлен классом </w:t>
       </w:r>
+      <w:proofErr w:type="spellStart"/>
       <w:r>
         <w:rPr>
           <w:rFonts w:ascii="Times New Roman" w:hAnsi="Times New Roman" w:cs="Times New Roman"/>
@@ -3291,6 +3316,7 @@
         </w:rPr>
         <w:t>KNeighborsClassifier</w:t>
       </w:r>
+      <w:proofErr w:type="spellEnd"/>
     </w:p>
     <w:p>
       <w:pPr>
@@ -3425,6 +3451,7 @@
         </w:rPr>
         <w:t xml:space="preserve">В нашей работе метод представлен классом </w:t>
       </w:r>
+      <w:proofErr w:type="spellStart"/>
       <w:r>
         <w:rPr>
           <w:rFonts w:ascii="Times New Roman" w:hAnsi="Times New Roman" w:cs="Times New Roman"/>
@@ -3449,6 +3476,7 @@
         </w:rPr>
         <w:t>DecisionTreeClassifier</w:t>
       </w:r>
+      <w:proofErr w:type="spellEnd"/>
     </w:p>
     <w:p>
       <w:pPr>
@@ -3612,8 +3640,18 @@
           <w:sz w:val="24"/>
           <w:szCs w:val="24"/>
         </w:rPr>
-        <w:t xml:space="preserve"> sklearn.tree.DecisionTreeClassifier</w:t>
-      </w:r>
+        <w:t xml:space="preserve"> </w:t>
+      </w:r>
+      <w:proofErr w:type="spellStart"/>
+      <w:r>
+        <w:rPr>
+          <w:rFonts w:ascii="Times New Roman" w:hAnsi="Times New Roman" w:cs="Times New Roman"/>
+          <w:sz w:val="24"/>
+          <w:szCs w:val="24"/>
+        </w:rPr>
+        <w:t>sklearn.tree.DecisionTreeClassifier</w:t>
+      </w:r>
+      <w:proofErr w:type="spellEnd"/>
     </w:p>
     <w:p>
       <w:pPr>
@@ -4087,6 +4125,7 @@
         </w:rPr>
         <w:t xml:space="preserve"> представлен классом </w:t>
       </w:r>
+      <w:proofErr w:type="spellStart"/>
       <w:r>
         <w:rPr>
           <w:rFonts w:ascii="Times New Roman" w:hAnsi="Times New Roman" w:cs="Times New Roman"/>
@@ -4106,6 +4145,7 @@
         </w:rPr>
         <w:t>neural_network.MLPClassifier</w:t>
       </w:r>
+      <w:proofErr w:type="spellEnd"/>
     </w:p>
     <w:p>
       <w:pPr>
@@ -4216,6 +4256,7 @@
         </w:rPr>
         <w:t xml:space="preserve">В нашей работе метод представлен классом </w:t>
       </w:r>
+      <w:proofErr w:type="spellStart"/>
       <w:r>
         <w:rPr>
           <w:rFonts w:eastAsiaTheme="minorHAnsi"/>
@@ -4243,6 +4284,7 @@
         </w:rPr>
         <w:t>LinearSVC</w:t>
       </w:r>
+      <w:proofErr w:type="spellEnd"/>
     </w:p>
     <w:p>
       <w:pPr>
@@ -4252,8 +4294,8 @@
           <w:rFonts w:ascii="Times New Roman" w:hAnsi="Times New Roman" w:cs="Times New Roman"/>
           <w:b/>
           <w:bCs/>
-          <w:sz w:val="24"/>
-          <w:szCs w:val="24"/>
+          <w:sz w:val="28"/>
+          <w:szCs w:val="28"/>
         </w:rPr>
       </w:pPr>
       <w:r>
@@ -4261,10 +4303,61 @@
           <w:rFonts w:ascii="Times New Roman" w:hAnsi="Times New Roman" w:cs="Times New Roman"/>
           <w:b/>
           <w:bCs/>
-          <w:sz w:val="24"/>
-          <w:szCs w:val="24"/>
+          <w:sz w:val="28"/>
+          <w:szCs w:val="28"/>
         </w:rPr>
         <w:t>Сравнение методов классификации</w:t>
+      </w:r>
+    </w:p>
+    <w:p>
+      <w:pPr>
+        <w:spacing w:line="360" w:lineRule="auto"/>
+        <w:rPr>
+          <w:rFonts w:ascii="Times New Roman" w:hAnsi="Times New Roman" w:cs="Times New Roman"/>
+          <w:sz w:val="24"/>
+          <w:szCs w:val="24"/>
+        </w:rPr>
+      </w:pPr>
+      <w:r>
+        <w:rPr>
+          <w:rFonts w:ascii="Times New Roman" w:hAnsi="Times New Roman" w:cs="Times New Roman"/>
+          <w:sz w:val="24"/>
+          <w:szCs w:val="24"/>
+        </w:rPr>
+        <w:t>Обучение проводилось на выборке размером 1500 комментариев</w:t>
+      </w:r>
+      <w:r>
+        <w:rPr>
+          <w:rFonts w:ascii="Times New Roman" w:hAnsi="Times New Roman" w:cs="Times New Roman"/>
+          <w:sz w:val="24"/>
+          <w:szCs w:val="24"/>
+        </w:rPr>
+        <w:t>, тестирование – на выборке размером 500. Выборки состоят из комментариев о различных театрах России</w:t>
+      </w:r>
+      <w:r>
+        <w:rPr>
+          <w:rFonts w:ascii="Times New Roman" w:hAnsi="Times New Roman" w:cs="Times New Roman"/>
+          <w:sz w:val="24"/>
+          <w:szCs w:val="24"/>
+        </w:rPr>
+        <w:t xml:space="preserve">, взятых из </w:t>
+      </w:r>
+      <w:r>
+        <w:rPr>
+          <w:rFonts w:ascii="Times New Roman" w:hAnsi="Times New Roman" w:cs="Times New Roman"/>
+          <w:sz w:val="24"/>
+          <w:szCs w:val="24"/>
+          <w:lang w:val="en-US"/>
+        </w:rPr>
+        <w:t>Google</w:t>
+      </w:r>
+      <w:r>
+        <w:rPr>
+          <w:rFonts w:ascii="Times New Roman" w:hAnsi="Times New Roman" w:cs="Times New Roman"/>
+          <w:sz w:val="24"/>
+          <w:szCs w:val="24"/>
+        </w:rPr>
+        <w:t>.</w:t>
       </w:r>
     </w:p>
     <w:tbl>
@@ -4324,6 +4417,14 @@
               </w:rPr>
               <w:t>Время обучения</w:t>
             </w:r>
+            <w:r>
+              <w:rPr>
+                <w:rFonts w:ascii="Times New Roman" w:hAnsi="Times New Roman" w:cs="Times New Roman"/>
+                <w:sz w:val="24"/>
+                <w:szCs w:val="24"/>
+              </w:rPr>
+              <w:t>, сек</w:t>
+            </w:r>
           </w:p>
         </w:tc>
         <w:tc>
@@ -4339,6 +4440,434 @@
                 <w:szCs w:val="24"/>
               </w:rPr>
             </w:pPr>
+            <w:r>
+              <w:rPr>
+                <w:rFonts w:ascii="Times New Roman" w:hAnsi="Times New Roman" w:cs="Times New Roman"/>
+                <w:sz w:val="24"/>
+                <w:szCs w:val="24"/>
+              </w:rPr>
+              <w:t>Точность на обучающей выборке, %</w:t>
+            </w:r>
+          </w:p>
+        </w:tc>
+      </w:tr>
+      <w:tr>
+        <w:trPr>
+          <w:trHeight w:val="753"/>
+        </w:trPr>
+        <w:tc>
+          <w:tcPr>
+            <w:tcW w:w="3485" w:type="dxa"/>
+          </w:tcPr>
+          <w:p>
+            <w:pPr>
+              <w:pStyle w:val="a3"/>
+              <w:spacing w:line="360" w:lineRule="auto"/>
+              <w:ind w:left="0"/>
+              <w:rPr>
+                <w:rFonts w:ascii="Times New Roman" w:hAnsi="Times New Roman" w:cs="Times New Roman"/>
+                <w:sz w:val="24"/>
+                <w:szCs w:val="24"/>
+              </w:rPr>
+            </w:pPr>
+            <w:r>
+              <w:rPr>
+                <w:rFonts w:ascii="Times New Roman" w:hAnsi="Times New Roman" w:cs="Times New Roman"/>
+                <w:sz w:val="24"/>
+                <w:szCs w:val="24"/>
+              </w:rPr>
+              <w:t>Наивный байесовский классификатор</w:t>
+            </w:r>
+          </w:p>
+        </w:tc>
+        <w:tc>
+          <w:tcPr>
+            <w:tcW w:w="3485" w:type="dxa"/>
+          </w:tcPr>
+          <w:p>
+            <w:pPr>
+              <w:spacing w:line="360" w:lineRule="auto"/>
+              <w:rPr>
+                <w:rFonts w:ascii="Times New Roman" w:hAnsi="Times New Roman" w:cs="Times New Roman"/>
+                <w:sz w:val="24"/>
+                <w:szCs w:val="24"/>
+              </w:rPr>
+            </w:pPr>
+            <w:r>
+              <w:rPr>
+                <w:rFonts w:ascii="Times New Roman" w:hAnsi="Times New Roman" w:cs="Times New Roman"/>
+                <w:sz w:val="24"/>
+                <w:szCs w:val="24"/>
+              </w:rPr>
+              <w:t>0.006023</w:t>
+            </w:r>
+          </w:p>
+        </w:tc>
+        <w:tc>
+          <w:tcPr>
+            <w:tcW w:w="3486" w:type="dxa"/>
+          </w:tcPr>
+          <w:p>
+            <w:pPr>
+              <w:spacing w:line="360" w:lineRule="auto"/>
+              <w:rPr>
+                <w:rFonts w:ascii="Times New Roman" w:hAnsi="Times New Roman" w:cs="Times New Roman"/>
+                <w:sz w:val="24"/>
+                <w:szCs w:val="24"/>
+              </w:rPr>
+            </w:pPr>
+            <w:r>
+              <w:rPr>
+                <w:rFonts w:ascii="Times New Roman" w:hAnsi="Times New Roman" w:cs="Times New Roman"/>
+                <w:sz w:val="24"/>
+                <w:szCs w:val="24"/>
+              </w:rPr>
+              <w:t>78.2</w:t>
+            </w:r>
+          </w:p>
+        </w:tc>
+      </w:tr>
+      <w:tr>
+        <w:tc>
+          <w:tcPr>
+            <w:tcW w:w="3485" w:type="dxa"/>
+          </w:tcPr>
+          <w:p>
+            <w:pPr>
+              <w:pStyle w:val="a3"/>
+              <w:spacing w:line="360" w:lineRule="auto"/>
+              <w:ind w:left="0"/>
+              <w:rPr>
+                <w:rFonts w:ascii="Times New Roman" w:hAnsi="Times New Roman" w:cs="Times New Roman"/>
+                <w:sz w:val="24"/>
+                <w:szCs w:val="24"/>
+              </w:rPr>
+            </w:pPr>
+            <w:r>
+              <w:rPr>
+                <w:rFonts w:ascii="Times New Roman" w:hAnsi="Times New Roman" w:cs="Times New Roman"/>
+                <w:sz w:val="24"/>
+                <w:szCs w:val="24"/>
+              </w:rPr>
+              <w:t>Стохастический градиентный спуск</w:t>
+            </w:r>
+          </w:p>
+        </w:tc>
+        <w:tc>
+          <w:tcPr>
+            <w:tcW w:w="3485" w:type="dxa"/>
+          </w:tcPr>
+          <w:p>
+            <w:pPr>
+              <w:spacing w:line="360" w:lineRule="auto"/>
+              <w:rPr>
+                <w:rFonts w:ascii="Times New Roman" w:hAnsi="Times New Roman" w:cs="Times New Roman"/>
+                <w:sz w:val="24"/>
+                <w:szCs w:val="24"/>
+                <w:lang w:val="en-US"/>
+              </w:rPr>
+            </w:pPr>
+            <w:r>
+              <w:rPr>
+                <w:rFonts w:ascii="Times New Roman" w:hAnsi="Times New Roman" w:cs="Times New Roman"/>
+                <w:sz w:val="24"/>
+                <w:szCs w:val="24"/>
+                <w:lang w:val="en-US"/>
+              </w:rPr>
+              <w:t>0.0</w:t>
+            </w:r>
+            <w:r>
+              <w:rPr>
+                <w:rFonts w:ascii="Times New Roman" w:hAnsi="Times New Roman" w:cs="Times New Roman"/>
+                <w:sz w:val="24"/>
+                <w:szCs w:val="24"/>
+                <w:lang w:val="en-US"/>
+              </w:rPr>
+              <w:t>25934</w:t>
+            </w:r>
+          </w:p>
+        </w:tc>
+        <w:tc>
+          <w:tcPr>
+            <w:tcW w:w="3486" w:type="dxa"/>
+          </w:tcPr>
+          <w:p>
+            <w:pPr>
+              <w:spacing w:line="360" w:lineRule="auto"/>
+              <w:rPr>
+                <w:rFonts w:ascii="Times New Roman" w:hAnsi="Times New Roman" w:cs="Times New Roman"/>
+                <w:sz w:val="24"/>
+                <w:szCs w:val="24"/>
+                <w:lang w:val="en-US"/>
+              </w:rPr>
+            </w:pPr>
+            <w:r>
+              <w:rPr>
+                <w:rFonts w:ascii="Times New Roman" w:hAnsi="Times New Roman" w:cs="Times New Roman"/>
+                <w:sz w:val="24"/>
+                <w:szCs w:val="24"/>
+                <w:lang w:val="en-US"/>
+              </w:rPr>
+              <w:t>7</w:t>
+            </w:r>
+            <w:r>
+              <w:rPr>
+                <w:rFonts w:ascii="Times New Roman" w:hAnsi="Times New Roman" w:cs="Times New Roman"/>
+                <w:sz w:val="24"/>
+                <w:szCs w:val="24"/>
+                <w:lang w:val="en-US"/>
+              </w:rPr>
+              <w:t>9</w:t>
+            </w:r>
+            <w:r>
+              <w:rPr>
+                <w:rFonts w:ascii="Times New Roman" w:hAnsi="Times New Roman" w:cs="Times New Roman"/>
+                <w:sz w:val="24"/>
+                <w:szCs w:val="24"/>
+                <w:lang w:val="en-US"/>
+              </w:rPr>
+              <w:t>.</w:t>
+            </w:r>
+            <w:r>
+              <w:rPr>
+                <w:rFonts w:ascii="Times New Roman" w:hAnsi="Times New Roman" w:cs="Times New Roman"/>
+                <w:sz w:val="24"/>
+                <w:szCs w:val="24"/>
+                <w:lang w:val="en-US"/>
+              </w:rPr>
+              <w:t>2</w:t>
+            </w:r>
+          </w:p>
+        </w:tc>
+      </w:tr>
+      <w:tr>
+        <w:tc>
+          <w:tcPr>
+            <w:tcW w:w="3485" w:type="dxa"/>
+          </w:tcPr>
+          <w:p>
+            <w:pPr>
+              <w:pStyle w:val="a3"/>
+              <w:spacing w:line="360" w:lineRule="auto"/>
+              <w:ind w:left="0"/>
+              <w:rPr>
+                <w:rFonts w:ascii="Times New Roman" w:hAnsi="Times New Roman" w:cs="Times New Roman"/>
+                <w:sz w:val="24"/>
+                <w:szCs w:val="24"/>
+              </w:rPr>
+            </w:pPr>
+            <w:r>
+              <w:rPr>
+                <w:rFonts w:ascii="Times New Roman" w:hAnsi="Times New Roman" w:cs="Times New Roman"/>
+                <w:sz w:val="24"/>
+                <w:szCs w:val="24"/>
+              </w:rPr>
+              <w:t>K-Ближайших соседей</w:t>
+            </w:r>
+          </w:p>
+        </w:tc>
+        <w:tc>
+          <w:tcPr>
+            <w:tcW w:w="3485" w:type="dxa"/>
+          </w:tcPr>
+          <w:p>
+            <w:pPr>
+              <w:spacing w:line="360" w:lineRule="auto"/>
+              <w:rPr>
+                <w:rFonts w:ascii="Times New Roman" w:hAnsi="Times New Roman" w:cs="Times New Roman"/>
+                <w:sz w:val="24"/>
+                <w:szCs w:val="24"/>
+                <w:lang w:val="en-US"/>
+              </w:rPr>
+            </w:pPr>
+            <w:r>
+              <w:rPr>
+                <w:rFonts w:ascii="Times New Roman" w:hAnsi="Times New Roman" w:cs="Times New Roman"/>
+                <w:sz w:val="24"/>
+                <w:szCs w:val="24"/>
+                <w:lang w:val="en-US"/>
+              </w:rPr>
+              <w:t>0.001042</w:t>
+            </w:r>
+          </w:p>
+        </w:tc>
+        <w:tc>
+          <w:tcPr>
+            <w:tcW w:w="3486" w:type="dxa"/>
+          </w:tcPr>
+          <w:p>
+            <w:pPr>
+              <w:spacing w:line="360" w:lineRule="auto"/>
+              <w:rPr>
+                <w:rFonts w:ascii="Times New Roman" w:hAnsi="Times New Roman" w:cs="Times New Roman"/>
+                <w:sz w:val="24"/>
+                <w:szCs w:val="24"/>
+                <w:lang w:val="en-US"/>
+              </w:rPr>
+            </w:pPr>
+            <w:r>
+              <w:rPr>
+                <w:rFonts w:ascii="Times New Roman" w:hAnsi="Times New Roman" w:cs="Times New Roman"/>
+                <w:sz w:val="24"/>
+                <w:szCs w:val="24"/>
+                <w:lang w:val="en-US"/>
+              </w:rPr>
+              <w:t>67.8</w:t>
+            </w:r>
+          </w:p>
+        </w:tc>
+      </w:tr>
+      <w:tr>
+        <w:tc>
+          <w:tcPr>
+            <w:tcW w:w="3485" w:type="dxa"/>
+          </w:tcPr>
+          <w:p>
+            <w:pPr>
+              <w:pStyle w:val="a3"/>
+              <w:spacing w:line="360" w:lineRule="auto"/>
+              <w:ind w:left="0"/>
+              <w:rPr>
+                <w:rFonts w:ascii="Times New Roman" w:hAnsi="Times New Roman" w:cs="Times New Roman"/>
+                <w:sz w:val="24"/>
+                <w:szCs w:val="24"/>
+              </w:rPr>
+            </w:pPr>
+            <w:r>
+              <w:rPr>
+                <w:rFonts w:ascii="Times New Roman" w:hAnsi="Times New Roman" w:cs="Times New Roman"/>
+                <w:sz w:val="24"/>
+                <w:szCs w:val="24"/>
+              </w:rPr>
+              <w:t>Дерево решений</w:t>
+            </w:r>
+          </w:p>
+        </w:tc>
+        <w:tc>
+          <w:tcPr>
+            <w:tcW w:w="3485" w:type="dxa"/>
+          </w:tcPr>
+          <w:p>
+            <w:pPr>
+              <w:spacing w:line="360" w:lineRule="auto"/>
+              <w:rPr>
+                <w:rFonts w:ascii="Times New Roman" w:hAnsi="Times New Roman" w:cs="Times New Roman"/>
+                <w:sz w:val="24"/>
+                <w:szCs w:val="24"/>
+                <w:lang w:val="en-US"/>
+              </w:rPr>
+            </w:pPr>
+            <w:r>
+              <w:rPr>
+                <w:rFonts w:ascii="Times New Roman" w:hAnsi="Times New Roman" w:cs="Times New Roman"/>
+                <w:sz w:val="24"/>
+                <w:szCs w:val="24"/>
+                <w:lang w:val="en-US"/>
+              </w:rPr>
+              <w:t>0.071842</w:t>
+            </w:r>
+          </w:p>
+        </w:tc>
+        <w:tc>
+          <w:tcPr>
+            <w:tcW w:w="3486" w:type="dxa"/>
+          </w:tcPr>
+          <w:p>
+            <w:pPr>
+              <w:spacing w:line="360" w:lineRule="auto"/>
+              <w:rPr>
+                <w:rFonts w:ascii="Times New Roman" w:hAnsi="Times New Roman" w:cs="Times New Roman"/>
+                <w:sz w:val="24"/>
+                <w:szCs w:val="24"/>
+                <w:lang w:val="en-US"/>
+              </w:rPr>
+            </w:pPr>
+            <w:r>
+              <w:rPr>
+                <w:rFonts w:ascii="Times New Roman" w:hAnsi="Times New Roman" w:cs="Times New Roman"/>
+                <w:sz w:val="24"/>
+                <w:szCs w:val="24"/>
+                <w:lang w:val="en-US"/>
+              </w:rPr>
+              <w:t>71</w:t>
+            </w:r>
+          </w:p>
+        </w:tc>
+      </w:tr>
+      <w:tr>
+        <w:tc>
+          <w:tcPr>
+            <w:tcW w:w="3485" w:type="dxa"/>
+          </w:tcPr>
+          <w:p>
+            <w:pPr>
+              <w:pStyle w:val="a3"/>
+              <w:spacing w:line="360" w:lineRule="auto"/>
+              <w:ind w:left="0"/>
+              <w:rPr>
+                <w:rFonts w:ascii="Times New Roman" w:hAnsi="Times New Roman" w:cs="Times New Roman"/>
+                <w:sz w:val="24"/>
+                <w:szCs w:val="24"/>
+              </w:rPr>
+            </w:pPr>
+            <w:r>
+              <w:rPr>
+                <w:rFonts w:ascii="Times New Roman" w:hAnsi="Times New Roman" w:cs="Times New Roman"/>
+                <w:sz w:val="24"/>
+                <w:szCs w:val="24"/>
+              </w:rPr>
+              <w:t>Искусственные нейронные сети</w:t>
+            </w:r>
+          </w:p>
+        </w:tc>
+        <w:tc>
+          <w:tcPr>
+            <w:tcW w:w="3485" w:type="dxa"/>
+          </w:tcPr>
+          <w:p>
+            <w:pPr>
+              <w:spacing w:line="360" w:lineRule="auto"/>
+              <w:rPr>
+                <w:rFonts w:ascii="Times New Roman" w:hAnsi="Times New Roman" w:cs="Times New Roman"/>
+                <w:sz w:val="24"/>
+                <w:szCs w:val="24"/>
+                <w:lang w:val="en-US"/>
+              </w:rPr>
+            </w:pPr>
+            <w:r>
+              <w:rPr>
+                <w:rFonts w:ascii="Times New Roman" w:hAnsi="Times New Roman" w:cs="Times New Roman"/>
+                <w:sz w:val="24"/>
+                <w:szCs w:val="24"/>
+                <w:lang w:val="en-US"/>
+              </w:rPr>
+              <w:t>5.207116</w:t>
+            </w:r>
+          </w:p>
+        </w:tc>
+        <w:tc>
+          <w:tcPr>
+            <w:tcW w:w="3486" w:type="dxa"/>
+          </w:tcPr>
+          <w:p>
+            <w:pPr>
+              <w:spacing w:line="360" w:lineRule="auto"/>
+              <w:rPr>
+                <w:rFonts w:ascii="Times New Roman" w:hAnsi="Times New Roman" w:cs="Times New Roman"/>
+                <w:sz w:val="24"/>
+                <w:szCs w:val="24"/>
+                <w:lang w:val="en-US"/>
+              </w:rPr>
+            </w:pPr>
+            <w:r>
+              <w:rPr>
+                <w:rFonts w:ascii="Times New Roman" w:hAnsi="Times New Roman" w:cs="Times New Roman"/>
+                <w:sz w:val="24"/>
+                <w:szCs w:val="24"/>
+                <w:lang w:val="en-US"/>
+              </w:rPr>
+              <w:t>76.8</w:t>
+            </w:r>
           </w:p>
         </w:tc>
       </w:tr>
@@ -4356,6 +4885,14 @@
                 <w:szCs w:val="24"/>
               </w:rPr>
             </w:pPr>
+            <w:r>
+              <w:rPr>
+                <w:rFonts w:ascii="Times New Roman" w:hAnsi="Times New Roman" w:cs="Times New Roman"/>
+                <w:sz w:val="24"/>
+                <w:szCs w:val="24"/>
+              </w:rPr>
+              <w:t>Метод опорных векторов</w:t>
+            </w:r>
           </w:p>
         </w:tc>
         <w:tc>
@@ -4369,8 +4906,18 @@
                 <w:rFonts w:ascii="Times New Roman" w:hAnsi="Times New Roman" w:cs="Times New Roman"/>
                 <w:sz w:val="24"/>
                 <w:szCs w:val="24"/>
+                <w:lang w:val="en-US"/>
               </w:rPr>
             </w:pPr>
+            <w:r>
+              <w:rPr>
+                <w:rFonts w:ascii="Times New Roman" w:hAnsi="Times New Roman" w:cs="Times New Roman"/>
+                <w:sz w:val="24"/>
+                <w:szCs w:val="24"/>
+                <w:lang w:val="en-US"/>
+              </w:rPr>
+              <w:t>0.031917</w:t>
+            </w:r>
           </w:p>
         </w:tc>
         <w:tc>
@@ -4384,243 +4931,18 @@
                 <w:rFonts w:ascii="Times New Roman" w:hAnsi="Times New Roman" w:cs="Times New Roman"/>
                 <w:sz w:val="24"/>
                 <w:szCs w:val="24"/>
+                <w:lang w:val="en-US"/>
               </w:rPr>
             </w:pPr>
-          </w:p>
-        </w:tc>
-      </w:tr>
-      <w:tr>
-        <w:tc>
-          <w:tcPr>
-            <w:tcW w:w="3485" w:type="dxa"/>
-          </w:tcPr>
-          <w:p>
-            <w:pPr>
-              <w:spacing w:line="360" w:lineRule="auto"/>
+            <w:r>
               <w:rPr>
                 <w:rFonts w:ascii="Times New Roman" w:hAnsi="Times New Roman" w:cs="Times New Roman"/>
                 <w:sz w:val="24"/>
                 <w:szCs w:val="24"/>
-              </w:rPr>
-            </w:pPr>
-          </w:p>
-        </w:tc>
-        <w:tc>
-          <w:tcPr>
-            <w:tcW w:w="3485" w:type="dxa"/>
-          </w:tcPr>
-          <w:p>
-            <w:pPr>
-              <w:spacing w:line="360" w:lineRule="auto"/>
-              <w:rPr>
-                <w:rFonts w:ascii="Times New Roman" w:hAnsi="Times New Roman" w:cs="Times New Roman"/>
-                <w:sz w:val="24"/>
-                <w:szCs w:val="24"/>
-              </w:rPr>
-            </w:pPr>
-          </w:p>
-        </w:tc>
-        <w:tc>
-          <w:tcPr>
-            <w:tcW w:w="3486" w:type="dxa"/>
-          </w:tcPr>
-          <w:p>
-            <w:pPr>
-              <w:spacing w:line="360" w:lineRule="auto"/>
-              <w:rPr>
-                <w:rFonts w:ascii="Times New Roman" w:hAnsi="Times New Roman" w:cs="Times New Roman"/>
-                <w:sz w:val="24"/>
-                <w:szCs w:val="24"/>
-              </w:rPr>
-            </w:pPr>
-          </w:p>
-        </w:tc>
-      </w:tr>
-      <w:tr>
-        <w:tc>
-          <w:tcPr>
-            <w:tcW w:w="3485" w:type="dxa"/>
-          </w:tcPr>
-          <w:p>
-            <w:pPr>
-              <w:spacing w:line="360" w:lineRule="auto"/>
-              <w:rPr>
-                <w:rFonts w:ascii="Times New Roman" w:hAnsi="Times New Roman" w:cs="Times New Roman"/>
-                <w:sz w:val="24"/>
-                <w:szCs w:val="24"/>
-              </w:rPr>
-            </w:pPr>
-          </w:p>
-        </w:tc>
-        <w:tc>
-          <w:tcPr>
-            <w:tcW w:w="3485" w:type="dxa"/>
-          </w:tcPr>
-          <w:p>
-            <w:pPr>
-              <w:spacing w:line="360" w:lineRule="auto"/>
-              <w:rPr>
-                <w:rFonts w:ascii="Times New Roman" w:hAnsi="Times New Roman" w:cs="Times New Roman"/>
-                <w:sz w:val="24"/>
-                <w:szCs w:val="24"/>
-              </w:rPr>
-            </w:pPr>
-          </w:p>
-        </w:tc>
-        <w:tc>
-          <w:tcPr>
-            <w:tcW w:w="3486" w:type="dxa"/>
-          </w:tcPr>
-          <w:p>
-            <w:pPr>
-              <w:spacing w:line="360" w:lineRule="auto"/>
-              <w:rPr>
-                <w:rFonts w:ascii="Times New Roman" w:hAnsi="Times New Roman" w:cs="Times New Roman"/>
-                <w:sz w:val="24"/>
-                <w:szCs w:val="24"/>
-              </w:rPr>
-            </w:pPr>
-          </w:p>
-        </w:tc>
-      </w:tr>
-      <w:tr>
-        <w:tc>
-          <w:tcPr>
-            <w:tcW w:w="3485" w:type="dxa"/>
-          </w:tcPr>
-          <w:p>
-            <w:pPr>
-              <w:spacing w:line="360" w:lineRule="auto"/>
-              <w:rPr>
-                <w:rFonts w:ascii="Times New Roman" w:hAnsi="Times New Roman" w:cs="Times New Roman"/>
-                <w:sz w:val="24"/>
-                <w:szCs w:val="24"/>
-              </w:rPr>
-            </w:pPr>
-          </w:p>
-        </w:tc>
-        <w:tc>
-          <w:tcPr>
-            <w:tcW w:w="3485" w:type="dxa"/>
-          </w:tcPr>
-          <w:p>
-            <w:pPr>
-              <w:spacing w:line="360" w:lineRule="auto"/>
-              <w:rPr>
-                <w:rFonts w:ascii="Times New Roman" w:hAnsi="Times New Roman" w:cs="Times New Roman"/>
-                <w:sz w:val="24"/>
-                <w:szCs w:val="24"/>
-              </w:rPr>
-            </w:pPr>
-          </w:p>
-        </w:tc>
-        <w:tc>
-          <w:tcPr>
-            <w:tcW w:w="3486" w:type="dxa"/>
-          </w:tcPr>
-          <w:p>
-            <w:pPr>
-              <w:spacing w:line="360" w:lineRule="auto"/>
-              <w:rPr>
-                <w:rFonts w:ascii="Times New Roman" w:hAnsi="Times New Roman" w:cs="Times New Roman"/>
-                <w:sz w:val="24"/>
-                <w:szCs w:val="24"/>
-              </w:rPr>
-            </w:pPr>
-          </w:p>
-        </w:tc>
-      </w:tr>
-      <w:tr>
-        <w:tc>
-          <w:tcPr>
-            <w:tcW w:w="3485" w:type="dxa"/>
-          </w:tcPr>
-          <w:p>
-            <w:pPr>
-              <w:spacing w:line="360" w:lineRule="auto"/>
-              <w:rPr>
-                <w:rFonts w:ascii="Times New Roman" w:hAnsi="Times New Roman" w:cs="Times New Roman"/>
-                <w:sz w:val="24"/>
-                <w:szCs w:val="24"/>
-              </w:rPr>
-            </w:pPr>
-          </w:p>
-        </w:tc>
-        <w:tc>
-          <w:tcPr>
-            <w:tcW w:w="3485" w:type="dxa"/>
-          </w:tcPr>
-          <w:p>
-            <w:pPr>
-              <w:spacing w:line="360" w:lineRule="auto"/>
-              <w:rPr>
-                <w:rFonts w:ascii="Times New Roman" w:hAnsi="Times New Roman" w:cs="Times New Roman"/>
-                <w:sz w:val="24"/>
-                <w:szCs w:val="24"/>
-              </w:rPr>
-            </w:pPr>
-          </w:p>
-        </w:tc>
-        <w:tc>
-          <w:tcPr>
-            <w:tcW w:w="3486" w:type="dxa"/>
-          </w:tcPr>
-          <w:p>
-            <w:pPr>
-              <w:spacing w:line="360" w:lineRule="auto"/>
-              <w:rPr>
-                <w:rFonts w:ascii="Times New Roman" w:hAnsi="Times New Roman" w:cs="Times New Roman"/>
-                <w:sz w:val="24"/>
-                <w:szCs w:val="24"/>
-              </w:rPr>
-            </w:pPr>
-          </w:p>
-        </w:tc>
-      </w:tr>
-      <w:tr>
-        <w:tc>
-          <w:tcPr>
-            <w:tcW w:w="3485" w:type="dxa"/>
-          </w:tcPr>
-          <w:p>
-            <w:pPr>
-              <w:spacing w:line="360" w:lineRule="auto"/>
-              <w:rPr>
-                <w:rFonts w:ascii="Times New Roman" w:hAnsi="Times New Roman" w:cs="Times New Roman"/>
-                <w:sz w:val="24"/>
-                <w:szCs w:val="24"/>
-              </w:rPr>
-            </w:pPr>
-          </w:p>
-        </w:tc>
-        <w:tc>
-          <w:tcPr>
-            <w:tcW w:w="3485" w:type="dxa"/>
-          </w:tcPr>
-          <w:p>
-            <w:pPr>
-              <w:spacing w:line="360" w:lineRule="auto"/>
-              <w:rPr>
-                <w:rFonts w:ascii="Times New Roman" w:hAnsi="Times New Roman" w:cs="Times New Roman"/>
-                <w:sz w:val="24"/>
-                <w:szCs w:val="24"/>
-              </w:rPr>
-            </w:pPr>
-          </w:p>
-        </w:tc>
-        <w:tc>
-          <w:tcPr>
-            <w:tcW w:w="3486" w:type="dxa"/>
-          </w:tcPr>
-          <w:p>
-            <w:pPr>
-              <w:spacing w:line="360" w:lineRule="auto"/>
-              <w:rPr>
-                <w:rFonts w:ascii="Times New Roman" w:hAnsi="Times New Roman" w:cs="Times New Roman"/>
-                <w:sz w:val="24"/>
-                <w:szCs w:val="24"/>
-              </w:rPr>
-            </w:pPr>
+                <w:lang w:val="en-US"/>
+              </w:rPr>
+              <w:t>80.6</w:t>
+            </w:r>
           </w:p>
         </w:tc>
       </w:tr>
@@ -4738,106 +5060,6 @@
     <w:p>
       <w:pPr>
         <w:spacing w:line="360" w:lineRule="auto"/>
-        <w:rPr>
-          <w:rFonts w:ascii="Times New Roman" w:hAnsi="Times New Roman" w:cs="Times New Roman"/>
-          <w:sz w:val="24"/>
-          <w:szCs w:val="24"/>
-        </w:rPr>
-      </w:pPr>
-    </w:p>
-    <w:p>
-      <w:pPr>
-        <w:spacing w:line="360" w:lineRule="auto"/>
-        <w:rPr>
-          <w:rFonts w:ascii="Times New Roman" w:hAnsi="Times New Roman" w:cs="Times New Roman"/>
-          <w:sz w:val="24"/>
-          <w:szCs w:val="24"/>
-        </w:rPr>
-      </w:pPr>
-    </w:p>
-    <w:p>
-      <w:pPr>
-        <w:spacing w:line="360" w:lineRule="auto"/>
-        <w:rPr>
-          <w:rFonts w:ascii="Times New Roman" w:hAnsi="Times New Roman" w:cs="Times New Roman"/>
-          <w:sz w:val="24"/>
-          <w:szCs w:val="24"/>
-        </w:rPr>
-      </w:pPr>
-    </w:p>
-    <w:p>
-      <w:pPr>
-        <w:spacing w:line="360" w:lineRule="auto"/>
-        <w:rPr>
-          <w:rFonts w:ascii="Times New Roman" w:hAnsi="Times New Roman" w:cs="Times New Roman"/>
-          <w:sz w:val="24"/>
-          <w:szCs w:val="24"/>
-        </w:rPr>
-      </w:pPr>
-    </w:p>
-    <w:p>
-      <w:pPr>
-        <w:spacing w:line="360" w:lineRule="auto"/>
-        <w:rPr>
-          <w:rFonts w:ascii="Times New Roman" w:hAnsi="Times New Roman" w:cs="Times New Roman"/>
-          <w:sz w:val="24"/>
-          <w:szCs w:val="24"/>
-        </w:rPr>
-      </w:pPr>
-    </w:p>
-    <w:p>
-      <w:pPr>
-        <w:spacing w:line="360" w:lineRule="auto"/>
-        <w:rPr>
-          <w:rFonts w:ascii="Times New Roman" w:hAnsi="Times New Roman" w:cs="Times New Roman"/>
-          <w:sz w:val="24"/>
-          <w:szCs w:val="24"/>
-        </w:rPr>
-      </w:pPr>
-    </w:p>
-    <w:p>
-      <w:pPr>
-        <w:spacing w:line="360" w:lineRule="auto"/>
-        <w:rPr>
-          <w:rFonts w:ascii="Times New Roman" w:hAnsi="Times New Roman" w:cs="Times New Roman"/>
-          <w:sz w:val="24"/>
-          <w:szCs w:val="24"/>
-        </w:rPr>
-      </w:pPr>
-    </w:p>
-    <w:p>
-      <w:pPr>
-        <w:spacing w:line="360" w:lineRule="auto"/>
-        <w:rPr>
-          <w:rFonts w:ascii="Times New Roman" w:hAnsi="Times New Roman" w:cs="Times New Roman"/>
-          <w:sz w:val="24"/>
-          <w:szCs w:val="24"/>
-        </w:rPr>
-      </w:pPr>
-    </w:p>
-    <w:p>
-      <w:pPr>
-        <w:spacing w:line="360" w:lineRule="auto"/>
-        <w:rPr>
-          <w:rFonts w:ascii="Times New Roman" w:hAnsi="Times New Roman" w:cs="Times New Roman"/>
-          <w:sz w:val="24"/>
-          <w:szCs w:val="24"/>
-        </w:rPr>
-      </w:pPr>
-    </w:p>
-    <w:p>
-      <w:pPr>
-        <w:spacing w:line="360" w:lineRule="auto"/>
-        <w:rPr>
-          <w:rFonts w:ascii="Times New Roman" w:hAnsi="Times New Roman" w:cs="Times New Roman"/>
-          <w:sz w:val="24"/>
-          <w:szCs w:val="24"/>
-        </w:rPr>
-      </w:pPr>
-    </w:p>
-    <w:p>
-      <w:pPr>
-        <w:spacing w:line="360" w:lineRule="auto"/>
         <w:jc w:val="center"/>
         <w:rPr>
           <w:rFonts w:ascii="Times New Roman" w:hAnsi="Times New Roman" w:cs="Times New Roman"/>
@@ -4855,6 +5077,807 @@
           <w:sz w:val="28"/>
           <w:szCs w:val="28"/>
         </w:rPr>
+        <w:lastRenderedPageBreak/>
+        <w:t>Приложения</w:t>
+      </w:r>
+    </w:p>
+    <w:p>
+      <w:pPr>
+        <w:spacing w:line="360" w:lineRule="auto"/>
+        <w:rPr>
+          <w:rFonts w:ascii="Times New Roman" w:hAnsi="Times New Roman" w:cs="Times New Roman"/>
+          <w:sz w:val="24"/>
+          <w:szCs w:val="24"/>
+        </w:rPr>
+      </w:pPr>
+      <w:r>
+        <w:rPr>
+          <w:rFonts w:ascii="Times New Roman" w:hAnsi="Times New Roman" w:cs="Times New Roman"/>
+          <w:noProof/>
+          <w:sz w:val="24"/>
+          <w:szCs w:val="24"/>
+        </w:rPr>
+        <w:drawing>
+          <wp:anchor distT="0" distB="0" distL="114300" distR="114300" simplePos="0" relativeHeight="251658240" behindDoc="0" locked="0" layoutInCell="1" allowOverlap="1" wp14:anchorId="740301DD" wp14:editId="4CC2DEF2">
+            <wp:simplePos x="457200" y="862642"/>
+            <wp:positionH relativeFrom="column">
+              <wp:align>left</wp:align>
+            </wp:positionH>
+            <wp:positionV relativeFrom="paragraph">
+              <wp:align>top</wp:align>
+            </wp:positionV>
+            <wp:extent cx="4235570" cy="3176678"/>
+            <wp:effectExtent l="0" t="0" r="0" b="5080"/>
+            <wp:wrapSquare wrapText="bothSides"/>
+            <wp:docPr id="2" name="Рисунок 2"/>
+            <wp:cNvGraphicFramePr>
+              <a:graphicFrameLocks xmlns:a="http://schemas.openxmlformats.org/drawingml/2006/main" noChangeAspect="1"/>
+            </wp:cNvGraphicFramePr>
+            <a:graphic xmlns:a="http://schemas.openxmlformats.org/drawingml/2006/main">
+              <a:graphicData uri="http://schemas.openxmlformats.org/drawingml/2006/picture">
+                <pic:pic xmlns:pic="http://schemas.openxmlformats.org/drawingml/2006/picture">
+                  <pic:nvPicPr>
+                    <pic:cNvPr id="2" name="nb.png"/>
+                    <pic:cNvPicPr/>
+                  </pic:nvPicPr>
+                  <pic:blipFill>
+                    <a:blip r:embed="rId16">
+                      <a:extLst>
+                        <a:ext uri="{28A0092B-C50C-407E-A947-70E740481C1C}">
+                          <a14:useLocalDpi xmlns:a14="http://schemas.microsoft.com/office/drawing/2010/main" val="0"/>
+                        </a:ext>
+                      </a:extLst>
+                    </a:blip>
+                    <a:stretch>
+                      <a:fillRect/>
+                    </a:stretch>
+                  </pic:blipFill>
+                  <pic:spPr>
+                    <a:xfrm>
+                      <a:off x="0" y="0"/>
+                      <a:ext cx="4235570" cy="3176678"/>
+                    </a:xfrm>
+                    <a:prstGeom prst="rect">
+                      <a:avLst/>
+                    </a:prstGeom>
+                  </pic:spPr>
+                </pic:pic>
+              </a:graphicData>
+            </a:graphic>
+          </wp:anchor>
+        </w:drawing>
+      </w:r>
+      <w:r>
+        <w:rPr>
+          <w:rFonts w:ascii="Times New Roman" w:hAnsi="Times New Roman" w:cs="Times New Roman"/>
+          <w:sz w:val="24"/>
+          <w:szCs w:val="24"/>
+        </w:rPr>
+        <w:t>Рис. матрица ошибок для наивного байесовского метода</w:t>
+      </w:r>
+      <w:r>
+        <w:rPr>
+          <w:rFonts w:ascii="Times New Roman" w:hAnsi="Times New Roman" w:cs="Times New Roman"/>
+          <w:sz w:val="24"/>
+          <w:szCs w:val="24"/>
+        </w:rPr>
+        <w:br w:type="textWrapping" w:clear="all"/>
+      </w:r>
+    </w:p>
+    <w:p>
+      <w:pPr>
+        <w:spacing w:line="360" w:lineRule="auto"/>
+        <w:rPr>
+          <w:rFonts w:ascii="Times New Roman" w:hAnsi="Times New Roman" w:cs="Times New Roman"/>
+          <w:sz w:val="24"/>
+          <w:szCs w:val="24"/>
+        </w:rPr>
+      </w:pPr>
+      <w:r>
+        <w:rPr>
+          <w:rFonts w:ascii="Times New Roman" w:hAnsi="Times New Roman" w:cs="Times New Roman"/>
+          <w:b/>
+          <w:bCs/>
+          <w:noProof/>
+          <w:sz w:val="28"/>
+          <w:szCs w:val="28"/>
+        </w:rPr>
+        <w:drawing>
+          <wp:anchor distT="0" distB="0" distL="114300" distR="114300" simplePos="0" relativeHeight="251659264" behindDoc="0" locked="0" layoutInCell="1" allowOverlap="1" wp14:anchorId="6095C778" wp14:editId="583E92CF">
+            <wp:simplePos x="457200" y="4408098"/>
+            <wp:positionH relativeFrom="column">
+              <wp:align>left</wp:align>
+            </wp:positionH>
+            <wp:positionV relativeFrom="paragraph">
+              <wp:align>top</wp:align>
+            </wp:positionV>
+            <wp:extent cx="4218317" cy="3163739"/>
+            <wp:effectExtent l="0" t="0" r="0" b="0"/>
+            <wp:wrapSquare wrapText="bothSides"/>
+            <wp:docPr id="3" name="Рисунок 3"/>
+            <wp:cNvGraphicFramePr>
+              <a:graphicFrameLocks xmlns:a="http://schemas.openxmlformats.org/drawingml/2006/main" noChangeAspect="1"/>
+            </wp:cNvGraphicFramePr>
+            <a:graphic xmlns:a="http://schemas.openxmlformats.org/drawingml/2006/main">
+              <a:graphicData uri="http://schemas.openxmlformats.org/drawingml/2006/picture">
+                <pic:pic xmlns:pic="http://schemas.openxmlformats.org/drawingml/2006/picture">
+                  <pic:nvPicPr>
+                    <pic:cNvPr id="3" name="sgd.png"/>
+                    <pic:cNvPicPr/>
+                  </pic:nvPicPr>
+                  <pic:blipFill>
+                    <a:blip r:embed="rId17">
+                      <a:extLst>
+                        <a:ext uri="{28A0092B-C50C-407E-A947-70E740481C1C}">
+                          <a14:useLocalDpi xmlns:a14="http://schemas.microsoft.com/office/drawing/2010/main" val="0"/>
+                        </a:ext>
+                      </a:extLst>
+                    </a:blip>
+                    <a:stretch>
+                      <a:fillRect/>
+                    </a:stretch>
+                  </pic:blipFill>
+                  <pic:spPr>
+                    <a:xfrm>
+                      <a:off x="0" y="0"/>
+                      <a:ext cx="4218317" cy="3163739"/>
+                    </a:xfrm>
+                    <a:prstGeom prst="rect">
+                      <a:avLst/>
+                    </a:prstGeom>
+                  </pic:spPr>
+                </pic:pic>
+              </a:graphicData>
+            </a:graphic>
+          </wp:anchor>
+        </w:drawing>
+      </w:r>
+      <w:r>
+        <w:rPr>
+          <w:rFonts w:ascii="Times New Roman" w:hAnsi="Times New Roman" w:cs="Times New Roman"/>
+          <w:sz w:val="24"/>
+          <w:szCs w:val="24"/>
+        </w:rPr>
+        <w:t xml:space="preserve">Рис. матрица ошибок для стохастического градиентного </w:t>
+      </w:r>
+    </w:p>
+    <w:p>
+      <w:pPr>
+        <w:spacing w:line="360" w:lineRule="auto"/>
+        <w:rPr>
+          <w:rFonts w:ascii="Times New Roman" w:hAnsi="Times New Roman" w:cs="Times New Roman"/>
+          <w:sz w:val="24"/>
+          <w:szCs w:val="24"/>
+        </w:rPr>
+      </w:pPr>
+      <w:r>
+        <w:rPr>
+          <w:rFonts w:ascii="Times New Roman" w:hAnsi="Times New Roman" w:cs="Times New Roman"/>
+          <w:sz w:val="24"/>
+          <w:szCs w:val="24"/>
+        </w:rPr>
+        <w:t>спуска</w:t>
+      </w:r>
+    </w:p>
+    <w:p>
+      <w:pPr>
+        <w:rPr>
+          <w:rFonts w:ascii="Times New Roman" w:hAnsi="Times New Roman" w:cs="Times New Roman"/>
+          <w:sz w:val="24"/>
+          <w:szCs w:val="24"/>
+        </w:rPr>
+      </w:pPr>
+    </w:p>
+    <w:p>
+      <w:pPr>
+        <w:rPr>
+          <w:rFonts w:ascii="Times New Roman" w:hAnsi="Times New Roman" w:cs="Times New Roman"/>
+          <w:sz w:val="24"/>
+          <w:szCs w:val="24"/>
+        </w:rPr>
+      </w:pPr>
+    </w:p>
+    <w:p>
+      <w:pPr>
+        <w:rPr>
+          <w:rFonts w:ascii="Times New Roman" w:hAnsi="Times New Roman" w:cs="Times New Roman"/>
+          <w:sz w:val="24"/>
+          <w:szCs w:val="24"/>
+        </w:rPr>
+      </w:pPr>
+    </w:p>
+    <w:p>
+      <w:pPr>
+        <w:rPr>
+          <w:rFonts w:ascii="Times New Roman" w:hAnsi="Times New Roman" w:cs="Times New Roman"/>
+          <w:sz w:val="24"/>
+          <w:szCs w:val="24"/>
+        </w:rPr>
+      </w:pPr>
+    </w:p>
+    <w:p>
+      <w:pPr>
+        <w:rPr>
+          <w:rFonts w:ascii="Times New Roman" w:hAnsi="Times New Roman" w:cs="Times New Roman"/>
+          <w:sz w:val="24"/>
+          <w:szCs w:val="24"/>
+        </w:rPr>
+      </w:pPr>
+    </w:p>
+    <w:p>
+      <w:pPr>
+        <w:rPr>
+          <w:rFonts w:ascii="Times New Roman" w:hAnsi="Times New Roman" w:cs="Times New Roman"/>
+          <w:sz w:val="24"/>
+          <w:szCs w:val="24"/>
+        </w:rPr>
+      </w:pPr>
+    </w:p>
+    <w:p>
+      <w:pPr>
+        <w:rPr>
+          <w:rFonts w:ascii="Times New Roman" w:hAnsi="Times New Roman" w:cs="Times New Roman"/>
+          <w:sz w:val="24"/>
+          <w:szCs w:val="24"/>
+        </w:rPr>
+      </w:pPr>
+    </w:p>
+    <w:p>
+      <w:pPr>
+        <w:rPr>
+          <w:rFonts w:ascii="Times New Roman" w:hAnsi="Times New Roman" w:cs="Times New Roman"/>
+          <w:sz w:val="24"/>
+          <w:szCs w:val="24"/>
+        </w:rPr>
+      </w:pPr>
+      <w:r>
+        <w:rPr>
+          <w:rFonts w:ascii="Times New Roman" w:hAnsi="Times New Roman" w:cs="Times New Roman"/>
+          <w:noProof/>
+          <w:sz w:val="24"/>
+          <w:szCs w:val="24"/>
+        </w:rPr>
+        <w:lastRenderedPageBreak/>
+        <w:drawing>
+          <wp:anchor distT="0" distB="0" distL="114300" distR="114300" simplePos="0" relativeHeight="251660288" behindDoc="0" locked="0" layoutInCell="1" allowOverlap="1" wp14:anchorId="7FD01012" wp14:editId="7D4E1CC9">
+            <wp:simplePos x="457200" y="457200"/>
+            <wp:positionH relativeFrom="margin">
+              <wp:align>left</wp:align>
+            </wp:positionH>
+            <wp:positionV relativeFrom="paragraph">
+              <wp:align>top</wp:align>
+            </wp:positionV>
+            <wp:extent cx="4167505" cy="3125470"/>
+            <wp:effectExtent l="0" t="0" r="4445" b="0"/>
+            <wp:wrapSquare wrapText="bothSides"/>
+            <wp:docPr id="5" name="Рисунок 5"/>
+            <wp:cNvGraphicFramePr>
+              <a:graphicFrameLocks xmlns:a="http://schemas.openxmlformats.org/drawingml/2006/main" noChangeAspect="1"/>
+            </wp:cNvGraphicFramePr>
+            <a:graphic xmlns:a="http://schemas.openxmlformats.org/drawingml/2006/main">
+              <a:graphicData uri="http://schemas.openxmlformats.org/drawingml/2006/picture">
+                <pic:pic xmlns:pic="http://schemas.openxmlformats.org/drawingml/2006/picture">
+                  <pic:nvPicPr>
+                    <pic:cNvPr id="5" name="naigdors.png"/>
+                    <pic:cNvPicPr/>
+                  </pic:nvPicPr>
+                  <pic:blipFill>
+                    <a:blip r:embed="rId18">
+                      <a:extLst>
+                        <a:ext uri="{28A0092B-C50C-407E-A947-70E740481C1C}">
+                          <a14:useLocalDpi xmlns:a14="http://schemas.microsoft.com/office/drawing/2010/main" val="0"/>
+                        </a:ext>
+                      </a:extLst>
+                    </a:blip>
+                    <a:stretch>
+                      <a:fillRect/>
+                    </a:stretch>
+                  </pic:blipFill>
+                  <pic:spPr>
+                    <a:xfrm>
+                      <a:off x="0" y="0"/>
+                      <a:ext cx="4167505" cy="3125470"/>
+                    </a:xfrm>
+                    <a:prstGeom prst="rect">
+                      <a:avLst/>
+                    </a:prstGeom>
+                  </pic:spPr>
+                </pic:pic>
+              </a:graphicData>
+            </a:graphic>
+            <wp14:sizeRelH relativeFrom="margin">
+              <wp14:pctWidth>0</wp14:pctWidth>
+            </wp14:sizeRelH>
+            <wp14:sizeRelV relativeFrom="margin">
+              <wp14:pctHeight>0</wp14:pctHeight>
+            </wp14:sizeRelV>
+          </wp:anchor>
+        </w:drawing>
+      </w:r>
+      <w:r>
+        <w:rPr>
+          <w:rFonts w:ascii="Times New Roman" w:hAnsi="Times New Roman" w:cs="Times New Roman"/>
+          <w:sz w:val="24"/>
+          <w:szCs w:val="24"/>
+        </w:rPr>
+        <w:t xml:space="preserve">Рис. матрица ошибок для метода </w:t>
+      </w:r>
+      <w:r>
+        <w:rPr>
+          <w:rFonts w:ascii="Times New Roman" w:hAnsi="Times New Roman" w:cs="Times New Roman"/>
+          <w:sz w:val="24"/>
+          <w:szCs w:val="24"/>
+          <w:lang w:val="en-US"/>
+        </w:rPr>
+        <w:t>k</w:t>
+      </w:r>
+      <w:r>
+        <w:rPr>
+          <w:rFonts w:ascii="Times New Roman" w:hAnsi="Times New Roman" w:cs="Times New Roman"/>
+          <w:sz w:val="24"/>
+          <w:szCs w:val="24"/>
+        </w:rPr>
+        <w:t>-</w:t>
+      </w:r>
+      <w:r>
+        <w:rPr>
+          <w:rFonts w:ascii="Times New Roman" w:hAnsi="Times New Roman" w:cs="Times New Roman"/>
+          <w:sz w:val="24"/>
+          <w:szCs w:val="24"/>
+        </w:rPr>
+        <w:t>ближайших соседей</w:t>
+      </w:r>
+      <w:r>
+        <w:rPr>
+          <w:rFonts w:ascii="Times New Roman" w:hAnsi="Times New Roman" w:cs="Times New Roman"/>
+          <w:sz w:val="24"/>
+          <w:szCs w:val="24"/>
+        </w:rPr>
+        <w:br w:type="textWrapping" w:clear="all"/>
+      </w:r>
+    </w:p>
+    <w:p>
+      <w:pPr>
+        <w:rPr>
+          <w:rFonts w:ascii="Times New Roman" w:hAnsi="Times New Roman" w:cs="Times New Roman"/>
+          <w:sz w:val="24"/>
+          <w:szCs w:val="24"/>
+        </w:rPr>
+      </w:pPr>
+      <w:r>
+        <w:rPr>
+          <w:rFonts w:ascii="Times New Roman" w:hAnsi="Times New Roman" w:cs="Times New Roman"/>
+          <w:noProof/>
+          <w:sz w:val="24"/>
+          <w:szCs w:val="24"/>
+        </w:rPr>
+        <w:drawing>
+          <wp:anchor distT="0" distB="0" distL="114300" distR="114300" simplePos="0" relativeHeight="251661312" behindDoc="0" locked="0" layoutInCell="1" allowOverlap="1" wp14:anchorId="1F31C71B" wp14:editId="133BA612">
+            <wp:simplePos x="457200" y="3870251"/>
+            <wp:positionH relativeFrom="column">
+              <wp:align>left</wp:align>
+            </wp:positionH>
+            <wp:positionV relativeFrom="paragraph">
+              <wp:align>top</wp:align>
+            </wp:positionV>
+            <wp:extent cx="4136065" cy="3102048"/>
+            <wp:effectExtent l="0" t="0" r="0" b="3175"/>
+            <wp:wrapSquare wrapText="bothSides"/>
+            <wp:docPr id="6" name="Рисунок 6"/>
+            <wp:cNvGraphicFramePr>
+              <a:graphicFrameLocks xmlns:a="http://schemas.openxmlformats.org/drawingml/2006/main" noChangeAspect="1"/>
+            </wp:cNvGraphicFramePr>
+            <a:graphic xmlns:a="http://schemas.openxmlformats.org/drawingml/2006/main">
+              <a:graphicData uri="http://schemas.openxmlformats.org/drawingml/2006/picture">
+                <pic:pic xmlns:pic="http://schemas.openxmlformats.org/drawingml/2006/picture">
+                  <pic:nvPicPr>
+                    <pic:cNvPr id="6" name="tree.png"/>
+                    <pic:cNvPicPr/>
+                  </pic:nvPicPr>
+                  <pic:blipFill>
+                    <a:blip r:embed="rId19">
+                      <a:extLst>
+                        <a:ext uri="{28A0092B-C50C-407E-A947-70E740481C1C}">
+                          <a14:useLocalDpi xmlns:a14="http://schemas.microsoft.com/office/drawing/2010/main" val="0"/>
+                        </a:ext>
+                      </a:extLst>
+                    </a:blip>
+                    <a:stretch>
+                      <a:fillRect/>
+                    </a:stretch>
+                  </pic:blipFill>
+                  <pic:spPr>
+                    <a:xfrm>
+                      <a:off x="0" y="0"/>
+                      <a:ext cx="4136065" cy="3102048"/>
+                    </a:xfrm>
+                    <a:prstGeom prst="rect">
+                      <a:avLst/>
+                    </a:prstGeom>
+                  </pic:spPr>
+                </pic:pic>
+              </a:graphicData>
+            </a:graphic>
+          </wp:anchor>
+        </w:drawing>
+      </w:r>
+      <w:r>
+        <w:rPr>
+          <w:rFonts w:ascii="Times New Roman" w:hAnsi="Times New Roman" w:cs="Times New Roman"/>
+          <w:sz w:val="24"/>
+          <w:szCs w:val="24"/>
+        </w:rPr>
+        <w:t>Рис. матрица ошибок для дерева решений</w:t>
+      </w:r>
+    </w:p>
+    <w:p>
+      <w:pPr>
+        <w:rPr>
+          <w:rFonts w:ascii="Times New Roman" w:hAnsi="Times New Roman" w:cs="Times New Roman"/>
+          <w:sz w:val="24"/>
+          <w:szCs w:val="24"/>
+        </w:rPr>
+      </w:pPr>
+    </w:p>
+    <w:p>
+      <w:pPr>
+        <w:rPr>
+          <w:rFonts w:ascii="Times New Roman" w:hAnsi="Times New Roman" w:cs="Times New Roman"/>
+          <w:sz w:val="24"/>
+          <w:szCs w:val="24"/>
+        </w:rPr>
+      </w:pPr>
+    </w:p>
+    <w:p>
+      <w:pPr>
+        <w:rPr>
+          <w:rFonts w:ascii="Times New Roman" w:hAnsi="Times New Roman" w:cs="Times New Roman"/>
+          <w:sz w:val="24"/>
+          <w:szCs w:val="24"/>
+        </w:rPr>
+      </w:pPr>
+    </w:p>
+    <w:p>
+      <w:pPr>
+        <w:rPr>
+          <w:rFonts w:ascii="Times New Roman" w:hAnsi="Times New Roman" w:cs="Times New Roman"/>
+          <w:sz w:val="24"/>
+          <w:szCs w:val="24"/>
+        </w:rPr>
+      </w:pPr>
+    </w:p>
+    <w:p>
+      <w:pPr>
+        <w:rPr>
+          <w:rFonts w:ascii="Times New Roman" w:hAnsi="Times New Roman" w:cs="Times New Roman"/>
+          <w:sz w:val="24"/>
+          <w:szCs w:val="24"/>
+        </w:rPr>
+      </w:pPr>
+    </w:p>
+    <w:p>
+      <w:pPr>
+        <w:rPr>
+          <w:rFonts w:ascii="Times New Roman" w:hAnsi="Times New Roman" w:cs="Times New Roman"/>
+          <w:sz w:val="24"/>
+          <w:szCs w:val="24"/>
+        </w:rPr>
+      </w:pPr>
+    </w:p>
+    <w:p>
+      <w:pPr>
+        <w:rPr>
+          <w:rFonts w:ascii="Times New Roman" w:hAnsi="Times New Roman" w:cs="Times New Roman"/>
+          <w:sz w:val="24"/>
+          <w:szCs w:val="24"/>
+        </w:rPr>
+      </w:pPr>
+    </w:p>
+    <w:p>
+      <w:pPr>
+        <w:rPr>
+          <w:rFonts w:ascii="Times New Roman" w:hAnsi="Times New Roman" w:cs="Times New Roman"/>
+          <w:sz w:val="24"/>
+          <w:szCs w:val="24"/>
+        </w:rPr>
+      </w:pPr>
+    </w:p>
+    <w:p>
+      <w:pPr>
+        <w:rPr>
+          <w:rFonts w:ascii="Times New Roman" w:hAnsi="Times New Roman" w:cs="Times New Roman"/>
+          <w:sz w:val="24"/>
+          <w:szCs w:val="24"/>
+        </w:rPr>
+      </w:pPr>
+    </w:p>
+    <w:p>
+      <w:pPr>
+        <w:rPr>
+          <w:rFonts w:ascii="Times New Roman" w:hAnsi="Times New Roman" w:cs="Times New Roman"/>
+          <w:sz w:val="24"/>
+          <w:szCs w:val="24"/>
+        </w:rPr>
+      </w:pPr>
+      <w:r>
+        <w:rPr>
+          <w:rFonts w:ascii="Times New Roman" w:hAnsi="Times New Roman" w:cs="Times New Roman"/>
+          <w:noProof/>
+          <w:sz w:val="24"/>
+          <w:szCs w:val="24"/>
+        </w:rPr>
+        <w:lastRenderedPageBreak/>
+        <w:drawing>
+          <wp:anchor distT="0" distB="0" distL="114300" distR="114300" simplePos="0" relativeHeight="251662336" behindDoc="0" locked="0" layoutInCell="1" allowOverlap="1" wp14:anchorId="39F07A0D" wp14:editId="7742EE04">
+            <wp:simplePos x="457200" y="457200"/>
+            <wp:positionH relativeFrom="column">
+              <wp:align>left</wp:align>
+            </wp:positionH>
+            <wp:positionV relativeFrom="paragraph">
+              <wp:align>top</wp:align>
+            </wp:positionV>
+            <wp:extent cx="4135755" cy="3101816"/>
+            <wp:effectExtent l="0" t="0" r="0" b="3810"/>
+            <wp:wrapSquare wrapText="bothSides"/>
+            <wp:docPr id="7" name="Рисунок 7"/>
+            <wp:cNvGraphicFramePr>
+              <a:graphicFrameLocks xmlns:a="http://schemas.openxmlformats.org/drawingml/2006/main" noChangeAspect="1"/>
+            </wp:cNvGraphicFramePr>
+            <a:graphic xmlns:a="http://schemas.openxmlformats.org/drawingml/2006/main">
+              <a:graphicData uri="http://schemas.openxmlformats.org/drawingml/2006/picture">
+                <pic:pic xmlns:pic="http://schemas.openxmlformats.org/drawingml/2006/picture">
+                  <pic:nvPicPr>
+                    <pic:cNvPr id="7" name="mlp.png"/>
+                    <pic:cNvPicPr/>
+                  </pic:nvPicPr>
+                  <pic:blipFill>
+                    <a:blip r:embed="rId20">
+                      <a:extLst>
+                        <a:ext uri="{28A0092B-C50C-407E-A947-70E740481C1C}">
+                          <a14:useLocalDpi xmlns:a14="http://schemas.microsoft.com/office/drawing/2010/main" val="0"/>
+                        </a:ext>
+                      </a:extLst>
+                    </a:blip>
+                    <a:stretch>
+                      <a:fillRect/>
+                    </a:stretch>
+                  </pic:blipFill>
+                  <pic:spPr>
+                    <a:xfrm>
+                      <a:off x="0" y="0"/>
+                      <a:ext cx="4135755" cy="3101816"/>
+                    </a:xfrm>
+                    <a:prstGeom prst="rect">
+                      <a:avLst/>
+                    </a:prstGeom>
+                  </pic:spPr>
+                </pic:pic>
+              </a:graphicData>
+            </a:graphic>
+          </wp:anchor>
+        </w:drawing>
+      </w:r>
+      <w:r>
+        <w:rPr>
+          <w:rFonts w:ascii="Times New Roman" w:hAnsi="Times New Roman" w:cs="Times New Roman"/>
+          <w:sz w:val="24"/>
+          <w:szCs w:val="24"/>
+        </w:rPr>
+        <w:t>Рис. матрица ошибок для многослойного перцептрона</w:t>
+      </w:r>
+      <w:r>
+        <w:rPr>
+          <w:rFonts w:ascii="Times New Roman" w:hAnsi="Times New Roman" w:cs="Times New Roman"/>
+          <w:sz w:val="24"/>
+          <w:szCs w:val="24"/>
+        </w:rPr>
+        <w:br w:type="textWrapping" w:clear="all"/>
+      </w:r>
+    </w:p>
+    <w:p>
+      <w:pPr>
+        <w:rPr>
+          <w:rFonts w:ascii="Times New Roman" w:hAnsi="Times New Roman" w:cs="Times New Roman"/>
+          <w:sz w:val="24"/>
+          <w:szCs w:val="24"/>
+        </w:rPr>
+      </w:pPr>
+      <w:r>
+        <w:rPr>
+          <w:rFonts w:ascii="Times New Roman" w:hAnsi="Times New Roman" w:cs="Times New Roman"/>
+          <w:noProof/>
+          <w:sz w:val="24"/>
+          <w:szCs w:val="24"/>
+        </w:rPr>
+        <w:drawing>
+          <wp:anchor distT="0" distB="0" distL="114300" distR="114300" simplePos="0" relativeHeight="251663360" behindDoc="0" locked="0" layoutInCell="1" allowOverlap="1" wp14:anchorId="77AF6D01" wp14:editId="690BEB4A">
+            <wp:simplePos x="457200" y="3848986"/>
+            <wp:positionH relativeFrom="column">
+              <wp:align>left</wp:align>
+            </wp:positionH>
+            <wp:positionV relativeFrom="paragraph">
+              <wp:align>top</wp:align>
+            </wp:positionV>
+            <wp:extent cx="4125433" cy="3094075"/>
+            <wp:effectExtent l="0" t="0" r="8890" b="0"/>
+            <wp:wrapSquare wrapText="bothSides"/>
+            <wp:docPr id="8" name="Рисунок 8"/>
+            <wp:cNvGraphicFramePr>
+              <a:graphicFrameLocks xmlns:a="http://schemas.openxmlformats.org/drawingml/2006/main" noChangeAspect="1"/>
+            </wp:cNvGraphicFramePr>
+            <a:graphic xmlns:a="http://schemas.openxmlformats.org/drawingml/2006/main">
+              <a:graphicData uri="http://schemas.openxmlformats.org/drawingml/2006/picture">
+                <pic:pic xmlns:pic="http://schemas.openxmlformats.org/drawingml/2006/picture">
+                  <pic:nvPicPr>
+                    <pic:cNvPr id="8" name="svc.png"/>
+                    <pic:cNvPicPr/>
+                  </pic:nvPicPr>
+                  <pic:blipFill>
+                    <a:blip r:embed="rId21">
+                      <a:extLst>
+                        <a:ext uri="{28A0092B-C50C-407E-A947-70E740481C1C}">
+                          <a14:useLocalDpi xmlns:a14="http://schemas.microsoft.com/office/drawing/2010/main" val="0"/>
+                        </a:ext>
+                      </a:extLst>
+                    </a:blip>
+                    <a:stretch>
+                      <a:fillRect/>
+                    </a:stretch>
+                  </pic:blipFill>
+                  <pic:spPr>
+                    <a:xfrm>
+                      <a:off x="0" y="0"/>
+                      <a:ext cx="4125433" cy="3094075"/>
+                    </a:xfrm>
+                    <a:prstGeom prst="rect">
+                      <a:avLst/>
+                    </a:prstGeom>
+                  </pic:spPr>
+                </pic:pic>
+              </a:graphicData>
+            </a:graphic>
+          </wp:anchor>
+        </w:drawing>
+      </w:r>
+      <w:r>
+        <w:rPr>
+          <w:rFonts w:ascii="Times New Roman" w:hAnsi="Times New Roman" w:cs="Times New Roman"/>
+          <w:sz w:val="24"/>
+          <w:szCs w:val="24"/>
+        </w:rPr>
+        <w:t>Рис. матрица ошибок для метода опорных векторов</w:t>
+      </w:r>
+      <w:r>
+        <w:rPr>
+          <w:rFonts w:ascii="Times New Roman" w:hAnsi="Times New Roman" w:cs="Times New Roman"/>
+          <w:sz w:val="24"/>
+          <w:szCs w:val="24"/>
+        </w:rPr>
+        <w:br w:type="textWrapping" w:clear="all"/>
+      </w:r>
+      <w:r>
+        <w:rPr>
+          <w:rFonts w:ascii="Times New Roman" w:hAnsi="Times New Roman" w:cs="Times New Roman"/>
+          <w:sz w:val="24"/>
+          <w:szCs w:val="24"/>
+        </w:rPr>
+        <w:br w:type="textWrapping" w:clear="all"/>
+      </w:r>
+    </w:p>
+    <w:p>
+      <w:pPr>
+        <w:tabs>
+          <w:tab w:val="left" w:pos="1490"/>
+        </w:tabs>
+        <w:rPr>
+          <w:rFonts w:ascii="Times New Roman" w:hAnsi="Times New Roman" w:cs="Times New Roman"/>
+          <w:sz w:val="24"/>
+          <w:szCs w:val="24"/>
+        </w:rPr>
+      </w:pPr>
+      <w:r>
+        <w:rPr>
+          <w:rFonts w:ascii="Times New Roman" w:hAnsi="Times New Roman" w:cs="Times New Roman"/>
+          <w:sz w:val="24"/>
+          <w:szCs w:val="24"/>
+        </w:rPr>
+        <w:tab/>
+      </w:r>
+    </w:p>
+    <w:p>
+      <w:pPr>
+        <w:spacing w:line="360" w:lineRule="auto"/>
+        <w:rPr>
+          <w:rFonts w:ascii="Times New Roman" w:hAnsi="Times New Roman" w:cs="Times New Roman"/>
+          <w:b/>
+          <w:bCs/>
+          <w:sz w:val="28"/>
+          <w:szCs w:val="28"/>
+        </w:rPr>
+      </w:pPr>
+      <w:r>
+        <w:rPr>
+          <w:rFonts w:ascii="Times New Roman" w:hAnsi="Times New Roman" w:cs="Times New Roman"/>
+          <w:b/>
+          <w:bCs/>
+          <w:sz w:val="28"/>
+          <w:szCs w:val="28"/>
+        </w:rPr>
+        <w:br w:type="textWrapping" w:clear="all"/>
+      </w:r>
+    </w:p>
+    <w:p>
+      <w:pPr>
+        <w:spacing w:line="360" w:lineRule="auto"/>
+        <w:jc w:val="center"/>
+        <w:rPr>
+          <w:rFonts w:ascii="Times New Roman" w:hAnsi="Times New Roman" w:cs="Times New Roman"/>
+          <w:b/>
+          <w:bCs/>
+          <w:sz w:val="32"/>
+          <w:szCs w:val="32"/>
+        </w:rPr>
+      </w:pPr>
+    </w:p>
+    <w:p>
+      <w:pPr>
+        <w:spacing w:line="360" w:lineRule="auto"/>
+        <w:jc w:val="center"/>
+        <w:rPr>
+          <w:rFonts w:ascii="Times New Roman" w:hAnsi="Times New Roman" w:cs="Times New Roman"/>
+          <w:b/>
+          <w:bCs/>
+          <w:sz w:val="32"/>
+          <w:szCs w:val="32"/>
+        </w:rPr>
+      </w:pPr>
+    </w:p>
+    <w:p>
+      <w:pPr>
+        <w:spacing w:line="360" w:lineRule="auto"/>
+        <w:jc w:val="center"/>
+        <w:rPr>
+          <w:rFonts w:ascii="Times New Roman" w:hAnsi="Times New Roman" w:cs="Times New Roman"/>
+          <w:b/>
+          <w:bCs/>
+          <w:sz w:val="32"/>
+          <w:szCs w:val="32"/>
+        </w:rPr>
+      </w:pPr>
+    </w:p>
+    <w:p>
+      <w:pPr>
+        <w:spacing w:line="360" w:lineRule="auto"/>
+        <w:rPr>
+          <w:rFonts w:ascii="Times New Roman" w:hAnsi="Times New Roman" w:cs="Times New Roman"/>
+          <w:b/>
+          <w:bCs/>
+          <w:sz w:val="32"/>
+          <w:szCs w:val="32"/>
+        </w:rPr>
+      </w:pPr>
+    </w:p>
+    <w:p>
+      <w:pPr>
+        <w:spacing w:line="360" w:lineRule="auto"/>
+        <w:jc w:val="center"/>
+        <w:rPr>
+          <w:rFonts w:ascii="Times New Roman" w:hAnsi="Times New Roman" w:cs="Times New Roman"/>
+          <w:b/>
+          <w:bCs/>
+          <w:sz w:val="28"/>
+          <w:szCs w:val="28"/>
+        </w:rPr>
+      </w:pPr>
+      <w:r>
+        <w:rPr>
+          <w:rFonts w:ascii="Times New Roman" w:hAnsi="Times New Roman" w:cs="Times New Roman"/>
+          <w:b/>
+          <w:bCs/>
+          <w:sz w:val="28"/>
+          <w:szCs w:val="28"/>
+        </w:rPr>
+        <w:lastRenderedPageBreak/>
         <w:t>Список литературы</w:t>
       </w:r>
     </w:p>
@@ -4867,7 +5890,7 @@
           <w:szCs w:val="24"/>
         </w:rPr>
       </w:pPr>
-      <w:hyperlink r:id="rId16" w:history="1">
+      <w:hyperlink r:id="rId22" w:history="1">
         <w:r>
           <w:rPr>
             <w:rStyle w:val="a4"/>
@@ -4888,7 +5911,7 @@
           <w:szCs w:val="24"/>
         </w:rPr>
       </w:pPr>
-      <w:hyperlink r:id="rId17" w:history="1">
+      <w:hyperlink r:id="rId23" w:history="1">
         <w:r>
           <w:rPr>
             <w:rStyle w:val="a4"/>
@@ -4909,7 +5932,7 @@
           <w:szCs w:val="24"/>
         </w:rPr>
       </w:pPr>
-      <w:hyperlink r:id="rId18" w:history="1">
+      <w:hyperlink r:id="rId24" w:history="1">
         <w:r>
           <w:rPr>
             <w:rStyle w:val="a4"/>
@@ -5024,6 +6047,7 @@
           </w:rPr>
           <w:t>/</w:t>
         </w:r>
+        <w:proofErr w:type="spellStart"/>
         <w:r>
           <w:rPr>
             <w:rStyle w:val="a4"/>
@@ -5034,6 +6058,7 @@
           </w:rPr>
           <w:t>sgd</w:t>
         </w:r>
+        <w:proofErr w:type="spellEnd"/>
         <w:r>
           <w:rPr>
             <w:rStyle w:val="a4"/>
@@ -5064,7 +6089,7 @@
           <w:szCs w:val="24"/>
         </w:rPr>
       </w:pPr>
-      <w:hyperlink r:id="rId19" w:anchor=":~:text=Согласно.%20Википедии%2C%20градиентный%20спуск%20—,к%20локальному%20максимуму%20этой%20функции" w:history="1">
+      <w:hyperlink r:id="rId25" w:anchor=":~:text=Согласно.%20Википедии%2C%20градиентный%20спуск%20—,к%20локальному%20максимуму%20этой%20функции" w:history="1">
         <w:r>
           <w:rPr>
             <w:rStyle w:val="a4"/>
@@ -5085,7 +6110,7 @@
           <w:szCs w:val="24"/>
         </w:rPr>
       </w:pPr>
-      <w:hyperlink r:id="rId20" w:history="1">
+      <w:hyperlink r:id="rId26" w:history="1">
         <w:r>
           <w:rPr>
             <w:rStyle w:val="a4"/>
@@ -5106,7 +6131,7 @@
           <w:szCs w:val="24"/>
         </w:rPr>
       </w:pPr>
-      <w:hyperlink r:id="rId21" w:history="1">
+      <w:hyperlink r:id="rId27" w:history="1">
         <w:r>
           <w:rPr>
             <w:rStyle w:val="a4"/>
@@ -5127,7 +6152,7 @@
           <w:szCs w:val="24"/>
         </w:rPr>
       </w:pPr>
-      <w:hyperlink r:id="rId22" w:history="1">
+      <w:hyperlink r:id="rId28" w:history="1">
         <w:r>
           <w:rPr>
             <w:rStyle w:val="a4"/>
@@ -5148,7 +6173,7 @@
           <w:szCs w:val="24"/>
         </w:rPr>
       </w:pPr>
-      <w:hyperlink r:id="rId23" w:history="1">
+      <w:hyperlink r:id="rId29" w:history="1">
         <w:r>
           <w:rPr>
             <w:rStyle w:val="a4"/>
@@ -5169,7 +6194,7 @@
           <w:szCs w:val="24"/>
         </w:rPr>
       </w:pPr>
-      <w:hyperlink r:id="rId24" w:history="1">
+      <w:hyperlink r:id="rId30" w:history="1">
         <w:r>
           <w:rPr>
             <w:rStyle w:val="a4"/>
@@ -5190,7 +6215,7 @@
           <w:szCs w:val="24"/>
         </w:rPr>
       </w:pPr>
-      <w:hyperlink r:id="rId25" w:history="1">
+      <w:hyperlink r:id="rId31" w:history="1">
         <w:r>
           <w:rPr>
             <w:rStyle w:val="a4"/>
@@ -5211,7 +6236,7 @@
           <w:szCs w:val="24"/>
         </w:rPr>
       </w:pPr>
-      <w:hyperlink r:id="rId26" w:history="1">
+      <w:hyperlink r:id="rId32" w:history="1">
         <w:r>
           <w:rPr>
             <w:rStyle w:val="a4"/>
@@ -5404,7 +6429,7 @@
           <w:szCs w:val="24"/>
         </w:rPr>
       </w:pPr>
-      <w:hyperlink r:id="rId27" w:history="1">
+      <w:hyperlink r:id="rId33" w:history="1">
         <w:r>
           <w:rPr>
             <w:rStyle w:val="a4"/>
@@ -5425,7 +6450,7 @@
           <w:szCs w:val="24"/>
         </w:rPr>
       </w:pPr>
-      <w:hyperlink r:id="rId28" w:history="1">
+      <w:hyperlink r:id="rId34" w:history="1">
         <w:r>
           <w:rPr>
             <w:rStyle w:val="a4"/>

--- a/referat.docx
+++ b/referat.docx
@@ -657,6 +657,7 @@
     <w:p>
       <w:pPr>
         <w:spacing w:after="0" w:line="240" w:lineRule="auto"/>
+        <w:jc w:val="center"/>
         <w:rPr>
           <w:rFonts w:ascii="Times New Roman" w:eastAsia="Calibri" w:hAnsi="Times New Roman" w:cs="Times New Roman"/>
           <w:sz w:val="24"/>
@@ -1019,7 +1020,13 @@
         <w:spacing w:line="360" w:lineRule="auto"/>
       </w:pPr>
       <w:r>
-        <w:t>K-Ближайших соседей</w:t>
+        <w:t>K-</w:t>
+      </w:r>
+      <w:r>
+        <w:t>б</w:t>
+      </w:r>
+      <w:r>
+        <w:t>лижайших соседей</w:t>
       </w:r>
       <w:hyperlink r:id="rId10" w:anchor="__RefHeading___Toc18443923" w:history="1">
         <w:r>
@@ -2307,52 +2314,120 @@
           <w:sz w:val="24"/>
           <w:szCs w:val="24"/>
         </w:rPr>
-        <w:t xml:space="preserve"> алгоритм обучения, основанны</w:t>
-      </w:r>
-      <w:r>
-        <w:rPr>
-          <w:rFonts w:ascii="Times New Roman" w:hAnsi="Times New Roman" w:cs="Times New Roman"/>
-          <w:sz w:val="24"/>
-          <w:szCs w:val="24"/>
-        </w:rPr>
-        <w:t>й</w:t>
-      </w:r>
-      <w:r>
-        <w:rPr>
-          <w:rFonts w:ascii="Times New Roman" w:hAnsi="Times New Roman" w:cs="Times New Roman"/>
-          <w:sz w:val="24"/>
-          <w:szCs w:val="24"/>
-        </w:rPr>
-        <w:t xml:space="preserve"> на применении теоремы Байеса с «наивным» предположением об условной независимости между каждой парой характеристик при заданном значении переменной класса.</w:t>
-      </w:r>
-      <w:r>
-        <w:rPr>
-          <w:rFonts w:ascii="Times New Roman" w:hAnsi="Times New Roman" w:cs="Times New Roman"/>
-          <w:sz w:val="24"/>
-          <w:szCs w:val="24"/>
-        </w:rPr>
-        <w:t xml:space="preserve"> </w:t>
-      </w:r>
-      <w:r>
-        <w:rPr>
-          <w:rFonts w:ascii="Times New Roman" w:hAnsi="Times New Roman" w:cs="Times New Roman"/>
-          <w:sz w:val="24"/>
-          <w:szCs w:val="24"/>
-        </w:rPr>
-        <w:t>Теорема Байеса утверждает следующее отношение:</w:t>
-      </w:r>
-    </w:p>
-    <w:p>
-      <w:pPr>
-        <w:spacing w:line="360" w:lineRule="auto"/>
-        <w:ind w:firstLine="708"/>
-        <w:jc w:val="both"/>
-        <w:rPr>
-          <w:rFonts w:ascii="Times New Roman" w:hAnsi="Times New Roman" w:cs="Times New Roman"/>
-          <w:sz w:val="24"/>
-          <w:szCs w:val="24"/>
-        </w:rPr>
-      </w:pPr>
+        <w:t xml:space="preserve"> алгоритм </w:t>
+      </w:r>
+      <w:r>
+        <w:rPr>
+          <w:rFonts w:ascii="Times New Roman" w:hAnsi="Times New Roman" w:cs="Times New Roman"/>
+          <w:sz w:val="24"/>
+          <w:szCs w:val="24"/>
+        </w:rPr>
+        <w:t xml:space="preserve">машинного </w:t>
+      </w:r>
+      <w:r>
+        <w:rPr>
+          <w:rFonts w:ascii="Times New Roman" w:hAnsi="Times New Roman" w:cs="Times New Roman"/>
+          <w:sz w:val="24"/>
+          <w:szCs w:val="24"/>
+        </w:rPr>
+        <w:t xml:space="preserve">обучения, </w:t>
+      </w:r>
+      <w:r>
+        <w:rPr>
+          <w:rFonts w:ascii="Times New Roman" w:hAnsi="Times New Roman" w:cs="Times New Roman"/>
+          <w:sz w:val="24"/>
+          <w:szCs w:val="24"/>
+        </w:rPr>
+        <w:t>основанный на применении одноименной теоремы с</w:t>
+      </w:r>
+      <w:r>
+        <w:rPr>
+          <w:rFonts w:ascii="Times New Roman" w:hAnsi="Times New Roman" w:cs="Times New Roman"/>
+          <w:sz w:val="24"/>
+          <w:szCs w:val="24"/>
+        </w:rPr>
+        <w:t xml:space="preserve"> предположением </w:t>
+      </w:r>
+      <w:r>
+        <w:rPr>
+          <w:rFonts w:ascii="Times New Roman" w:hAnsi="Times New Roman" w:cs="Times New Roman"/>
+          <w:sz w:val="24"/>
+          <w:szCs w:val="24"/>
+        </w:rPr>
+        <w:t>о то</w:t>
+      </w:r>
+      <w:r>
+        <w:rPr>
+          <w:rFonts w:ascii="Times New Roman" w:hAnsi="Times New Roman" w:cs="Times New Roman"/>
+          <w:sz w:val="24"/>
+          <w:szCs w:val="24"/>
+        </w:rPr>
+        <w:t>м</w:t>
+      </w:r>
+      <w:r>
+        <w:rPr>
+          <w:rFonts w:ascii="Times New Roman" w:hAnsi="Times New Roman" w:cs="Times New Roman"/>
+          <w:sz w:val="24"/>
+          <w:szCs w:val="24"/>
+        </w:rPr>
+        <w:t xml:space="preserve">, что признаки попарно </w:t>
+      </w:r>
+      <w:r>
+        <w:rPr>
+          <w:rFonts w:ascii="Times New Roman" w:hAnsi="Times New Roman" w:cs="Times New Roman"/>
+          <w:sz w:val="24"/>
+          <w:szCs w:val="24"/>
+        </w:rPr>
+        <w:t>условно независимы при фиксированном значении переменной класса</w:t>
+      </w:r>
+      <w:r>
+        <w:rPr>
+          <w:rFonts w:ascii="Times New Roman" w:hAnsi="Times New Roman" w:cs="Times New Roman"/>
+          <w:sz w:val="24"/>
+          <w:szCs w:val="24"/>
+        </w:rPr>
+        <w:t>.</w:t>
+      </w:r>
+      <w:r>
+        <w:rPr>
+          <w:rFonts w:ascii="Times New Roman" w:hAnsi="Times New Roman" w:cs="Times New Roman"/>
+          <w:sz w:val="24"/>
+          <w:szCs w:val="24"/>
+        </w:rPr>
+        <w:t xml:space="preserve"> То есть, при </w:t>
+      </w:r>
+      <w:r>
+        <w:rPr>
+          <w:rFonts w:ascii="Times New Roman" w:hAnsi="Times New Roman" w:cs="Times New Roman"/>
+          <w:sz w:val="24"/>
+          <w:szCs w:val="24"/>
+        </w:rPr>
+        <w:t>“</w:t>
+      </w:r>
+      <w:r>
+        <w:rPr>
+          <w:rFonts w:ascii="Times New Roman" w:hAnsi="Times New Roman" w:cs="Times New Roman"/>
+          <w:sz w:val="24"/>
+          <w:szCs w:val="24"/>
+        </w:rPr>
+        <w:t>наивном</w:t>
+      </w:r>
+      <w:r>
+        <w:rPr>
+          <w:rFonts w:ascii="Times New Roman" w:hAnsi="Times New Roman" w:cs="Times New Roman"/>
+          <w:sz w:val="24"/>
+          <w:szCs w:val="24"/>
+        </w:rPr>
+        <w:t>”</w:t>
+      </w:r>
+      <w:r>
+        <w:rPr>
+          <w:rFonts w:ascii="Times New Roman" w:hAnsi="Times New Roman" w:cs="Times New Roman"/>
+          <w:sz w:val="24"/>
+          <w:szCs w:val="24"/>
+        </w:rPr>
+        <w:t xml:space="preserve"> предположении </w:t>
+      </w:r>
       <m:oMath>
         <m:r>
           <w:rPr>
@@ -2360,7 +2435,933 @@
             <w:sz w:val="24"/>
             <w:szCs w:val="24"/>
           </w:rPr>
+          <m:t>P</m:t>
+        </m:r>
+        <m:d>
+          <m:dPr>
+            <m:begChr m:val=""/>
+            <m:endChr m:val="|"/>
+            <m:ctrlPr>
+              <w:rPr>
+                <w:rFonts w:ascii="Cambria Math" w:hAnsi="Cambria Math" w:cs="Times New Roman"/>
+                <w:i/>
+                <w:sz w:val="24"/>
+                <w:szCs w:val="24"/>
+              </w:rPr>
+            </m:ctrlPr>
+          </m:dPr>
+          <m:e>
+            <m:sSub>
+              <m:sSubPr>
+                <m:ctrlPr>
+                  <w:rPr>
+                    <w:rFonts w:ascii="Cambria Math" w:hAnsi="Cambria Math" w:cs="Times New Roman"/>
+                    <w:i/>
+                    <w:sz w:val="24"/>
+                    <w:szCs w:val="24"/>
+                  </w:rPr>
+                </m:ctrlPr>
+              </m:sSubPr>
+              <m:e>
+                <m:r>
+                  <m:rPr>
+                    <m:sty m:val="p"/>
+                  </m:rPr>
+                  <w:rPr>
+                    <w:rFonts w:ascii="Cambria Math" w:hAnsi="Cambria Math" w:cs="Times New Roman"/>
+                    <w:sz w:val="24"/>
+                    <w:szCs w:val="24"/>
+                  </w:rPr>
+                  <m:t>(</m:t>
+                </m:r>
+                <m:r>
+                  <w:rPr>
+                    <w:rFonts w:ascii="Cambria Math" w:hAnsi="Cambria Math" w:cs="Times New Roman"/>
+                    <w:sz w:val="24"/>
+                    <w:szCs w:val="24"/>
+                  </w:rPr>
+                  <m:t>x</m:t>
+                </m:r>
+              </m:e>
+              <m:sub>
+                <m:r>
+                  <w:rPr>
+                    <w:rFonts w:ascii="Cambria Math" w:hAnsi="Cambria Math" w:cs="Times New Roman"/>
+                    <w:sz w:val="24"/>
+                    <w:szCs w:val="24"/>
+                  </w:rPr>
+                  <m:t>i</m:t>
+                </m:r>
+              </m:sub>
+            </m:sSub>
+          </m:e>
+        </m:d>
+        <m:r>
+          <w:rPr>
+            <w:rFonts w:ascii="Cambria Math" w:hAnsi="Cambria Math" w:cs="Times New Roman"/>
+            <w:sz w:val="24"/>
+            <w:szCs w:val="24"/>
+          </w:rPr>
+          <m:t>y,</m:t>
+        </m:r>
+        <m:sSub>
+          <m:sSubPr>
+            <m:ctrlPr>
+              <w:rPr>
+                <w:rFonts w:ascii="Cambria Math" w:hAnsi="Cambria Math" w:cs="Times New Roman"/>
+                <w:i/>
+                <w:sz w:val="24"/>
+                <w:szCs w:val="24"/>
+              </w:rPr>
+            </m:ctrlPr>
+          </m:sSubPr>
+          <m:e>
+            <m:r>
+              <w:rPr>
+                <w:rFonts w:ascii="Cambria Math" w:hAnsi="Cambria Math" w:cs="Times New Roman"/>
+                <w:sz w:val="24"/>
+                <w:szCs w:val="24"/>
+              </w:rPr>
+              <m:t>x</m:t>
+            </m:r>
+          </m:e>
+          <m:sub>
+            <m:r>
+              <w:rPr>
+                <w:rFonts w:ascii="Cambria Math" w:hAnsi="Cambria Math" w:cs="Times New Roman"/>
+                <w:sz w:val="24"/>
+                <w:szCs w:val="24"/>
+              </w:rPr>
+              <m:t>j</m:t>
+            </m:r>
+          </m:sub>
+        </m:sSub>
+        <m:r>
+          <m:rPr>
+            <m:sty m:val="p"/>
+          </m:rPr>
+          <w:rPr>
+            <w:rFonts w:ascii="Cambria Math" w:hAnsi="Cambria Math" w:cs="Times New Roman"/>
+            <w:sz w:val="24"/>
+            <w:szCs w:val="24"/>
+          </w:rPr>
+          <m:t>)</m:t>
+        </m:r>
+        <m:r>
+          <w:rPr>
+            <w:rFonts w:ascii="Cambria Math" w:hAnsi="Cambria Math" w:cs="Times New Roman"/>
+            <w:sz w:val="24"/>
+            <w:szCs w:val="24"/>
+          </w:rPr>
+          <m:t>=P</m:t>
+        </m:r>
+        <m:d>
+          <m:dPr>
+            <m:ctrlPr>
+              <w:rPr>
+                <w:rFonts w:ascii="Cambria Math" w:hAnsi="Cambria Math" w:cs="Times New Roman"/>
+                <w:i/>
+                <w:sz w:val="24"/>
+                <w:szCs w:val="24"/>
+              </w:rPr>
+            </m:ctrlPr>
+          </m:dPr>
+          <m:e>
+            <m:d>
+              <m:dPr>
+                <m:begChr m:val=""/>
+                <m:endChr m:val="|"/>
+                <m:ctrlPr>
+                  <w:rPr>
+                    <w:rFonts w:ascii="Cambria Math" w:hAnsi="Cambria Math" w:cs="Times New Roman"/>
+                    <w:i/>
+                    <w:sz w:val="24"/>
+                    <w:szCs w:val="24"/>
+                  </w:rPr>
+                </m:ctrlPr>
+              </m:dPr>
+              <m:e>
+                <m:sSub>
+                  <m:sSubPr>
+                    <m:ctrlPr>
+                      <w:rPr>
+                        <w:rFonts w:ascii="Cambria Math" w:hAnsi="Cambria Math" w:cs="Times New Roman"/>
+                        <w:i/>
+                        <w:sz w:val="24"/>
+                        <w:szCs w:val="24"/>
+                      </w:rPr>
+                    </m:ctrlPr>
+                  </m:sSubPr>
+                  <m:e>
+                    <m:r>
+                      <w:rPr>
+                        <w:rFonts w:ascii="Cambria Math" w:hAnsi="Cambria Math" w:cs="Times New Roman"/>
+                        <w:sz w:val="24"/>
+                        <w:szCs w:val="24"/>
+                      </w:rPr>
+                      <m:t>x</m:t>
+                    </m:r>
+                  </m:e>
+                  <m:sub>
+                    <m:r>
+                      <w:rPr>
+                        <w:rFonts w:ascii="Cambria Math" w:hAnsi="Cambria Math" w:cs="Times New Roman"/>
+                        <w:sz w:val="24"/>
+                        <w:szCs w:val="24"/>
+                      </w:rPr>
+                      <m:t>i</m:t>
+                    </m:r>
+                  </m:sub>
+                </m:sSub>
+              </m:e>
+            </m:d>
+            <m:r>
+              <w:rPr>
+                <w:rFonts w:ascii="Cambria Math" w:hAnsi="Cambria Math" w:cs="Times New Roman"/>
+                <w:sz w:val="24"/>
+                <w:szCs w:val="24"/>
+              </w:rPr>
+              <m:t>y</m:t>
+            </m:r>
+          </m:e>
+        </m:d>
+      </m:oMath>
+      <w:r>
+        <w:rPr>
+          <w:rFonts w:ascii="Times New Roman" w:hAnsi="Times New Roman" w:cs="Times New Roman"/>
+          <w:sz w:val="24"/>
+          <w:szCs w:val="24"/>
+        </w:rPr>
+        <w:t xml:space="preserve"> для </w:t>
+      </w:r>
+      <m:oMath>
+        <m:r>
+          <w:rPr>
+            <w:rFonts w:ascii="Cambria Math" w:hAnsi="Cambria Math" w:cs="Times New Roman"/>
+            <w:sz w:val="24"/>
+            <w:szCs w:val="24"/>
+          </w:rPr>
+          <m:t>ⅈ≠j</m:t>
+        </m:r>
+        <m:r>
+          <w:rPr>
+            <w:rFonts w:ascii="Cambria Math" w:hAnsi="Cambria Math" w:cs="Times New Roman"/>
+            <w:sz w:val="24"/>
+            <w:szCs w:val="24"/>
+          </w:rPr>
+          <m:t>.</m:t>
+        </m:r>
+      </m:oMath>
+      <w:r>
+        <w:rPr>
+          <w:rFonts w:ascii="Times New Roman" w:hAnsi="Times New Roman" w:cs="Times New Roman"/>
+          <w:sz w:val="24"/>
+          <w:szCs w:val="24"/>
+        </w:rPr>
+        <w:t xml:space="preserve"> </w:t>
+      </w:r>
+      <w:r>
+        <w:rPr>
+          <w:rFonts w:ascii="Times New Roman" w:hAnsi="Times New Roman" w:cs="Times New Roman"/>
+          <w:sz w:val="24"/>
+          <w:szCs w:val="24"/>
+        </w:rPr>
+        <w:t>Согласно теореме Байеса</w:t>
+      </w:r>
+      <w:r>
+        <w:rPr>
+          <w:rFonts w:ascii="Times New Roman" w:hAnsi="Times New Roman" w:cs="Times New Roman"/>
+          <w:sz w:val="24"/>
+          <w:szCs w:val="24"/>
+        </w:rPr>
+        <w:t>:</w:t>
+      </w:r>
+    </w:p>
+    <w:p>
+      <w:pPr>
+        <w:spacing w:line="360" w:lineRule="auto"/>
+        <w:ind w:firstLine="708"/>
+        <w:jc w:val="both"/>
+        <w:rPr>
+          <w:rFonts w:ascii="Times New Roman" w:hAnsi="Times New Roman" w:cs="Times New Roman"/>
+          <w:sz w:val="24"/>
+          <w:szCs w:val="24"/>
+        </w:rPr>
+      </w:pPr>
+      <m:oMath>
+        <m:r>
+          <w:rPr>
+            <w:rFonts w:ascii="Cambria Math" w:hAnsi="Cambria Math" w:cs="Times New Roman"/>
+            <w:sz w:val="28"/>
+            <w:szCs w:val="28"/>
+          </w:rPr>
           <m:t>P(y∣</m:t>
+        </m:r>
+        <m:sSub>
+          <m:sSubPr>
+            <m:ctrlPr>
+              <w:rPr>
+                <w:rFonts w:ascii="Cambria Math" w:hAnsi="Cambria Math" w:cs="Times New Roman"/>
+                <w:sz w:val="28"/>
+                <w:szCs w:val="28"/>
+              </w:rPr>
+            </m:ctrlPr>
+          </m:sSubPr>
+          <m:e>
+            <m:r>
+              <w:rPr>
+                <w:rFonts w:ascii="Cambria Math" w:hAnsi="Cambria Math" w:cs="Times New Roman"/>
+                <w:sz w:val="28"/>
+                <w:szCs w:val="28"/>
+              </w:rPr>
+              <m:t>x</m:t>
+            </m:r>
+          </m:e>
+          <m:sub>
+            <m:r>
+              <w:rPr>
+                <w:rFonts w:ascii="Cambria Math" w:hAnsi="Cambria Math" w:cs="Times New Roman"/>
+                <w:sz w:val="28"/>
+                <w:szCs w:val="28"/>
+              </w:rPr>
+              <m:t>1</m:t>
+            </m:r>
+          </m:sub>
+        </m:sSub>
+        <m:r>
+          <w:rPr>
+            <w:rFonts w:ascii="Cambria Math" w:hAnsi="Cambria Math" w:cs="Times New Roman"/>
+            <w:sz w:val="28"/>
+            <w:szCs w:val="28"/>
+          </w:rPr>
+          <m:t>,…,</m:t>
+        </m:r>
+        <m:sSub>
+          <m:sSubPr>
+            <m:ctrlPr>
+              <w:rPr>
+                <w:rFonts w:ascii="Cambria Math" w:hAnsi="Cambria Math" w:cs="Times New Roman"/>
+                <w:sz w:val="28"/>
+                <w:szCs w:val="28"/>
+              </w:rPr>
+            </m:ctrlPr>
+          </m:sSubPr>
+          <m:e>
+            <m:r>
+              <w:rPr>
+                <w:rFonts w:ascii="Cambria Math" w:hAnsi="Cambria Math" w:cs="Times New Roman"/>
+                <w:sz w:val="28"/>
+                <w:szCs w:val="28"/>
+              </w:rPr>
+              <m:t>x</m:t>
+            </m:r>
+          </m:e>
+          <m:sub>
+            <m:r>
+              <w:rPr>
+                <w:rFonts w:ascii="Cambria Math" w:hAnsi="Cambria Math" w:cs="Times New Roman"/>
+                <w:sz w:val="28"/>
+                <w:szCs w:val="28"/>
+              </w:rPr>
+              <m:t>n</m:t>
+            </m:r>
+          </m:sub>
+        </m:sSub>
+        <m:r>
+          <w:rPr>
+            <w:rFonts w:ascii="Cambria Math" w:hAnsi="Cambria Math" w:cs="Times New Roman"/>
+            <w:sz w:val="28"/>
+            <w:szCs w:val="28"/>
+          </w:rPr>
+          <m:t>)=</m:t>
+        </m:r>
+        <m:f>
+          <m:fPr>
+            <m:ctrlPr>
+              <w:rPr>
+                <w:rFonts w:ascii="Cambria Math" w:hAnsi="Cambria Math" w:cs="Times New Roman"/>
+                <w:sz w:val="28"/>
+                <w:szCs w:val="28"/>
+              </w:rPr>
+            </m:ctrlPr>
+          </m:fPr>
+          <m:num>
+            <m:r>
+              <w:rPr>
+                <w:rFonts w:ascii="Cambria Math" w:hAnsi="Cambria Math" w:cs="Times New Roman"/>
+                <w:sz w:val="28"/>
+                <w:szCs w:val="28"/>
+              </w:rPr>
+              <m:t>P(y)P(</m:t>
+            </m:r>
+            <m:sSub>
+              <m:sSubPr>
+                <m:ctrlPr>
+                  <w:rPr>
+                    <w:rFonts w:ascii="Cambria Math" w:hAnsi="Cambria Math" w:cs="Times New Roman"/>
+                    <w:sz w:val="28"/>
+                    <w:szCs w:val="28"/>
+                  </w:rPr>
+                </m:ctrlPr>
+              </m:sSubPr>
+              <m:e>
+                <m:r>
+                  <w:rPr>
+                    <w:rFonts w:ascii="Cambria Math" w:hAnsi="Cambria Math" w:cs="Times New Roman"/>
+                    <w:sz w:val="28"/>
+                    <w:szCs w:val="28"/>
+                  </w:rPr>
+                  <m:t>x</m:t>
+                </m:r>
+              </m:e>
+              <m:sub>
+                <m:r>
+                  <w:rPr>
+                    <w:rFonts w:ascii="Cambria Math" w:hAnsi="Cambria Math" w:cs="Times New Roman"/>
+                    <w:sz w:val="28"/>
+                    <w:szCs w:val="28"/>
+                  </w:rPr>
+                  <m:t>1</m:t>
+                </m:r>
+              </m:sub>
+            </m:sSub>
+            <m:r>
+              <w:rPr>
+                <w:rFonts w:ascii="Cambria Math" w:hAnsi="Cambria Math" w:cs="Times New Roman"/>
+                <w:sz w:val="28"/>
+                <w:szCs w:val="28"/>
+              </w:rPr>
+              <m:t>,…,</m:t>
+            </m:r>
+            <m:sSub>
+              <m:sSubPr>
+                <m:ctrlPr>
+                  <w:rPr>
+                    <w:rFonts w:ascii="Cambria Math" w:hAnsi="Cambria Math" w:cs="Times New Roman"/>
+                    <w:sz w:val="28"/>
+                    <w:szCs w:val="28"/>
+                  </w:rPr>
+                </m:ctrlPr>
+              </m:sSubPr>
+              <m:e>
+                <m:r>
+                  <w:rPr>
+                    <w:rFonts w:ascii="Cambria Math" w:hAnsi="Cambria Math" w:cs="Times New Roman"/>
+                    <w:sz w:val="28"/>
+                    <w:szCs w:val="28"/>
+                  </w:rPr>
+                  <m:t>x</m:t>
+                </m:r>
+              </m:e>
+              <m:sub>
+                <m:r>
+                  <w:rPr>
+                    <w:rFonts w:ascii="Cambria Math" w:hAnsi="Cambria Math" w:cs="Times New Roman"/>
+                    <w:sz w:val="28"/>
+                    <w:szCs w:val="28"/>
+                  </w:rPr>
+                  <m:t>n</m:t>
+                </m:r>
+              </m:sub>
+            </m:sSub>
+            <m:r>
+              <w:rPr>
+                <w:rFonts w:ascii="Cambria Math" w:hAnsi="Cambria Math" w:cs="Times New Roman"/>
+                <w:sz w:val="28"/>
+                <w:szCs w:val="28"/>
+              </w:rPr>
+              <m:t>∣y)</m:t>
+            </m:r>
+          </m:num>
+          <m:den>
+            <m:r>
+              <w:rPr>
+                <w:rFonts w:ascii="Cambria Math" w:hAnsi="Cambria Math" w:cs="Times New Roman"/>
+                <w:sz w:val="28"/>
+                <w:szCs w:val="28"/>
+              </w:rPr>
+              <m:t>P(</m:t>
+            </m:r>
+            <m:sSub>
+              <m:sSubPr>
+                <m:ctrlPr>
+                  <w:rPr>
+                    <w:rFonts w:ascii="Cambria Math" w:hAnsi="Cambria Math" w:cs="Times New Roman"/>
+                    <w:sz w:val="28"/>
+                    <w:szCs w:val="28"/>
+                  </w:rPr>
+                </m:ctrlPr>
+              </m:sSubPr>
+              <m:e>
+                <m:r>
+                  <w:rPr>
+                    <w:rFonts w:ascii="Cambria Math" w:hAnsi="Cambria Math" w:cs="Times New Roman"/>
+                    <w:sz w:val="28"/>
+                    <w:szCs w:val="28"/>
+                  </w:rPr>
+                  <m:t>x</m:t>
+                </m:r>
+              </m:e>
+              <m:sub>
+                <m:r>
+                  <w:rPr>
+                    <w:rFonts w:ascii="Cambria Math" w:hAnsi="Cambria Math" w:cs="Times New Roman"/>
+                    <w:sz w:val="28"/>
+                    <w:szCs w:val="28"/>
+                  </w:rPr>
+                  <m:t>1</m:t>
+                </m:r>
+              </m:sub>
+            </m:sSub>
+            <m:r>
+              <w:rPr>
+                <w:rFonts w:ascii="Cambria Math" w:hAnsi="Cambria Math" w:cs="Times New Roman"/>
+                <w:sz w:val="28"/>
+                <w:szCs w:val="28"/>
+              </w:rPr>
+              <m:t>,…,</m:t>
+            </m:r>
+            <m:sSub>
+              <m:sSubPr>
+                <m:ctrlPr>
+                  <w:rPr>
+                    <w:rFonts w:ascii="Cambria Math" w:hAnsi="Cambria Math" w:cs="Times New Roman"/>
+                    <w:sz w:val="28"/>
+                    <w:szCs w:val="28"/>
+                  </w:rPr>
+                </m:ctrlPr>
+              </m:sSubPr>
+              <m:e>
+                <m:r>
+                  <w:rPr>
+                    <w:rFonts w:ascii="Cambria Math" w:hAnsi="Cambria Math" w:cs="Times New Roman"/>
+                    <w:sz w:val="28"/>
+                    <w:szCs w:val="28"/>
+                  </w:rPr>
+                  <m:t>x</m:t>
+                </m:r>
+              </m:e>
+              <m:sub>
+                <m:r>
+                  <w:rPr>
+                    <w:rFonts w:ascii="Cambria Math" w:hAnsi="Cambria Math" w:cs="Times New Roman"/>
+                    <w:sz w:val="28"/>
+                    <w:szCs w:val="28"/>
+                  </w:rPr>
+                  <m:t>n</m:t>
+                </m:r>
+              </m:sub>
+            </m:sSub>
+            <m:r>
+              <w:rPr>
+                <w:rFonts w:ascii="Cambria Math" w:hAnsi="Cambria Math" w:cs="Times New Roman"/>
+                <w:sz w:val="28"/>
+                <w:szCs w:val="28"/>
+              </w:rPr>
+              <m:t>)</m:t>
+            </m:r>
+          </m:den>
+        </m:f>
+      </m:oMath>
+      <w:r>
+        <w:rPr>
+          <w:rFonts w:ascii="Times New Roman" w:eastAsiaTheme="minorEastAsia" w:hAnsi="Times New Roman" w:cs="Times New Roman"/>
+          <w:sz w:val="24"/>
+          <w:szCs w:val="24"/>
+        </w:rPr>
+        <w:t xml:space="preserve">, где у - метка класса и </w:t>
+      </w:r>
+      <w:r>
+        <w:rPr>
+          <w:rFonts w:ascii="Times New Roman" w:hAnsi="Times New Roman" w:cs="Times New Roman"/>
+          <w:sz w:val="24"/>
+          <w:szCs w:val="24"/>
+        </w:rPr>
+        <w:t>(x</w:t>
+      </w:r>
+      <w:r>
+        <w:rPr>
+          <w:rFonts w:ascii="Times New Roman" w:hAnsi="Times New Roman" w:cs="Times New Roman"/>
+          <w:sz w:val="24"/>
+          <w:szCs w:val="24"/>
+          <w:vertAlign w:val="subscript"/>
+        </w:rPr>
+        <w:t>1</w:t>
+      </w:r>
+      <w:r>
+        <w:rPr>
+          <w:rFonts w:ascii="Times New Roman" w:hAnsi="Times New Roman" w:cs="Times New Roman"/>
+          <w:sz w:val="24"/>
+          <w:szCs w:val="24"/>
+        </w:rPr>
+        <w:t xml:space="preserve">, </w:t>
+      </w:r>
+      <w:r>
+        <w:rPr>
+          <w:rFonts w:ascii="Times New Roman" w:hAnsi="Times New Roman" w:cs="Times New Roman"/>
+          <w:sz w:val="24"/>
+          <w:szCs w:val="24"/>
+        </w:rPr>
+        <w:t>…</w:t>
+      </w:r>
+      <w:r>
+        <w:rPr>
+          <w:rFonts w:ascii="Times New Roman" w:hAnsi="Times New Roman" w:cs="Times New Roman"/>
+          <w:sz w:val="24"/>
+          <w:szCs w:val="24"/>
+        </w:rPr>
+        <w:t>,</w:t>
+      </w:r>
+      <w:r>
+        <w:rPr>
+          <w:rFonts w:ascii="Times New Roman" w:hAnsi="Times New Roman" w:cs="Times New Roman"/>
+          <w:sz w:val="24"/>
+          <w:szCs w:val="24"/>
+        </w:rPr>
+        <w:t xml:space="preserve"> </w:t>
+      </w:r>
+      <w:r>
+        <w:rPr>
+          <w:rFonts w:ascii="Times New Roman" w:hAnsi="Times New Roman" w:cs="Times New Roman"/>
+          <w:sz w:val="24"/>
+          <w:szCs w:val="24"/>
+        </w:rPr>
+        <w:t>x</w:t>
+      </w:r>
+      <w:r>
+        <w:rPr>
+          <w:rFonts w:ascii="Times New Roman" w:hAnsi="Times New Roman" w:cs="Times New Roman"/>
+          <w:sz w:val="24"/>
+          <w:szCs w:val="24"/>
+          <w:vertAlign w:val="subscript"/>
+          <w:lang w:val="en-US"/>
+        </w:rPr>
+        <w:t>n</w:t>
+      </w:r>
+      <w:r>
+        <w:rPr>
+          <w:rFonts w:ascii="Times New Roman" w:hAnsi="Times New Roman" w:cs="Times New Roman"/>
+          <w:sz w:val="24"/>
+          <w:szCs w:val="24"/>
+        </w:rPr>
+        <w:t>)</w:t>
+      </w:r>
+      <w:r>
+        <w:rPr>
+          <w:rFonts w:ascii="Times New Roman" w:hAnsi="Times New Roman" w:cs="Times New Roman"/>
+          <w:sz w:val="24"/>
+          <w:szCs w:val="24"/>
+        </w:rPr>
+        <w:t xml:space="preserve"> – вектор зависимых признаков.</w:t>
+      </w:r>
+    </w:p>
+    <w:p>
+      <w:pPr>
+        <w:spacing w:line="360" w:lineRule="auto"/>
+        <w:ind w:firstLine="708"/>
+        <w:jc w:val="both"/>
+        <w:rPr>
+          <w:rFonts w:ascii="Times New Roman" w:hAnsi="Times New Roman" w:cs="Times New Roman"/>
+          <w:sz w:val="24"/>
+          <w:szCs w:val="24"/>
+        </w:rPr>
+      </w:pPr>
+      <w:r>
+        <w:rPr>
+          <w:rFonts w:ascii="Times New Roman" w:hAnsi="Times New Roman" w:cs="Times New Roman"/>
+          <w:sz w:val="24"/>
+          <w:szCs w:val="24"/>
+        </w:rPr>
+        <w:t xml:space="preserve">Используя </w:t>
+      </w:r>
+      <w:r>
+        <w:rPr>
+          <w:rFonts w:ascii="Times New Roman" w:hAnsi="Times New Roman" w:cs="Times New Roman"/>
+          <w:sz w:val="24"/>
+          <w:szCs w:val="24"/>
+        </w:rPr>
+        <w:t>“</w:t>
+      </w:r>
+      <w:r>
+        <w:rPr>
+          <w:rFonts w:ascii="Times New Roman" w:hAnsi="Times New Roman" w:cs="Times New Roman"/>
+          <w:sz w:val="24"/>
+          <w:szCs w:val="24"/>
+        </w:rPr>
+        <w:t>наивное</w:t>
+      </w:r>
+      <w:r>
+        <w:rPr>
+          <w:rFonts w:ascii="Times New Roman" w:hAnsi="Times New Roman" w:cs="Times New Roman"/>
+          <w:sz w:val="24"/>
+          <w:szCs w:val="24"/>
+        </w:rPr>
+        <w:t>”</w:t>
+      </w:r>
+      <w:r>
+        <w:rPr>
+          <w:rFonts w:ascii="Times New Roman" w:hAnsi="Times New Roman" w:cs="Times New Roman"/>
+          <w:sz w:val="24"/>
+          <w:szCs w:val="24"/>
+        </w:rPr>
+        <w:t xml:space="preserve"> предположение </w:t>
+      </w:r>
+      <m:oMath>
+        <m:r>
+          <w:rPr>
+            <w:rFonts w:ascii="Cambria Math" w:hAnsi="Cambria Math" w:cs="Times New Roman"/>
+            <w:sz w:val="24"/>
+            <w:szCs w:val="24"/>
+          </w:rPr>
+          <m:t>P</m:t>
+        </m:r>
+        <m:d>
+          <m:dPr>
+            <m:begChr m:val=""/>
+            <m:endChr m:val="|"/>
+            <m:ctrlPr>
+              <w:rPr>
+                <w:rFonts w:ascii="Cambria Math" w:hAnsi="Cambria Math" w:cs="Times New Roman"/>
+                <w:i/>
+                <w:sz w:val="24"/>
+                <w:szCs w:val="24"/>
+              </w:rPr>
+            </m:ctrlPr>
+          </m:dPr>
+          <m:e>
+            <m:sSub>
+              <m:sSubPr>
+                <m:ctrlPr>
+                  <w:rPr>
+                    <w:rFonts w:ascii="Cambria Math" w:hAnsi="Cambria Math" w:cs="Times New Roman"/>
+                    <w:i/>
+                    <w:sz w:val="24"/>
+                    <w:szCs w:val="24"/>
+                  </w:rPr>
+                </m:ctrlPr>
+              </m:sSubPr>
+              <m:e>
+                <m:r>
+                  <m:rPr>
+                    <m:sty m:val="p"/>
+                  </m:rPr>
+                  <w:rPr>
+                    <w:rFonts w:ascii="Cambria Math" w:hAnsi="Cambria Math" w:cs="Times New Roman"/>
+                    <w:sz w:val="24"/>
+                    <w:szCs w:val="24"/>
+                  </w:rPr>
+                  <m:t>(</m:t>
+                </m:r>
+                <m:r>
+                  <w:rPr>
+                    <w:rFonts w:ascii="Cambria Math" w:hAnsi="Cambria Math" w:cs="Times New Roman"/>
+                    <w:sz w:val="24"/>
+                    <w:szCs w:val="24"/>
+                  </w:rPr>
+                  <m:t>x</m:t>
+                </m:r>
+              </m:e>
+              <m:sub>
+                <m:r>
+                  <w:rPr>
+                    <w:rFonts w:ascii="Cambria Math" w:hAnsi="Cambria Math" w:cs="Times New Roman"/>
+                    <w:sz w:val="24"/>
+                    <w:szCs w:val="24"/>
+                  </w:rPr>
+                  <m:t>i</m:t>
+                </m:r>
+              </m:sub>
+            </m:sSub>
+          </m:e>
+        </m:d>
+        <m:r>
+          <w:rPr>
+            <w:rFonts w:ascii="Cambria Math" w:hAnsi="Cambria Math" w:cs="Times New Roman"/>
+            <w:sz w:val="24"/>
+            <w:szCs w:val="24"/>
+          </w:rPr>
+          <m:t>y,</m:t>
+        </m:r>
+        <m:sSub>
+          <m:sSubPr>
+            <m:ctrlPr>
+              <w:rPr>
+                <w:rFonts w:ascii="Cambria Math" w:hAnsi="Cambria Math" w:cs="Times New Roman"/>
+                <w:i/>
+                <w:sz w:val="24"/>
+                <w:szCs w:val="24"/>
+              </w:rPr>
+            </m:ctrlPr>
+          </m:sSubPr>
+          <m:e>
+            <m:r>
+              <w:rPr>
+                <w:rFonts w:ascii="Cambria Math" w:hAnsi="Cambria Math" w:cs="Times New Roman"/>
+                <w:sz w:val="24"/>
+                <w:szCs w:val="24"/>
+              </w:rPr>
+              <m:t>x</m:t>
+            </m:r>
+          </m:e>
+          <m:sub>
+            <m:r>
+              <w:rPr>
+                <w:rFonts w:ascii="Cambria Math" w:hAnsi="Cambria Math" w:cs="Times New Roman"/>
+                <w:sz w:val="24"/>
+                <w:szCs w:val="24"/>
+              </w:rPr>
+              <m:t>j</m:t>
+            </m:r>
+          </m:sub>
+        </m:sSub>
+        <m:r>
+          <m:rPr>
+            <m:sty m:val="p"/>
+          </m:rPr>
+          <w:rPr>
+            <w:rFonts w:ascii="Cambria Math" w:hAnsi="Cambria Math" w:cs="Times New Roman"/>
+            <w:sz w:val="24"/>
+            <w:szCs w:val="24"/>
+          </w:rPr>
+          <m:t>)</m:t>
+        </m:r>
+        <m:r>
+          <w:rPr>
+            <w:rFonts w:ascii="Cambria Math" w:hAnsi="Cambria Math" w:cs="Times New Roman"/>
+            <w:sz w:val="24"/>
+            <w:szCs w:val="24"/>
+          </w:rPr>
+          <m:t>=P</m:t>
+        </m:r>
+        <m:d>
+          <m:dPr>
+            <m:ctrlPr>
+              <w:rPr>
+                <w:rFonts w:ascii="Cambria Math" w:hAnsi="Cambria Math" w:cs="Times New Roman"/>
+                <w:i/>
+                <w:sz w:val="24"/>
+                <w:szCs w:val="24"/>
+              </w:rPr>
+            </m:ctrlPr>
+          </m:dPr>
+          <m:e>
+            <m:d>
+              <m:dPr>
+                <m:begChr m:val=""/>
+                <m:endChr m:val="|"/>
+                <m:ctrlPr>
+                  <w:rPr>
+                    <w:rFonts w:ascii="Cambria Math" w:hAnsi="Cambria Math" w:cs="Times New Roman"/>
+                    <w:i/>
+                    <w:sz w:val="24"/>
+                    <w:szCs w:val="24"/>
+                  </w:rPr>
+                </m:ctrlPr>
+              </m:dPr>
+              <m:e>
+                <m:sSub>
+                  <m:sSubPr>
+                    <m:ctrlPr>
+                      <w:rPr>
+                        <w:rFonts w:ascii="Cambria Math" w:hAnsi="Cambria Math" w:cs="Times New Roman"/>
+                        <w:i/>
+                        <w:sz w:val="24"/>
+                        <w:szCs w:val="24"/>
+                      </w:rPr>
+                    </m:ctrlPr>
+                  </m:sSubPr>
+                  <m:e>
+                    <m:r>
+                      <w:rPr>
+                        <w:rFonts w:ascii="Cambria Math" w:hAnsi="Cambria Math" w:cs="Times New Roman"/>
+                        <w:sz w:val="24"/>
+                        <w:szCs w:val="24"/>
+                      </w:rPr>
+                      <m:t>x</m:t>
+                    </m:r>
+                  </m:e>
+                  <m:sub>
+                    <m:r>
+                      <w:rPr>
+                        <w:rFonts w:ascii="Cambria Math" w:hAnsi="Cambria Math" w:cs="Times New Roman"/>
+                        <w:sz w:val="24"/>
+                        <w:szCs w:val="24"/>
+                      </w:rPr>
+                      <m:t>i</m:t>
+                    </m:r>
+                  </m:sub>
+                </m:sSub>
+              </m:e>
+            </m:d>
+            <m:r>
+              <w:rPr>
+                <w:rFonts w:ascii="Cambria Math" w:hAnsi="Cambria Math" w:cs="Times New Roman"/>
+                <w:sz w:val="24"/>
+                <w:szCs w:val="24"/>
+              </w:rPr>
+              <m:t>y</m:t>
+            </m:r>
+          </m:e>
+        </m:d>
+      </m:oMath>
+      <w:r>
+        <w:rPr>
+          <w:rFonts w:ascii="Times New Roman" w:hAnsi="Times New Roman" w:cs="Times New Roman"/>
+          <w:sz w:val="24"/>
+          <w:szCs w:val="24"/>
+        </w:rPr>
+        <w:t xml:space="preserve"> для </w:t>
+      </w:r>
+      <m:oMath>
+        <m:r>
+          <w:rPr>
+            <w:rFonts w:ascii="Cambria Math" w:hAnsi="Cambria Math" w:cs="Times New Roman"/>
+            <w:sz w:val="24"/>
+            <w:szCs w:val="24"/>
+          </w:rPr>
+          <m:t>ⅈ≠j</m:t>
+        </m:r>
+      </m:oMath>
+      <w:r>
+        <w:rPr>
+          <w:rFonts w:ascii="Times New Roman" w:hAnsi="Times New Roman" w:cs="Times New Roman"/>
+          <w:sz w:val="24"/>
+          <w:szCs w:val="24"/>
+        </w:rPr>
+        <w:t xml:space="preserve"> </w:t>
+      </w:r>
+      <w:r>
+        <w:rPr>
+          <w:rFonts w:ascii="Times New Roman" w:hAnsi="Times New Roman" w:cs="Times New Roman"/>
+          <w:sz w:val="24"/>
+          <w:szCs w:val="24"/>
+        </w:rPr>
+        <w:t xml:space="preserve">и то, </w:t>
+      </w:r>
+      <w:r>
+        <w:rPr>
+          <w:rFonts w:ascii="Times New Roman" w:hAnsi="Times New Roman" w:cs="Times New Roman"/>
+          <w:sz w:val="24"/>
+          <w:szCs w:val="24"/>
+        </w:rPr>
+        <w:t>что</w:t>
+      </w:r>
+      <w:r>
+        <w:rPr>
+          <w:rFonts w:ascii="Times New Roman" w:hAnsi="Times New Roman" w:cs="Times New Roman"/>
+          <w:sz w:val="24"/>
+          <w:szCs w:val="24"/>
+        </w:rPr>
+        <w:t xml:space="preserve"> </w:t>
+      </w:r>
+      <m:oMath>
+        <m:r>
+          <w:rPr>
+            <w:rFonts w:ascii="Cambria Math" w:hAnsi="Cambria Math" w:cs="Times New Roman"/>
+            <w:sz w:val="24"/>
+            <w:szCs w:val="24"/>
+          </w:rPr>
+          <m:t>P(</m:t>
         </m:r>
         <m:sSub>
           <m:sSubPr>
@@ -2438,220 +3439,40 @@
             <w:sz w:val="24"/>
             <w:szCs w:val="24"/>
           </w:rPr>
-          <m:t>)=</m:t>
+          <m:t>)</m:t>
         </m:r>
-        <m:f>
-          <m:fPr>
-            <m:ctrlPr>
-              <w:rPr>
-                <w:rFonts w:ascii="Cambria Math" w:hAnsi="Cambria Math" w:cs="Times New Roman"/>
-                <w:sz w:val="24"/>
-                <w:szCs w:val="24"/>
-              </w:rPr>
-            </m:ctrlPr>
-          </m:fPr>
-          <m:num>
-            <m:r>
-              <w:rPr>
-                <w:rFonts w:ascii="Cambria Math" w:hAnsi="Cambria Math" w:cs="Times New Roman"/>
-                <w:sz w:val="24"/>
-                <w:szCs w:val="24"/>
-              </w:rPr>
-              <m:t>P(y)P(</m:t>
-            </m:r>
-            <m:sSub>
-              <m:sSubPr>
-                <m:ctrlPr>
-                  <w:rPr>
-                    <w:rFonts w:ascii="Cambria Math" w:hAnsi="Cambria Math" w:cs="Times New Roman"/>
-                    <w:sz w:val="24"/>
-                    <w:szCs w:val="24"/>
-                  </w:rPr>
-                </m:ctrlPr>
-              </m:sSubPr>
-              <m:e>
-                <m:r>
-                  <w:rPr>
-                    <w:rFonts w:ascii="Cambria Math" w:hAnsi="Cambria Math" w:cs="Times New Roman"/>
-                    <w:sz w:val="24"/>
-                    <w:szCs w:val="24"/>
-                  </w:rPr>
-                  <m:t>x</m:t>
-                </m:r>
-              </m:e>
-              <m:sub>
-                <m:r>
-                  <w:rPr>
-                    <w:rFonts w:ascii="Cambria Math" w:hAnsi="Cambria Math" w:cs="Times New Roman"/>
-                    <w:sz w:val="24"/>
-                    <w:szCs w:val="24"/>
-                  </w:rPr>
-                  <m:t>1</m:t>
-                </m:r>
-              </m:sub>
-            </m:sSub>
-            <m:r>
-              <w:rPr>
-                <w:rFonts w:ascii="Cambria Math" w:hAnsi="Cambria Math" w:cs="Times New Roman"/>
-                <w:sz w:val="24"/>
-                <w:szCs w:val="24"/>
-              </w:rPr>
-              <m:t>,…,</m:t>
-            </m:r>
-            <m:sSub>
-              <m:sSubPr>
-                <m:ctrlPr>
-                  <w:rPr>
-                    <w:rFonts w:ascii="Cambria Math" w:hAnsi="Cambria Math" w:cs="Times New Roman"/>
-                    <w:sz w:val="24"/>
-                    <w:szCs w:val="24"/>
-                  </w:rPr>
-                </m:ctrlPr>
-              </m:sSubPr>
-              <m:e>
-                <m:r>
-                  <w:rPr>
-                    <w:rFonts w:ascii="Cambria Math" w:hAnsi="Cambria Math" w:cs="Times New Roman"/>
-                    <w:sz w:val="24"/>
-                    <w:szCs w:val="24"/>
-                  </w:rPr>
-                  <m:t>x</m:t>
-                </m:r>
-              </m:e>
-              <m:sub>
-                <m:r>
-                  <w:rPr>
-                    <w:rFonts w:ascii="Cambria Math" w:hAnsi="Cambria Math" w:cs="Times New Roman"/>
-                    <w:sz w:val="24"/>
-                    <w:szCs w:val="24"/>
-                  </w:rPr>
-                  <m:t>n</m:t>
-                </m:r>
-              </m:sub>
-            </m:sSub>
-            <m:r>
-              <w:rPr>
-                <w:rFonts w:ascii="Cambria Math" w:hAnsi="Cambria Math" w:cs="Times New Roman"/>
-                <w:sz w:val="24"/>
-                <w:szCs w:val="24"/>
-              </w:rPr>
-              <m:t>∣y)</m:t>
-            </m:r>
-          </m:num>
-          <m:den>
-            <m:r>
-              <w:rPr>
-                <w:rFonts w:ascii="Cambria Math" w:hAnsi="Cambria Math" w:cs="Times New Roman"/>
-                <w:sz w:val="24"/>
-                <w:szCs w:val="24"/>
-              </w:rPr>
-              <m:t>P(</m:t>
-            </m:r>
-            <m:sSub>
-              <m:sSubPr>
-                <m:ctrlPr>
-                  <w:rPr>
-                    <w:rFonts w:ascii="Cambria Math" w:hAnsi="Cambria Math" w:cs="Times New Roman"/>
-                    <w:sz w:val="24"/>
-                    <w:szCs w:val="24"/>
-                  </w:rPr>
-                </m:ctrlPr>
-              </m:sSubPr>
-              <m:e>
-                <m:r>
-                  <w:rPr>
-                    <w:rFonts w:ascii="Cambria Math" w:hAnsi="Cambria Math" w:cs="Times New Roman"/>
-                    <w:sz w:val="24"/>
-                    <w:szCs w:val="24"/>
-                  </w:rPr>
-                  <m:t>x</m:t>
-                </m:r>
-              </m:e>
-              <m:sub>
-                <m:r>
-                  <w:rPr>
-                    <w:rFonts w:ascii="Cambria Math" w:hAnsi="Cambria Math" w:cs="Times New Roman"/>
-                    <w:sz w:val="24"/>
-                    <w:szCs w:val="24"/>
-                  </w:rPr>
-                  <m:t>1</m:t>
-                </m:r>
-              </m:sub>
-            </m:sSub>
-            <m:r>
-              <w:rPr>
-                <w:rFonts w:ascii="Cambria Math" w:hAnsi="Cambria Math" w:cs="Times New Roman"/>
-                <w:sz w:val="24"/>
-                <w:szCs w:val="24"/>
-              </w:rPr>
-              <m:t>,…,</m:t>
-            </m:r>
-            <m:sSub>
-              <m:sSubPr>
-                <m:ctrlPr>
-                  <w:rPr>
-                    <w:rFonts w:ascii="Cambria Math" w:hAnsi="Cambria Math" w:cs="Times New Roman"/>
-                    <w:sz w:val="24"/>
-                    <w:szCs w:val="24"/>
-                  </w:rPr>
-                </m:ctrlPr>
-              </m:sSubPr>
-              <m:e>
-                <m:r>
-                  <w:rPr>
-                    <w:rFonts w:ascii="Cambria Math" w:hAnsi="Cambria Math" w:cs="Times New Roman"/>
-                    <w:sz w:val="24"/>
-                    <w:szCs w:val="24"/>
-                  </w:rPr>
-                  <m:t>x</m:t>
-                </m:r>
-              </m:e>
-              <m:sub>
-                <m:r>
-                  <w:rPr>
-                    <w:rFonts w:ascii="Cambria Math" w:hAnsi="Cambria Math" w:cs="Times New Roman"/>
-                    <w:sz w:val="24"/>
-                    <w:szCs w:val="24"/>
-                  </w:rPr>
-                  <m:t>n</m:t>
-                </m:r>
-              </m:sub>
-            </m:sSub>
-            <m:r>
-              <w:rPr>
-                <w:rFonts w:ascii="Cambria Math" w:hAnsi="Cambria Math" w:cs="Times New Roman"/>
-                <w:sz w:val="24"/>
-                <w:szCs w:val="24"/>
-              </w:rPr>
-              <m:t>)</m:t>
-            </m:r>
-          </m:den>
-        </m:f>
       </m:oMath>
       <w:r>
         <w:rPr>
-          <w:rFonts w:ascii="Times New Roman" w:eastAsiaTheme="minorEastAsia" w:hAnsi="Times New Roman" w:cs="Times New Roman"/>
-          <w:sz w:val="24"/>
-          <w:szCs w:val="24"/>
-        </w:rPr>
-        <w:t xml:space="preserve">, где у - метка класса и </w:t>
-      </w:r>
-      <w:r>
-        <w:rPr>
-          <w:rFonts w:ascii="Times New Roman" w:hAnsi="Times New Roman" w:cs="Times New Roman"/>
-          <w:sz w:val="24"/>
-          <w:szCs w:val="24"/>
-        </w:rPr>
-        <w:t>(x</w:t>
-      </w:r>
-      <w:r>
-        <w:rPr>
-          <w:rFonts w:ascii="Times New Roman" w:hAnsi="Times New Roman" w:cs="Times New Roman"/>
-          <w:sz w:val="24"/>
-          <w:szCs w:val="24"/>
-          <w:vertAlign w:val="subscript"/>
-        </w:rPr>
-        <w:t>1</w:t>
+          <w:rFonts w:ascii="Times New Roman" w:hAnsi="Times New Roman" w:cs="Times New Roman"/>
+          <w:sz w:val="24"/>
+          <w:szCs w:val="24"/>
+        </w:rPr>
+        <w:t xml:space="preserve"> </w:t>
+      </w:r>
+      <w:r>
+        <w:rPr>
+          <w:rFonts w:ascii="Times New Roman" w:hAnsi="Times New Roman" w:cs="Times New Roman"/>
+          <w:sz w:val="24"/>
+          <w:szCs w:val="24"/>
+        </w:rPr>
+        <w:t>есть константа</w:t>
+      </w:r>
+      <w:r>
+        <w:rPr>
+          <w:rFonts w:ascii="Times New Roman" w:hAnsi="Times New Roman" w:cs="Times New Roman"/>
+          <w:sz w:val="24"/>
+          <w:szCs w:val="24"/>
+        </w:rPr>
+        <w:t xml:space="preserve"> </w:t>
+      </w:r>
+      <w:r>
+        <w:rPr>
+          <w:rFonts w:ascii="Times New Roman" w:hAnsi="Times New Roman" w:cs="Times New Roman"/>
+          <w:sz w:val="24"/>
+          <w:szCs w:val="24"/>
+        </w:rPr>
+        <w:t>(зависит только от входных данных)</w:t>
       </w:r>
       <w:r>
         <w:rPr>
@@ -2667,170 +3488,15 @@
           <w:sz w:val="24"/>
           <w:szCs w:val="24"/>
         </w:rPr>
-        <w:t>…</w:t>
-      </w:r>
-      <w:r>
-        <w:rPr>
-          <w:rFonts w:ascii="Times New Roman" w:hAnsi="Times New Roman" w:cs="Times New Roman"/>
-          <w:sz w:val="24"/>
-          <w:szCs w:val="24"/>
-        </w:rPr>
-        <w:t>,</w:t>
-      </w:r>
-      <w:r>
-        <w:rPr>
-          <w:rFonts w:ascii="Times New Roman" w:hAnsi="Times New Roman" w:cs="Times New Roman"/>
-          <w:sz w:val="24"/>
-          <w:szCs w:val="24"/>
-        </w:rPr>
-        <w:t xml:space="preserve"> </w:t>
-      </w:r>
-      <w:r>
-        <w:rPr>
-          <w:rFonts w:ascii="Times New Roman" w:hAnsi="Times New Roman" w:cs="Times New Roman"/>
-          <w:sz w:val="24"/>
-          <w:szCs w:val="24"/>
-        </w:rPr>
-        <w:t>x</w:t>
-      </w:r>
-      <w:r>
-        <w:rPr>
-          <w:rFonts w:ascii="Times New Roman" w:hAnsi="Times New Roman" w:cs="Times New Roman"/>
-          <w:sz w:val="24"/>
-          <w:szCs w:val="24"/>
-          <w:vertAlign w:val="subscript"/>
-          <w:lang w:val="en-US"/>
-        </w:rPr>
-        <w:t>n</w:t>
-      </w:r>
-      <w:r>
-        <w:rPr>
-          <w:rFonts w:ascii="Times New Roman" w:hAnsi="Times New Roman" w:cs="Times New Roman"/>
-          <w:sz w:val="24"/>
-          <w:szCs w:val="24"/>
-        </w:rPr>
-        <w:t>)</w:t>
-      </w:r>
-      <w:r>
-        <w:rPr>
-          <w:rFonts w:ascii="Times New Roman" w:hAnsi="Times New Roman" w:cs="Times New Roman"/>
-          <w:sz w:val="24"/>
-          <w:szCs w:val="24"/>
-        </w:rPr>
-        <w:t xml:space="preserve"> – вектор зависимых признаков.</w:t>
-      </w:r>
-    </w:p>
-    <w:p>
-      <w:pPr>
-        <w:spacing w:line="360" w:lineRule="auto"/>
-        <w:ind w:firstLine="708"/>
-        <w:jc w:val="both"/>
-        <w:rPr>
-          <w:rFonts w:ascii="Times New Roman" w:hAnsi="Times New Roman" w:cs="Times New Roman"/>
-          <w:sz w:val="24"/>
-          <w:szCs w:val="24"/>
-        </w:rPr>
-      </w:pPr>
-      <w:r>
-        <w:rPr>
-          <w:rFonts w:ascii="Times New Roman" w:hAnsi="Times New Roman" w:cs="Times New Roman"/>
-          <w:sz w:val="24"/>
-          <w:szCs w:val="24"/>
-        </w:rPr>
-        <w:t>Используя наивное предположение об условной независимости</w:t>
-      </w:r>
-      <w:r>
-        <w:rPr>
-          <w:rFonts w:ascii="Times New Roman" w:hAnsi="Times New Roman" w:cs="Times New Roman"/>
-          <w:sz w:val="24"/>
-          <w:szCs w:val="24"/>
-        </w:rPr>
-        <w:t xml:space="preserve"> а</w:t>
-      </w:r>
-      <w:r>
-        <w:rPr>
-          <w:rFonts w:ascii="Times New Roman" w:hAnsi="Times New Roman" w:cs="Times New Roman"/>
-          <w:sz w:val="24"/>
-          <w:szCs w:val="24"/>
-        </w:rPr>
-        <w:t xml:space="preserve"> так же то, что</w:t>
-      </w:r>
-      <w:r>
-        <w:rPr>
-          <w:rFonts w:ascii="Times New Roman" w:hAnsi="Times New Roman" w:cs="Times New Roman"/>
-          <w:sz w:val="24"/>
-          <w:szCs w:val="24"/>
-        </w:rPr>
-        <w:t xml:space="preserve"> </w:t>
-      </w:r>
-      <w:r>
-        <w:rPr>
-          <w:rFonts w:ascii="Times New Roman" w:hAnsi="Times New Roman" w:cs="Times New Roman"/>
-          <w:sz w:val="24"/>
-          <w:szCs w:val="24"/>
-        </w:rPr>
-        <w:t>P(x</w:t>
-      </w:r>
-      <w:proofErr w:type="gramStart"/>
-      <w:r>
-        <w:rPr>
-          <w:rFonts w:ascii="Times New Roman" w:hAnsi="Times New Roman" w:cs="Times New Roman"/>
-          <w:sz w:val="24"/>
-          <w:szCs w:val="24"/>
-          <w:vertAlign w:val="subscript"/>
-        </w:rPr>
-        <w:t>1</w:t>
-      </w:r>
-      <w:r>
-        <w:rPr>
-          <w:rFonts w:ascii="Times New Roman" w:hAnsi="Times New Roman" w:cs="Times New Roman"/>
-          <w:sz w:val="24"/>
-          <w:szCs w:val="24"/>
-        </w:rPr>
-        <w:t>,…</w:t>
-      </w:r>
-      <w:proofErr w:type="gramEnd"/>
-      <w:r>
-        <w:rPr>
-          <w:rFonts w:ascii="Times New Roman" w:hAnsi="Times New Roman" w:cs="Times New Roman"/>
-          <w:sz w:val="24"/>
-          <w:szCs w:val="24"/>
-        </w:rPr>
-        <w:t>,x</w:t>
-      </w:r>
-      <w:r>
-        <w:rPr>
-          <w:rFonts w:ascii="Times New Roman" w:hAnsi="Times New Roman" w:cs="Times New Roman"/>
-          <w:sz w:val="24"/>
-          <w:szCs w:val="24"/>
-          <w:vertAlign w:val="subscript"/>
-          <w:lang w:val="en-US"/>
-        </w:rPr>
-        <w:t>n</w:t>
-      </w:r>
-      <w:r>
-        <w:rPr>
-          <w:rFonts w:ascii="Times New Roman" w:hAnsi="Times New Roman" w:cs="Times New Roman"/>
-          <w:sz w:val="24"/>
-          <w:szCs w:val="24"/>
-        </w:rPr>
-        <w:t>)</w:t>
-      </w:r>
-      <w:r>
-        <w:rPr>
-          <w:rFonts w:ascii="Times New Roman" w:hAnsi="Times New Roman" w:cs="Times New Roman"/>
-          <w:sz w:val="24"/>
-          <w:szCs w:val="24"/>
-        </w:rPr>
-        <w:t xml:space="preserve"> </w:t>
-      </w:r>
-      <w:r>
-        <w:rPr>
-          <w:rFonts w:ascii="Times New Roman" w:hAnsi="Times New Roman" w:cs="Times New Roman"/>
-          <w:sz w:val="24"/>
-          <w:szCs w:val="24"/>
-        </w:rPr>
-        <w:t>является константой с учетом входных данных, мы можем использовать следующее правило классификации:</w:t>
+        <w:t>получим</w:t>
+      </w:r>
+      <w:r>
+        <w:rPr>
+          <w:rFonts w:ascii="Times New Roman" w:hAnsi="Times New Roman" w:cs="Times New Roman"/>
+          <w:sz w:val="24"/>
+          <w:szCs w:val="24"/>
+        </w:rPr>
+        <w:t xml:space="preserve"> правило классификации:</w:t>
       </w:r>
       <w:r>
         <w:rPr>
@@ -3279,23 +3945,7 @@
           <w:sz w:val="24"/>
           <w:szCs w:val="24"/>
         </w:rPr>
-        <w:t>Несмотря</w:t>
-      </w:r>
-      <w:r>
-        <w:rPr>
-          <w:rFonts w:ascii="Times New Roman" w:hAnsi="Times New Roman" w:cs="Times New Roman"/>
-          <w:sz w:val="24"/>
-          <w:szCs w:val="24"/>
-        </w:rPr>
-        <w:t xml:space="preserve"> на</w:t>
-      </w:r>
-      <w:r>
-        <w:rPr>
-          <w:rFonts w:ascii="Times New Roman" w:hAnsi="Times New Roman" w:cs="Times New Roman"/>
-          <w:sz w:val="24"/>
-          <w:szCs w:val="24"/>
-        </w:rPr>
-        <w:t xml:space="preserve"> упрощенные предположения, наивные байесовские классификаторы довольно хорошо работают во многих реальных ситуациях, хорошо проводя классификацию.</w:t>
+        <w:t>Несмотря на предположение об условной независимости входных данных, Байесовский классификатор обеспечивает достаточную точность классификации в прикладных задачах.</w:t>
       </w:r>
       <w:r>
         <w:rPr>
@@ -3311,15 +3961,7 @@
           <w:sz w:val="24"/>
           <w:szCs w:val="24"/>
         </w:rPr>
-        <w:t xml:space="preserve">Им требуется небольшой объем обучающих данных </w:t>
-      </w:r>
-      <w:r>
-        <w:rPr>
-          <w:rFonts w:ascii="Times New Roman" w:hAnsi="Times New Roman" w:cs="Times New Roman"/>
-          <w:sz w:val="24"/>
-          <w:szCs w:val="24"/>
-        </w:rPr>
-        <w:t>для достижения приемлемой для практических задач точности классификации.</w:t>
+        <w:t>Более того, для достижения приемлемой точности хватает сравнительного небольшого набора данных для обучения.</w:t>
       </w:r>
     </w:p>
     <w:p>
@@ -3579,7 +4221,31 @@
           <w:sz w:val="24"/>
           <w:szCs w:val="24"/>
         </w:rPr>
-        <w:t>, один из основных численных методов современной оптимизации.</w:t>
+        <w:t>. Он является</w:t>
+      </w:r>
+      <w:r>
+        <w:rPr>
+          <w:rFonts w:ascii="Times New Roman" w:hAnsi="Times New Roman" w:cs="Times New Roman"/>
+          <w:sz w:val="24"/>
+          <w:szCs w:val="24"/>
+        </w:rPr>
+        <w:t xml:space="preserve"> од</w:t>
+      </w:r>
+      <w:r>
+        <w:rPr>
+          <w:rFonts w:ascii="Times New Roman" w:hAnsi="Times New Roman" w:cs="Times New Roman"/>
+          <w:sz w:val="24"/>
+          <w:szCs w:val="24"/>
+        </w:rPr>
+        <w:t>ним</w:t>
+      </w:r>
+      <w:r>
+        <w:rPr>
+          <w:rFonts w:ascii="Times New Roman" w:hAnsi="Times New Roman" w:cs="Times New Roman"/>
+          <w:sz w:val="24"/>
+          <w:szCs w:val="24"/>
+        </w:rPr>
+        <w:t xml:space="preserve"> из основных численных методов современной оптимизации.</w:t>
       </w:r>
       <w:r>
         <w:rPr>
@@ -3607,7 +4273,23 @@
           <w:sz w:val="24"/>
           <w:szCs w:val="24"/>
         </w:rPr>
-        <w:t>Алгоритм:</w:t>
+        <w:t>Алгоритм</w:t>
+      </w:r>
+      <w:r>
+        <w:rPr>
+          <w:rFonts w:ascii="Times New Roman" w:hAnsi="Times New Roman" w:cs="Times New Roman"/>
+          <w:sz w:val="24"/>
+          <w:szCs w:val="24"/>
+        </w:rPr>
+        <w:t xml:space="preserve"> состоит в следующем</w:t>
+      </w:r>
+      <w:r>
+        <w:rPr>
+          <w:rFonts w:ascii="Times New Roman" w:hAnsi="Times New Roman" w:cs="Times New Roman"/>
+          <w:sz w:val="24"/>
+          <w:szCs w:val="24"/>
+        </w:rPr>
+        <w:t>:</w:t>
       </w:r>
     </w:p>
     <w:p>
@@ -4312,7 +4994,31 @@
           <w:sz w:val="24"/>
           <w:szCs w:val="24"/>
         </w:rPr>
-        <w:t xml:space="preserve">Идея состоит в том, чтобы повторять шаги в направлении, противоположном градиенту функции в текущей точке, </w:t>
+        <w:t>Для минимизации значения функции</w:t>
+      </w:r>
+      <w:r>
+        <w:rPr>
+          <w:rFonts w:ascii="Times New Roman" w:hAnsi="Times New Roman" w:cs="Times New Roman"/>
+          <w:sz w:val="24"/>
+          <w:szCs w:val="24"/>
+        </w:rPr>
+        <w:t xml:space="preserve"> </w:t>
+      </w:r>
+      <w:r>
+        <w:rPr>
+          <w:rFonts w:ascii="Times New Roman" w:hAnsi="Times New Roman" w:cs="Times New Roman"/>
+          <w:sz w:val="24"/>
+          <w:szCs w:val="24"/>
+        </w:rPr>
+        <w:t>необходимо</w:t>
+      </w:r>
+      <w:r>
+        <w:rPr>
+          <w:rFonts w:ascii="Times New Roman" w:hAnsi="Times New Roman" w:cs="Times New Roman"/>
+          <w:sz w:val="24"/>
+          <w:szCs w:val="24"/>
+        </w:rPr>
+        <w:t xml:space="preserve"> повторять шаги в направлении, противоположном градиенту функции в текущей точке, </w:t>
       </w:r>
       <w:r>
         <w:rPr>
@@ -4465,6 +5171,7 @@
           <w:sz w:val="28"/>
           <w:szCs w:val="28"/>
         </w:rPr>
+        <w:lastRenderedPageBreak/>
         <w:t>K-</w:t>
       </w:r>
       <w:r>
@@ -4505,8 +5212,23 @@
           <w:sz w:val="24"/>
           <w:szCs w:val="24"/>
         </w:rPr>
-        <w:lastRenderedPageBreak/>
-        <w:t>Это алгоритм отложенного обучения, который</w:t>
+        <w:t>Метод К-ближайших соседей э</w:t>
+      </w:r>
+      <w:r>
+        <w:rPr>
+          <w:rFonts w:ascii="Times New Roman" w:hAnsi="Times New Roman" w:cs="Times New Roman"/>
+          <w:sz w:val="24"/>
+          <w:szCs w:val="24"/>
+        </w:rPr>
+        <w:t xml:space="preserve">то алгоритм отложенного обучения, </w:t>
+      </w:r>
+      <w:r>
+        <w:rPr>
+          <w:rFonts w:ascii="Times New Roman" w:hAnsi="Times New Roman" w:cs="Times New Roman"/>
+          <w:sz w:val="24"/>
+          <w:szCs w:val="24"/>
+        </w:rPr>
+        <w:t>хранящий</w:t>
       </w:r>
       <w:r>
         <w:rPr>
@@ -4522,7 +5244,56 @@
           <w:sz w:val="24"/>
           <w:szCs w:val="24"/>
         </w:rPr>
-        <w:t>хранит все экземпляры, соответствующие обучающим данным, в n-мерном пространстве.</w:t>
+        <w:t xml:space="preserve">в </w:t>
+      </w:r>
+      <w:r>
+        <w:rPr>
+          <w:rFonts w:ascii="Times New Roman" w:hAnsi="Times New Roman" w:cs="Times New Roman"/>
+          <w:sz w:val="24"/>
+          <w:szCs w:val="24"/>
+          <w:lang w:val="en-US"/>
+        </w:rPr>
+        <w:t>n</w:t>
+      </w:r>
+      <w:r>
+        <w:rPr>
+          <w:rFonts w:ascii="Times New Roman" w:hAnsi="Times New Roman" w:cs="Times New Roman"/>
+          <w:sz w:val="24"/>
+          <w:szCs w:val="24"/>
+        </w:rPr>
+        <w:t>-</w:t>
+      </w:r>
+      <w:r>
+        <w:rPr>
+          <w:rFonts w:ascii="Times New Roman" w:hAnsi="Times New Roman" w:cs="Times New Roman"/>
+          <w:sz w:val="24"/>
+          <w:szCs w:val="24"/>
+        </w:rPr>
+        <w:t xml:space="preserve">мерном пространстве </w:t>
+      </w:r>
+      <w:r>
+        <w:rPr>
+          <w:rFonts w:ascii="Times New Roman" w:hAnsi="Times New Roman" w:cs="Times New Roman"/>
+          <w:sz w:val="24"/>
+          <w:szCs w:val="24"/>
+        </w:rPr>
+        <w:t>экземпляры, соответствующие обучающим данным</w:t>
+      </w:r>
+      <w:r>
+        <w:rPr>
+          <w:rFonts w:ascii="Times New Roman" w:hAnsi="Times New Roman" w:cs="Times New Roman"/>
+          <w:sz w:val="24"/>
+          <w:szCs w:val="24"/>
+        </w:rPr>
+        <w:t xml:space="preserve">. </w:t>
+      </w:r>
+      <w:r>
+        <w:rPr>
+          <w:rFonts w:ascii="Times New Roman" w:hAnsi="Times New Roman" w:cs="Times New Roman"/>
+          <w:sz w:val="24"/>
+          <w:szCs w:val="24"/>
+        </w:rPr>
+        <w:t>Это</w:t>
       </w:r>
       <w:r>
         <w:rPr>
@@ -4538,23 +5309,39 @@
           <w:sz w:val="24"/>
           <w:szCs w:val="24"/>
         </w:rPr>
-        <w:t>Это</w:t>
-      </w:r>
-      <w:r>
-        <w:rPr>
-          <w:rFonts w:ascii="Times New Roman" w:hAnsi="Times New Roman" w:cs="Times New Roman"/>
-          <w:sz w:val="24"/>
-          <w:szCs w:val="24"/>
-        </w:rPr>
-        <w:t xml:space="preserve"> </w:t>
-      </w:r>
-      <w:r>
-        <w:rPr>
-          <w:rFonts w:ascii="Times New Roman" w:hAnsi="Times New Roman" w:cs="Times New Roman"/>
-          <w:sz w:val="24"/>
-          <w:szCs w:val="24"/>
-        </w:rPr>
-        <w:t>алгоритм ленивого обучения</w:t>
+        <w:t xml:space="preserve">алгоритм </w:t>
+      </w:r>
+      <w:r>
+        <w:rPr>
+          <w:rFonts w:ascii="Times New Roman" w:hAnsi="Times New Roman" w:cs="Times New Roman"/>
+          <w:sz w:val="24"/>
+          <w:szCs w:val="24"/>
+        </w:rPr>
+        <w:t>“</w:t>
+      </w:r>
+      <w:r>
+        <w:rPr>
+          <w:rFonts w:ascii="Times New Roman" w:hAnsi="Times New Roman" w:cs="Times New Roman"/>
+          <w:sz w:val="24"/>
+          <w:szCs w:val="24"/>
+        </w:rPr>
+        <w:t>ленивого</w:t>
+      </w:r>
+      <w:r>
+        <w:rPr>
+          <w:rFonts w:ascii="Times New Roman" w:hAnsi="Times New Roman" w:cs="Times New Roman"/>
+          <w:sz w:val="24"/>
+          <w:szCs w:val="24"/>
+        </w:rPr>
+        <w:t>”</w:t>
+      </w:r>
+      <w:r>
+        <w:rPr>
+          <w:rFonts w:ascii="Times New Roman" w:hAnsi="Times New Roman" w:cs="Times New Roman"/>
+          <w:sz w:val="24"/>
+          <w:szCs w:val="24"/>
+        </w:rPr>
+        <w:t xml:space="preserve"> обучения</w:t>
       </w:r>
       <w:r>
         <w:rPr>
@@ -4580,23 +5367,47 @@
           <w:sz w:val="24"/>
           <w:szCs w:val="24"/>
         </w:rPr>
-        <w:t>так как</w:t>
-      </w:r>
-      <w:r>
-        <w:rPr>
-          <w:rFonts w:ascii="Times New Roman" w:hAnsi="Times New Roman" w:cs="Times New Roman"/>
-          <w:sz w:val="24"/>
-          <w:szCs w:val="24"/>
-        </w:rPr>
-        <w:t xml:space="preserve"> он не фокусируется на построении общей внутренней модели, вместо этого он работает над хранением экземпляров обучающих данных.</w:t>
-      </w:r>
-      <w:r>
-        <w:rPr>
-          <w:rFonts w:ascii="Times New Roman" w:hAnsi="Times New Roman" w:cs="Times New Roman"/>
-          <w:sz w:val="24"/>
-          <w:szCs w:val="24"/>
-        </w:rPr>
-        <w:t xml:space="preserve"> Классификация</w:t>
+        <w:t>который хранит экземпляры обучающих данных вместо постр</w:t>
+      </w:r>
+      <w:r>
+        <w:rPr>
+          <w:rFonts w:ascii="Times New Roman" w:hAnsi="Times New Roman" w:cs="Times New Roman"/>
+          <w:sz w:val="24"/>
+          <w:szCs w:val="24"/>
+        </w:rPr>
+        <w:t>оени</w:t>
+      </w:r>
+      <w:r>
+        <w:rPr>
+          <w:rFonts w:ascii="Times New Roman" w:hAnsi="Times New Roman" w:cs="Times New Roman"/>
+          <w:sz w:val="24"/>
+          <w:szCs w:val="24"/>
+        </w:rPr>
+        <w:t>я</w:t>
+      </w:r>
+      <w:r>
+        <w:rPr>
+          <w:rFonts w:ascii="Times New Roman" w:hAnsi="Times New Roman" w:cs="Times New Roman"/>
+          <w:sz w:val="24"/>
+          <w:szCs w:val="24"/>
+        </w:rPr>
+        <w:t xml:space="preserve"> общей внутренней модели</w:t>
+      </w:r>
+      <w:r>
+        <w:rPr>
+          <w:rFonts w:ascii="Times New Roman" w:hAnsi="Times New Roman" w:cs="Times New Roman"/>
+          <w:sz w:val="24"/>
+          <w:szCs w:val="24"/>
+        </w:rPr>
+        <w:t xml:space="preserve">. </w:t>
+      </w:r>
+      <w:r>
+        <w:rPr>
+          <w:rFonts w:ascii="Times New Roman" w:hAnsi="Times New Roman" w:cs="Times New Roman"/>
+          <w:sz w:val="24"/>
+          <w:szCs w:val="24"/>
+        </w:rPr>
+        <w:t>Классификация</w:t>
       </w:r>
       <w:r>
         <w:rPr>
@@ -4652,8 +5463,82 @@
           <w:sz w:val="24"/>
           <w:szCs w:val="24"/>
         </w:rPr>
-        <w:t>Чтобы обозначить новую точку, программа просматривает помеченные точки, ближайшие к этой новой точке, также известные как ее ближайшие соседи.</w:t>
-      </w:r>
+        <w:t xml:space="preserve">Чтобы обозначить новую точку, программа просматривает помеченные точки, ближайшие к этой новой точке, </w:t>
+      </w:r>
+      <w:r>
+        <w:rPr>
+          <w:rFonts w:ascii="Times New Roman" w:hAnsi="Times New Roman" w:cs="Times New Roman"/>
+          <w:sz w:val="24"/>
+          <w:szCs w:val="24"/>
+        </w:rPr>
+        <w:t>они называются</w:t>
+      </w:r>
+      <w:r>
+        <w:rPr>
+          <w:rFonts w:ascii="Times New Roman" w:hAnsi="Times New Roman" w:cs="Times New Roman"/>
+          <w:sz w:val="24"/>
+          <w:szCs w:val="24"/>
+        </w:rPr>
+        <w:t xml:space="preserve"> </w:t>
+      </w:r>
+      <w:r>
+        <w:rPr>
+          <w:rFonts w:ascii="Times New Roman" w:hAnsi="Times New Roman" w:cs="Times New Roman"/>
+          <w:sz w:val="24"/>
+          <w:szCs w:val="24"/>
+        </w:rPr>
+        <w:t xml:space="preserve">её </w:t>
+      </w:r>
+      <w:proofErr w:type="gramStart"/>
+      <w:r>
+        <w:rPr>
+          <w:rFonts w:ascii="Times New Roman" w:hAnsi="Times New Roman" w:cs="Times New Roman"/>
+          <w:sz w:val="24"/>
+          <w:szCs w:val="24"/>
+        </w:rPr>
+        <w:t>“</w:t>
+      </w:r>
+      <w:r>
+        <w:rPr>
+          <w:rFonts w:ascii="Times New Roman" w:hAnsi="Times New Roman" w:cs="Times New Roman"/>
+          <w:sz w:val="24"/>
+          <w:szCs w:val="24"/>
+        </w:rPr>
+        <w:t>ближайши</w:t>
+      </w:r>
+      <w:r>
+        <w:rPr>
+          <w:rFonts w:ascii="Times New Roman" w:hAnsi="Times New Roman" w:cs="Times New Roman"/>
+          <w:sz w:val="24"/>
+          <w:szCs w:val="24"/>
+        </w:rPr>
+        <w:t>ми</w:t>
+      </w:r>
+      <w:r>
+        <w:rPr>
+          <w:rFonts w:ascii="Times New Roman" w:hAnsi="Times New Roman" w:cs="Times New Roman"/>
+          <w:sz w:val="24"/>
+          <w:szCs w:val="24"/>
+        </w:rPr>
+        <w:t xml:space="preserve"> сосед</w:t>
+      </w:r>
+      <w:r>
+        <w:rPr>
+          <w:rFonts w:ascii="Times New Roman" w:hAnsi="Times New Roman" w:cs="Times New Roman"/>
+          <w:sz w:val="24"/>
+          <w:szCs w:val="24"/>
+        </w:rPr>
+        <w:t>ями</w:t>
+      </w:r>
+      <w:r>
+        <w:rPr>
+          <w:rFonts w:ascii="Times New Roman" w:hAnsi="Times New Roman" w:cs="Times New Roman"/>
+          <w:sz w:val="24"/>
+          <w:szCs w:val="24"/>
+        </w:rPr>
+        <w:t>”</w:t>
+      </w:r>
+      <w:proofErr w:type="gramEnd"/>
       <w:r>
         <w:rPr>
           <w:rFonts w:ascii="Times New Roman" w:hAnsi="Times New Roman" w:cs="Times New Roman"/>
@@ -4867,7 +5752,31 @@
           <w:sz w:val="24"/>
           <w:szCs w:val="24"/>
         </w:rPr>
-        <w:t xml:space="preserve"> это непараметрический контролируемый метод обучения, используемый для</w:t>
+        <w:t xml:space="preserve"> непараметрический контролируемый метод обучения, </w:t>
+      </w:r>
+      <w:r>
+        <w:rPr>
+          <w:rFonts w:ascii="Times New Roman" w:hAnsi="Times New Roman" w:cs="Times New Roman"/>
+          <w:sz w:val="24"/>
+          <w:szCs w:val="24"/>
+        </w:rPr>
+        <w:t xml:space="preserve">который </w:t>
+      </w:r>
+      <w:r>
+        <w:rPr>
+          <w:rFonts w:ascii="Times New Roman" w:hAnsi="Times New Roman" w:cs="Times New Roman"/>
+          <w:sz w:val="24"/>
+          <w:szCs w:val="24"/>
+        </w:rPr>
+        <w:t>используе</w:t>
+      </w:r>
+      <w:r>
+        <w:rPr>
+          <w:rFonts w:ascii="Times New Roman" w:hAnsi="Times New Roman" w:cs="Times New Roman"/>
+          <w:sz w:val="24"/>
+          <w:szCs w:val="24"/>
+        </w:rPr>
+        <w:t>тся для решения задач</w:t>
       </w:r>
       <w:r>
         <w:rPr>
@@ -5015,15 +5924,15 @@
           <w:sz w:val="24"/>
           <w:szCs w:val="24"/>
         </w:rPr>
-        <w:t xml:space="preserve"> правил принятия решений, выведенны</w:t>
-      </w:r>
-      <w:r>
-        <w:rPr>
-          <w:rFonts w:ascii="Times New Roman" w:hAnsi="Times New Roman" w:cs="Times New Roman"/>
-          <w:sz w:val="24"/>
-          <w:szCs w:val="24"/>
-        </w:rPr>
-        <w:t>х</w:t>
+        <w:t xml:space="preserve"> правил принятия решений, </w:t>
+      </w:r>
+      <w:r>
+        <w:rPr>
+          <w:rFonts w:ascii="Times New Roman" w:hAnsi="Times New Roman" w:cs="Times New Roman"/>
+          <w:sz w:val="24"/>
+          <w:szCs w:val="24"/>
+        </w:rPr>
+        <w:t>которые были выведены</w:t>
       </w:r>
       <w:r>
         <w:rPr>
@@ -5047,7 +5956,79 @@
           <w:sz w:val="24"/>
           <w:szCs w:val="24"/>
         </w:rPr>
-        <w:t>На рёбрах («ветках») дерева решения записаны признаки, от которых зависит целевая функция, в «листьях» записаны значения</w:t>
+        <w:t xml:space="preserve"> Для этого строится дерево решения, н</w:t>
+      </w:r>
+      <w:r>
+        <w:rPr>
+          <w:rFonts w:ascii="Times New Roman" w:hAnsi="Times New Roman" w:cs="Times New Roman"/>
+          <w:sz w:val="24"/>
+          <w:szCs w:val="24"/>
+        </w:rPr>
+        <w:t xml:space="preserve">а рёбрах </w:t>
+      </w:r>
+      <w:r>
+        <w:rPr>
+          <w:rFonts w:ascii="Times New Roman" w:hAnsi="Times New Roman" w:cs="Times New Roman"/>
+          <w:sz w:val="24"/>
+          <w:szCs w:val="24"/>
+        </w:rPr>
+        <w:t>которого</w:t>
+      </w:r>
+      <w:r>
+        <w:rPr>
+          <w:rFonts w:ascii="Times New Roman" w:hAnsi="Times New Roman" w:cs="Times New Roman"/>
+          <w:sz w:val="24"/>
+          <w:szCs w:val="24"/>
+        </w:rPr>
+        <w:t xml:space="preserve"> записаны признаки, от которых зависит целевая функция</w:t>
+      </w:r>
+      <w:r>
+        <w:rPr>
+          <w:rFonts w:ascii="Times New Roman" w:hAnsi="Times New Roman" w:cs="Times New Roman"/>
+          <w:sz w:val="24"/>
+          <w:szCs w:val="24"/>
+        </w:rPr>
+        <w:t>. В</w:t>
+      </w:r>
+      <w:r>
+        <w:rPr>
+          <w:rFonts w:ascii="Times New Roman" w:hAnsi="Times New Roman" w:cs="Times New Roman"/>
+          <w:sz w:val="24"/>
+          <w:szCs w:val="24"/>
+        </w:rPr>
+        <w:t xml:space="preserve"> </w:t>
+      </w:r>
+      <w:r>
+        <w:rPr>
+          <w:rFonts w:ascii="Times New Roman" w:hAnsi="Times New Roman" w:cs="Times New Roman"/>
+          <w:sz w:val="24"/>
+          <w:szCs w:val="24"/>
+        </w:rPr>
+        <w:t>концевых вершинах</w:t>
+      </w:r>
+      <w:r>
+        <w:rPr>
+          <w:rFonts w:ascii="Times New Roman" w:hAnsi="Times New Roman" w:cs="Times New Roman"/>
+          <w:sz w:val="24"/>
+          <w:szCs w:val="24"/>
+        </w:rPr>
+        <w:t xml:space="preserve"> </w:t>
+      </w:r>
+      <w:r>
+        <w:rPr>
+          <w:rFonts w:ascii="Times New Roman" w:hAnsi="Times New Roman" w:cs="Times New Roman"/>
+          <w:sz w:val="24"/>
+          <w:szCs w:val="24"/>
+        </w:rPr>
+        <w:t xml:space="preserve">графа </w:t>
+      </w:r>
+      <w:r>
+        <w:rPr>
+          <w:rFonts w:ascii="Times New Roman" w:hAnsi="Times New Roman" w:cs="Times New Roman"/>
+          <w:sz w:val="24"/>
+          <w:szCs w:val="24"/>
+        </w:rPr>
+        <w:t>записаны значения</w:t>
       </w:r>
       <w:r>
         <w:rPr>
@@ -5073,6 +6054,14 @@
           <w:sz w:val="24"/>
           <w:szCs w:val="24"/>
         </w:rPr>
+        <w:t xml:space="preserve"> (выходные значения)</w:t>
+      </w:r>
+      <w:r>
+        <w:rPr>
+          <w:rFonts w:ascii="Times New Roman" w:hAnsi="Times New Roman" w:cs="Times New Roman"/>
+          <w:sz w:val="24"/>
+          <w:szCs w:val="24"/>
+        </w:rPr>
         <w:t>, а в остальных узлах</w:t>
       </w:r>
       <w:r>
@@ -5097,7 +6086,39 @@
           <w:sz w:val="24"/>
           <w:szCs w:val="24"/>
         </w:rPr>
-        <w:t xml:space="preserve"> признаки, по которым различаются случаи. Чтобы классифицировать новый случай, надо спуститься по дереву до листа и выдать соответствующее значение.</w:t>
+        <w:t xml:space="preserve"> признаки, по которым случаи</w:t>
+      </w:r>
+      <w:r>
+        <w:rPr>
+          <w:rFonts w:ascii="Times New Roman" w:hAnsi="Times New Roman" w:cs="Times New Roman"/>
+          <w:sz w:val="24"/>
+          <w:szCs w:val="24"/>
+        </w:rPr>
+        <w:t xml:space="preserve"> различаются</w:t>
+      </w:r>
+      <w:r>
+        <w:rPr>
+          <w:rFonts w:ascii="Times New Roman" w:hAnsi="Times New Roman" w:cs="Times New Roman"/>
+          <w:sz w:val="24"/>
+          <w:szCs w:val="24"/>
+        </w:rPr>
+        <w:t xml:space="preserve">. Чтобы классифицировать новый случай, надо спуститься по дереву до </w:t>
+      </w:r>
+      <w:r>
+        <w:rPr>
+          <w:rFonts w:ascii="Times New Roman" w:hAnsi="Times New Roman" w:cs="Times New Roman"/>
+          <w:sz w:val="24"/>
+          <w:szCs w:val="24"/>
+        </w:rPr>
+        <w:t>концевой вершины</w:t>
+      </w:r>
+      <w:r>
+        <w:rPr>
+          <w:rFonts w:ascii="Times New Roman" w:hAnsi="Times New Roman" w:cs="Times New Roman"/>
+          <w:sz w:val="24"/>
+          <w:szCs w:val="24"/>
+        </w:rPr>
+        <w:t xml:space="preserve"> и выдать соответствующее значение.</w:t>
       </w:r>
     </w:p>
     <w:p>
@@ -5241,33 +6262,102 @@
           <w:sz w:val="24"/>
           <w:szCs w:val="24"/>
         </w:rPr>
-        <w:t>, заключающийся в использовании ансамбля</w:t>
-      </w:r>
-      <w:r>
-        <w:rPr>
-          <w:rFonts w:ascii="Times New Roman" w:hAnsi="Times New Roman" w:cs="Times New Roman"/>
+        <w:t>,</w:t>
+      </w:r>
+      <w:r>
+        <w:rPr>
           <w:sz w:val="24"/>
           <w:szCs w:val="24"/>
         </w:rPr>
         <w:t xml:space="preserve"> </w:t>
       </w:r>
-      <w:hyperlink r:id="rId26" w:tooltip="Дерево принятия решений" w:history="1">
-        <w:r>
-          <w:rPr>
-            <w:rFonts w:ascii="Times New Roman" w:hAnsi="Times New Roman" w:cs="Times New Roman"/>
-            <w:sz w:val="24"/>
-            <w:szCs w:val="24"/>
-          </w:rPr>
-          <w:t>решающих деревьев</w:t>
-        </w:r>
-      </w:hyperlink>
-      <w:r>
-        <w:rPr>
-          <w:rFonts w:ascii="Times New Roman" w:hAnsi="Times New Roman" w:cs="Times New Roman"/>
-          <w:sz w:val="24"/>
-          <w:szCs w:val="24"/>
-        </w:rPr>
-        <w:t>. Алгоритм применяется для задач классификации, регрессии и кластеризации. Основная идея заключается в использовании большого</w:t>
+      <w:r>
+        <w:rPr>
+          <w:rFonts w:ascii="Times New Roman" w:hAnsi="Times New Roman" w:cs="Times New Roman"/>
+          <w:sz w:val="24"/>
+          <w:szCs w:val="24"/>
+        </w:rPr>
+        <w:t xml:space="preserve">в котором используется ансамбль </w:t>
+      </w:r>
+      <w:r>
+        <w:rPr>
+          <w:rFonts w:ascii="Times New Roman" w:hAnsi="Times New Roman" w:cs="Times New Roman"/>
+          <w:sz w:val="24"/>
+          <w:szCs w:val="24"/>
+        </w:rPr>
+        <w:t>деревьев решений</w:t>
+      </w:r>
+      <w:r>
+        <w:rPr>
+          <w:rFonts w:ascii="Times New Roman" w:hAnsi="Times New Roman" w:cs="Times New Roman"/>
+          <w:sz w:val="24"/>
+          <w:szCs w:val="24"/>
+        </w:rPr>
+        <w:t>.</w:t>
+      </w:r>
+      <w:r>
+        <w:rPr>
+          <w:rFonts w:ascii="Times New Roman" w:hAnsi="Times New Roman" w:cs="Times New Roman"/>
+          <w:sz w:val="24"/>
+          <w:szCs w:val="24"/>
+        </w:rPr>
+        <w:t xml:space="preserve"> Алгоритм случайного леса</w:t>
+      </w:r>
+      <w:r>
+        <w:rPr>
+          <w:rFonts w:ascii="Times New Roman" w:hAnsi="Times New Roman" w:cs="Times New Roman"/>
+          <w:sz w:val="24"/>
+          <w:szCs w:val="24"/>
+        </w:rPr>
+        <w:t xml:space="preserve"> применяется </w:t>
+      </w:r>
+      <w:r>
+        <w:rPr>
+          <w:rFonts w:ascii="Times New Roman" w:hAnsi="Times New Roman" w:cs="Times New Roman"/>
+          <w:sz w:val="24"/>
+          <w:szCs w:val="24"/>
+        </w:rPr>
+        <w:t>преимущественно в</w:t>
+      </w:r>
+      <w:r>
+        <w:rPr>
+          <w:rFonts w:ascii="Times New Roman" w:hAnsi="Times New Roman" w:cs="Times New Roman"/>
+          <w:sz w:val="24"/>
+          <w:szCs w:val="24"/>
+        </w:rPr>
+        <w:t xml:space="preserve"> задач</w:t>
+      </w:r>
+      <w:r>
+        <w:rPr>
+          <w:rFonts w:ascii="Times New Roman" w:hAnsi="Times New Roman" w:cs="Times New Roman"/>
+          <w:sz w:val="24"/>
+          <w:szCs w:val="24"/>
+        </w:rPr>
+        <w:t>ах</w:t>
+      </w:r>
+      <w:r>
+        <w:rPr>
+          <w:rFonts w:ascii="Times New Roman" w:hAnsi="Times New Roman" w:cs="Times New Roman"/>
+          <w:sz w:val="24"/>
+          <w:szCs w:val="24"/>
+        </w:rPr>
+        <w:t xml:space="preserve"> регрессии</w:t>
+      </w:r>
+      <w:r>
+        <w:rPr>
+          <w:rFonts w:ascii="Times New Roman" w:hAnsi="Times New Roman" w:cs="Times New Roman"/>
+          <w:sz w:val="24"/>
+          <w:szCs w:val="24"/>
+        </w:rPr>
+        <w:t xml:space="preserve">, </w:t>
+      </w:r>
+      <w:r>
+        <w:rPr>
+          <w:rFonts w:ascii="Times New Roman" w:hAnsi="Times New Roman" w:cs="Times New Roman"/>
+          <w:sz w:val="24"/>
+          <w:szCs w:val="24"/>
+        </w:rPr>
+        <w:t>классификации</w:t>
       </w:r>
       <w:r>
         <w:rPr>
@@ -5277,62 +6367,61 @@
         </w:rPr>
         <w:t xml:space="preserve"> </w:t>
       </w:r>
-      <w:hyperlink r:id="rId27" w:tooltip="Ансамбль (машинное обучение)" w:history="1">
-        <w:r>
-          <w:rPr>
-            <w:rFonts w:ascii="Times New Roman" w:hAnsi="Times New Roman" w:cs="Times New Roman"/>
-            <w:sz w:val="24"/>
-            <w:szCs w:val="24"/>
-          </w:rPr>
-          <w:t>ансамбля</w:t>
-        </w:r>
-      </w:hyperlink>
-      <w:r>
-        <w:rPr>
-          <w:rFonts w:ascii="Times New Roman" w:hAnsi="Times New Roman" w:cs="Times New Roman"/>
-          <w:sz w:val="24"/>
-          <w:szCs w:val="24"/>
-        </w:rPr>
-        <w:t xml:space="preserve"> </w:t>
-      </w:r>
-      <w:hyperlink r:id="rId28" w:tooltip="Дерево принятия решений" w:history="1">
-        <w:r>
-          <w:rPr>
-            <w:rFonts w:ascii="Times New Roman" w:hAnsi="Times New Roman" w:cs="Times New Roman"/>
-            <w:sz w:val="24"/>
-            <w:szCs w:val="24"/>
-          </w:rPr>
-          <w:t>решающих деревьев</w:t>
-        </w:r>
-      </w:hyperlink>
-      <w:r>
-        <w:rPr>
-          <w:rFonts w:ascii="Times New Roman" w:hAnsi="Times New Roman" w:cs="Times New Roman"/>
-          <w:sz w:val="24"/>
-          <w:szCs w:val="24"/>
-        </w:rPr>
-        <w:t>, каждое из которых само по себе даёт очень невысокое качество классификации, но за счёт их большого количества результат получается хорошим.</w:t>
-      </w:r>
-    </w:p>
-    <w:p>
-      <w:pPr>
-        <w:pStyle w:val="a4"/>
-        <w:spacing w:line="360" w:lineRule="auto"/>
-        <w:ind w:left="0" w:firstLine="708"/>
-        <w:jc w:val="both"/>
-        <w:rPr>
-          <w:rFonts w:ascii="Times New Roman" w:hAnsi="Times New Roman" w:cs="Times New Roman"/>
-          <w:sz w:val="24"/>
-          <w:szCs w:val="24"/>
-        </w:rPr>
-      </w:pPr>
-      <w:r>
-        <w:rPr>
-          <w:rFonts w:ascii="Times New Roman" w:hAnsi="Times New Roman" w:cs="Times New Roman"/>
-          <w:sz w:val="24"/>
-          <w:szCs w:val="24"/>
-        </w:rPr>
-        <w:t>Классификация объектов проводится путём голосования: каждое дерево комитета относит классифицируемый объект к одному из классов, а побеждает класс, за который проголосовало наибольшее число деревьев.</w:t>
+      <w:r>
+        <w:rPr>
+          <w:rFonts w:ascii="Times New Roman" w:hAnsi="Times New Roman" w:cs="Times New Roman"/>
+          <w:sz w:val="24"/>
+          <w:szCs w:val="24"/>
+        </w:rPr>
+        <w:t xml:space="preserve">и кластеризации. Основная идея </w:t>
+      </w:r>
+      <w:r>
+        <w:rPr>
+          <w:rFonts w:ascii="Times New Roman" w:hAnsi="Times New Roman" w:cs="Times New Roman"/>
+          <w:sz w:val="24"/>
+          <w:szCs w:val="24"/>
+        </w:rPr>
+        <w:t xml:space="preserve">метода </w:t>
+      </w:r>
+      <w:r>
+        <w:rPr>
+          <w:rFonts w:ascii="Times New Roman" w:hAnsi="Times New Roman" w:cs="Times New Roman"/>
+          <w:sz w:val="24"/>
+          <w:szCs w:val="24"/>
+        </w:rPr>
+        <w:t xml:space="preserve">заключается в использовании </w:t>
+      </w:r>
+      <w:r>
+        <w:rPr>
+          <w:rFonts w:ascii="Times New Roman" w:hAnsi="Times New Roman" w:cs="Times New Roman"/>
+          <w:sz w:val="24"/>
+          <w:szCs w:val="24"/>
+        </w:rPr>
+        <w:t>ансамбля деревьев решений. Каждое из деревьев относит объект к одному из классов</w:t>
+      </w:r>
+      <w:r>
+        <w:rPr>
+          <w:rFonts w:ascii="Times New Roman" w:hAnsi="Times New Roman" w:cs="Times New Roman"/>
+          <w:sz w:val="24"/>
+          <w:szCs w:val="24"/>
+        </w:rPr>
+        <w:t>. В итоге</w:t>
+      </w:r>
+      <w:r>
+        <w:rPr>
+          <w:rFonts w:ascii="Times New Roman" w:hAnsi="Times New Roman" w:cs="Times New Roman"/>
+          <w:sz w:val="24"/>
+          <w:szCs w:val="24"/>
+        </w:rPr>
+        <w:t xml:space="preserve"> выбирается класс, за который проголосовало наибольшее количество деревьев.</w:t>
+      </w:r>
+      <w:r>
+        <w:rPr>
+          <w:rFonts w:ascii="Times New Roman" w:hAnsi="Times New Roman" w:cs="Times New Roman"/>
+          <w:sz w:val="24"/>
+          <w:szCs w:val="24"/>
+        </w:rPr>
+        <w:t xml:space="preserve"> Обычно число деревьев в ансамбле подбирается так, чтобы ошибка на тестовой выборке была минимальной. </w:t>
       </w:r>
     </w:p>
     <w:p>
@@ -6251,7 +7340,7 @@
           <w:lang w:eastAsia="en-US"/>
           <w14:ligatures w14:val="standardContextual"/>
         </w:rPr>
-        <w:t xml:space="preserve"> метод машинного обучения, целью которого является клас</w:t>
+        <w:t xml:space="preserve"> метод машинного обучения, </w:t>
       </w:r>
       <w:r>
         <w:rPr>
@@ -6260,7 +7349,7 @@
           <w:lang w:eastAsia="en-US"/>
           <w14:ligatures w14:val="standardContextual"/>
         </w:rPr>
-        <w:t>сификация</w:t>
+        <w:t>применяемый для задачи классификации</w:t>
       </w:r>
       <w:r>
         <w:rPr>
@@ -6269,7 +7358,7 @@
           <w:lang w:eastAsia="en-US"/>
           <w14:ligatures w14:val="standardContextual"/>
         </w:rPr>
-        <w:t xml:space="preserve"> входны</w:t>
+        <w:t xml:space="preserve">. </w:t>
       </w:r>
       <w:r>
         <w:rPr>
@@ -6278,7 +7367,7 @@
           <w:lang w:eastAsia="en-US"/>
           <w14:ligatures w14:val="standardContextual"/>
         </w:rPr>
-        <w:t>х</w:t>
+        <w:t xml:space="preserve">Метод основан на построении гиперплоскости, разделяющей входные данные на 2 класса. Для этого </w:t>
       </w:r>
       <w:r>
         <w:rPr>
@@ -6287,7 +7376,7 @@
           <w:lang w:eastAsia="en-US"/>
           <w14:ligatures w14:val="standardContextual"/>
         </w:rPr>
-        <w:t xml:space="preserve"> набор</w:t>
+        <w:t>обучающ</w:t>
       </w:r>
       <w:r>
         <w:rPr>
@@ -6296,7 +7385,7 @@
           <w:lang w:eastAsia="en-US"/>
           <w14:ligatures w14:val="standardContextual"/>
         </w:rPr>
-        <w:t>ов</w:t>
+        <w:t>ая</w:t>
       </w:r>
       <w:r>
         <w:rPr>
@@ -6305,7 +7394,7 @@
           <w:lang w:eastAsia="en-US"/>
           <w14:ligatures w14:val="standardContextual"/>
         </w:rPr>
-        <w:t xml:space="preserve"> данных в один из двух классов. Для построения модели метода опорных векторов нужно взять обучающие входные данные, отобразить их в многомерное пространство, а затем использовать регрессию, чтобы найти</w:t>
+        <w:t xml:space="preserve"> </w:t>
       </w:r>
       <w:r>
         <w:rPr>
@@ -6314,19 +7403,8 @@
           <w:lang w:eastAsia="en-US"/>
           <w14:ligatures w14:val="standardContextual"/>
         </w:rPr>
-        <w:t xml:space="preserve"> </w:t>
-      </w:r>
-      <w:hyperlink r:id="rId29" w:tgtFrame="_blank" w:tooltip="http://en.wikipedia.org/wiki/Hyperplane" w:history="1">
-        <w:r>
-          <w:rPr>
-            <w:rFonts w:eastAsiaTheme="minorHAnsi"/>
-            <w:kern w:val="2"/>
-            <w:lang w:eastAsia="en-US"/>
-            <w14:ligatures w14:val="standardContextual"/>
-          </w:rPr>
-          <w:t>гиперплоскость</w:t>
-        </w:r>
-      </w:hyperlink>
+        <w:t>выборка</w:t>
+      </w:r>
       <w:r>
         <w:rPr>
           <w:rFonts w:eastAsiaTheme="minorHAnsi"/>
@@ -6334,7 +7412,7 @@
           <w:lang w:eastAsia="en-US"/>
           <w14:ligatures w14:val="standardContextual"/>
         </w:rPr>
-        <w:t xml:space="preserve"> с наибольшим зазором в этом пространстве, которая лучше всего разделя</w:t>
+        <w:t xml:space="preserve"> отобра</w:t>
       </w:r>
       <w:r>
         <w:rPr>
@@ -6343,7 +7421,7 @@
           <w:lang w:eastAsia="en-US"/>
           <w14:ligatures w14:val="standardContextual"/>
         </w:rPr>
-        <w:t>ет</w:t>
+        <w:t>жается</w:t>
       </w:r>
       <w:r>
         <w:rPr>
@@ -6352,7 +7430,7 @@
           <w:lang w:eastAsia="en-US"/>
           <w14:ligatures w14:val="standardContextual"/>
         </w:rPr>
-        <w:t xml:space="preserve"> два класса входных данных. После обучения модели она способна классифицировать новые входные данные в один из классов при помощи разделяющей гиперплоскости.</w:t>
+        <w:t xml:space="preserve"> в многомерное пространство, </w:t>
       </w:r>
       <w:r>
         <w:rPr>
@@ -6361,7 +7439,151 @@
           <w:lang w:eastAsia="en-US"/>
           <w14:ligatures w14:val="standardContextual"/>
         </w:rPr>
-        <w:t xml:space="preserve"> Метод опорных векторов возможно применять только для линейно разделимых классов.</w:t>
+        <w:t>после чего используется регрессия.</w:t>
+      </w:r>
+      <w:r>
+        <w:rPr>
+          <w:rFonts w:eastAsiaTheme="minorHAnsi"/>
+          <w:kern w:val="2"/>
+          <w:lang w:eastAsia="en-US"/>
+          <w14:ligatures w14:val="standardContextual"/>
+        </w:rPr>
+        <w:t xml:space="preserve"> </w:t>
+      </w:r>
+      <w:r>
+        <w:rPr>
+          <w:rFonts w:eastAsiaTheme="minorHAnsi"/>
+          <w:kern w:val="2"/>
+          <w:lang w:eastAsia="en-US"/>
+          <w14:ligatures w14:val="standardContextual"/>
+        </w:rPr>
+        <w:t>На выходе работы алгоритма получается гиперплоскость</w:t>
+      </w:r>
+      <w:r>
+        <w:rPr>
+          <w:rFonts w:eastAsiaTheme="minorHAnsi"/>
+          <w:kern w:val="2"/>
+          <w:lang w:eastAsia="en-US"/>
+          <w14:ligatures w14:val="standardContextual"/>
+        </w:rPr>
+        <w:t xml:space="preserve">, </w:t>
+      </w:r>
+      <w:r>
+        <w:rPr>
+          <w:rFonts w:eastAsiaTheme="minorHAnsi"/>
+          <w:kern w:val="2"/>
+          <w:lang w:eastAsia="en-US"/>
+          <w14:ligatures w14:val="standardContextual"/>
+        </w:rPr>
+        <w:t>разделяющая</w:t>
+      </w:r>
+      <w:r>
+        <w:rPr>
+          <w:rFonts w:eastAsiaTheme="minorHAnsi"/>
+          <w:kern w:val="2"/>
+          <w:lang w:eastAsia="en-US"/>
+          <w14:ligatures w14:val="standardContextual"/>
+        </w:rPr>
+        <w:t xml:space="preserve"> два класса входных данных</w:t>
+      </w:r>
+      <w:r>
+        <w:rPr>
+          <w:rFonts w:eastAsiaTheme="minorHAnsi"/>
+          <w:kern w:val="2"/>
+          <w:lang w:eastAsia="en-US"/>
+          <w14:ligatures w14:val="standardContextual"/>
+        </w:rPr>
+        <w:t xml:space="preserve"> наилучшим образом</w:t>
+      </w:r>
+      <w:r>
+        <w:rPr>
+          <w:rFonts w:eastAsiaTheme="minorHAnsi"/>
+          <w:kern w:val="2"/>
+          <w:lang w:eastAsia="en-US"/>
+          <w14:ligatures w14:val="standardContextual"/>
+        </w:rPr>
+        <w:t xml:space="preserve">. </w:t>
+      </w:r>
+      <w:r>
+        <w:rPr>
+          <w:rFonts w:eastAsiaTheme="minorHAnsi"/>
+          <w:kern w:val="2"/>
+          <w:lang w:eastAsia="en-US"/>
+          <w14:ligatures w14:val="standardContextual"/>
+        </w:rPr>
+        <w:t>После этапа обучения принадлежность элемента к классу определяется по его положению относительно построенной гиперплоскости</w:t>
+      </w:r>
+      <w:r>
+        <w:rPr>
+          <w:rFonts w:eastAsiaTheme="minorHAnsi"/>
+          <w:kern w:val="2"/>
+          <w:lang w:eastAsia="en-US"/>
+          <w14:ligatures w14:val="standardContextual"/>
+        </w:rPr>
+        <w:t>.</w:t>
+      </w:r>
+      <w:r>
+        <w:rPr>
+          <w:rFonts w:eastAsiaTheme="minorHAnsi"/>
+          <w:kern w:val="2"/>
+          <w:lang w:eastAsia="en-US"/>
+          <w14:ligatures w14:val="standardContextual"/>
+        </w:rPr>
+        <w:t xml:space="preserve"> </w:t>
+      </w:r>
+      <w:r>
+        <w:rPr>
+          <w:rFonts w:eastAsiaTheme="minorHAnsi"/>
+          <w:kern w:val="2"/>
+          <w:lang w:eastAsia="en-US"/>
+          <w14:ligatures w14:val="standardContextual"/>
+        </w:rPr>
+        <w:t>Наибольшим недостатком м</w:t>
+      </w:r>
+      <w:r>
+        <w:rPr>
+          <w:rFonts w:eastAsiaTheme="minorHAnsi"/>
+          <w:kern w:val="2"/>
+          <w:lang w:eastAsia="en-US"/>
+          <w14:ligatures w14:val="standardContextual"/>
+        </w:rPr>
+        <w:t>етод</w:t>
+      </w:r>
+      <w:r>
+        <w:rPr>
+          <w:rFonts w:eastAsiaTheme="minorHAnsi"/>
+          <w:kern w:val="2"/>
+          <w:lang w:eastAsia="en-US"/>
+          <w14:ligatures w14:val="standardContextual"/>
+        </w:rPr>
+        <w:t>а</w:t>
+      </w:r>
+      <w:r>
+        <w:rPr>
+          <w:rFonts w:eastAsiaTheme="minorHAnsi"/>
+          <w:kern w:val="2"/>
+          <w:lang w:eastAsia="en-US"/>
+          <w14:ligatures w14:val="standardContextual"/>
+        </w:rPr>
+        <w:t xml:space="preserve"> опорных векторов </w:t>
+      </w:r>
+      <w:r>
+        <w:rPr>
+          <w:rFonts w:eastAsiaTheme="minorHAnsi"/>
+          <w:kern w:val="2"/>
+          <w:lang w:eastAsia="en-US"/>
+          <w14:ligatures w14:val="standardContextual"/>
+        </w:rPr>
+        <w:t>можно считать то, что он работает только для 2 линейно разделимых классов объектов</w:t>
+      </w:r>
+      <w:r>
+        <w:rPr>
+          <w:rFonts w:eastAsiaTheme="minorHAnsi"/>
+          <w:kern w:val="2"/>
+          <w:lang w:eastAsia="en-US"/>
+          <w14:ligatures w14:val="standardContextual"/>
+        </w:rPr>
+        <w:t>.</w:t>
       </w:r>
     </w:p>
     <w:p>
@@ -6443,10 +7665,10 @@
         <w:t>СРАВНЕНИЕ МЕТОДОВ КЛАССИФИКАЦИИ</w:t>
       </w:r>
     </w:p>
-    <w:bookmarkEnd w:id="2"/>
     <w:p>
       <w:pPr>
         <w:spacing w:line="360" w:lineRule="auto"/>
+        <w:ind w:firstLine="709"/>
         <w:jc w:val="both"/>
         <w:rPr>
           <w:rFonts w:ascii="Times New Roman" w:hAnsi="Times New Roman" w:cs="Times New Roman"/>
@@ -6460,23 +7682,41 @@
           <w:sz w:val="24"/>
           <w:szCs w:val="24"/>
         </w:rPr>
-        <w:t>Обучение проводилось на выборке размером 1500 комментариев</w:t>
-      </w:r>
-      <w:r>
-        <w:rPr>
-          <w:rFonts w:ascii="Times New Roman" w:hAnsi="Times New Roman" w:cs="Times New Roman"/>
-          <w:sz w:val="24"/>
-          <w:szCs w:val="24"/>
-        </w:rPr>
-        <w:t>, тестирование – на выборке размером 500. Выборки состоят из комментариев о различных театрах России</w:t>
-      </w:r>
-      <w:r>
-        <w:rPr>
-          <w:rFonts w:ascii="Times New Roman" w:hAnsi="Times New Roman" w:cs="Times New Roman"/>
-          <w:sz w:val="24"/>
-          <w:szCs w:val="24"/>
-        </w:rPr>
-        <w:t xml:space="preserve">, взятых из </w:t>
+        <w:t xml:space="preserve">Для проведения исследования была написана программа, которая </w:t>
+      </w:r>
+      <w:proofErr w:type="spellStart"/>
+      <w:r>
+        <w:rPr>
+          <w:rFonts w:ascii="Times New Roman" w:hAnsi="Times New Roman" w:cs="Times New Roman"/>
+          <w:sz w:val="24"/>
+          <w:szCs w:val="24"/>
+        </w:rPr>
+        <w:t>парсит</w:t>
+      </w:r>
+      <w:proofErr w:type="spellEnd"/>
+      <w:r>
+        <w:rPr>
+          <w:rFonts w:ascii="Times New Roman" w:hAnsi="Times New Roman" w:cs="Times New Roman"/>
+          <w:sz w:val="24"/>
+          <w:szCs w:val="24"/>
+        </w:rPr>
+        <w:t xml:space="preserve"> комментарии </w:t>
+      </w:r>
+      <w:r>
+        <w:rPr>
+          <w:rFonts w:ascii="Times New Roman" w:hAnsi="Times New Roman" w:cs="Times New Roman"/>
+          <w:sz w:val="24"/>
+          <w:szCs w:val="24"/>
+        </w:rPr>
+        <w:t xml:space="preserve">к местам </w:t>
+      </w:r>
+      <w:r>
+        <w:rPr>
+          <w:rFonts w:ascii="Times New Roman" w:hAnsi="Times New Roman" w:cs="Times New Roman"/>
+          <w:sz w:val="24"/>
+          <w:szCs w:val="24"/>
+        </w:rPr>
+        <w:t xml:space="preserve">из сервиса </w:t>
       </w:r>
       <w:r>
         <w:rPr>
@@ -6485,15 +7725,213 @@
           <w:szCs w:val="24"/>
           <w:lang w:val="en-US"/>
         </w:rPr>
-        <w:t>Google</w:t>
-      </w:r>
-      <w:r>
-        <w:rPr>
-          <w:rFonts w:ascii="Times New Roman" w:hAnsi="Times New Roman" w:cs="Times New Roman"/>
-          <w:sz w:val="24"/>
-          <w:szCs w:val="24"/>
-        </w:rPr>
-        <w:t>.</w:t>
+        <w:t>G</w:t>
+      </w:r>
+      <w:r>
+        <w:rPr>
+          <w:rFonts w:ascii="Times New Roman" w:hAnsi="Times New Roman" w:cs="Times New Roman"/>
+          <w:sz w:val="24"/>
+          <w:szCs w:val="24"/>
+          <w:lang w:val="en-US"/>
+        </w:rPr>
+        <w:t>oogle</w:t>
+      </w:r>
+      <w:r>
+        <w:rPr>
+          <w:rFonts w:ascii="Times New Roman" w:hAnsi="Times New Roman" w:cs="Times New Roman"/>
+          <w:sz w:val="24"/>
+          <w:szCs w:val="24"/>
+        </w:rPr>
+        <w:t xml:space="preserve"> </w:t>
+      </w:r>
+      <w:r>
+        <w:rPr>
+          <w:rFonts w:ascii="Times New Roman" w:hAnsi="Times New Roman" w:cs="Times New Roman"/>
+          <w:sz w:val="24"/>
+          <w:szCs w:val="24"/>
+          <w:lang w:val="en-US"/>
+        </w:rPr>
+        <w:t>M</w:t>
+      </w:r>
+      <w:r>
+        <w:rPr>
+          <w:rFonts w:ascii="Times New Roman" w:hAnsi="Times New Roman" w:cs="Times New Roman"/>
+          <w:sz w:val="24"/>
+          <w:szCs w:val="24"/>
+          <w:lang w:val="en-US"/>
+        </w:rPr>
+        <w:t>aps</w:t>
+      </w:r>
+      <w:r>
+        <w:rPr>
+          <w:rFonts w:ascii="Times New Roman" w:hAnsi="Times New Roman" w:cs="Times New Roman"/>
+          <w:sz w:val="24"/>
+          <w:szCs w:val="24"/>
+        </w:rPr>
+        <w:t xml:space="preserve">. </w:t>
+      </w:r>
+      <w:r>
+        <w:rPr>
+          <w:rFonts w:ascii="Times New Roman" w:hAnsi="Times New Roman" w:cs="Times New Roman"/>
+          <w:sz w:val="24"/>
+          <w:szCs w:val="24"/>
+        </w:rPr>
+        <w:t>В ходе выполнения работы было выяснено, что тематика мест должна быть схожа</w:t>
+      </w:r>
+      <w:r>
+        <w:rPr>
+          <w:rFonts w:ascii="Times New Roman" w:hAnsi="Times New Roman" w:cs="Times New Roman"/>
+          <w:sz w:val="24"/>
+          <w:szCs w:val="24"/>
+        </w:rPr>
+        <w:t xml:space="preserve"> друг с другом. Это связано с тем, что люди используют разные слова и выражения для описания локаций. К примеру, посетители магазина будут хвалить низкие цены, чистоту, тогда как посетители театра будут оценивать качество постановки, декорации, костюмы. Исходя из этих наблюдений, была выбрана одна тематика – театры.</w:t>
+      </w:r>
+    </w:p>
+    <w:p>
+      <w:pPr>
+        <w:spacing w:line="360" w:lineRule="auto"/>
+        <w:ind w:firstLine="709"/>
+        <w:jc w:val="both"/>
+        <w:rPr>
+          <w:rFonts w:ascii="Times New Roman" w:hAnsi="Times New Roman" w:cs="Times New Roman"/>
+          <w:sz w:val="24"/>
+          <w:szCs w:val="24"/>
+        </w:rPr>
+      </w:pPr>
+      <w:r>
+        <w:rPr>
+          <w:rFonts w:ascii="Times New Roman" w:hAnsi="Times New Roman" w:cs="Times New Roman"/>
+          <w:sz w:val="24"/>
+          <w:szCs w:val="24"/>
+        </w:rPr>
+        <w:t xml:space="preserve">Для выполнения обучения был произведен </w:t>
+      </w:r>
+      <w:proofErr w:type="spellStart"/>
+      <w:r>
+        <w:rPr>
+          <w:rFonts w:ascii="Times New Roman" w:hAnsi="Times New Roman" w:cs="Times New Roman"/>
+          <w:sz w:val="24"/>
+          <w:szCs w:val="24"/>
+        </w:rPr>
+        <w:t>парсинг</w:t>
+      </w:r>
+      <w:proofErr w:type="spellEnd"/>
+      <w:r>
+        <w:rPr>
+          <w:rFonts w:ascii="Times New Roman" w:hAnsi="Times New Roman" w:cs="Times New Roman"/>
+          <w:sz w:val="24"/>
+          <w:szCs w:val="24"/>
+        </w:rPr>
+        <w:t xml:space="preserve"> 1500 комментариев, 750 из которых позитивные, 750 негативные. Для выполнения тестирования использовалась выборка из 500 комментариев, из которых также половина позитивных, половина негативных.</w:t>
+      </w:r>
+      <w:bookmarkEnd w:id="2"/>
+      <w:r>
+        <w:rPr>
+          <w:rFonts w:ascii="Times New Roman" w:hAnsi="Times New Roman" w:cs="Times New Roman"/>
+          <w:sz w:val="24"/>
+          <w:szCs w:val="24"/>
+        </w:rPr>
+        <w:t xml:space="preserve"> В выборке были повторяющиеся комментарии.</w:t>
+      </w:r>
+      <w:r>
+        <w:rPr>
+          <w:rFonts w:ascii="Times New Roman" w:hAnsi="Times New Roman" w:cs="Times New Roman"/>
+          <w:sz w:val="24"/>
+          <w:szCs w:val="24"/>
+        </w:rPr>
+        <w:t xml:space="preserve"> Результаты обучения представлены в таблице 1:</w:t>
+      </w:r>
+    </w:p>
+    <w:p>
+      <w:pPr>
+        <w:pStyle w:val="ad"/>
+        <w:keepNext/>
+        <w:rPr>
+          <w:rFonts w:ascii="Times New Roman" w:hAnsi="Times New Roman" w:cs="Times New Roman"/>
+          <w:i w:val="0"/>
+          <w:iCs w:val="0"/>
+          <w:color w:val="auto"/>
+          <w:sz w:val="20"/>
+          <w:szCs w:val="20"/>
+        </w:rPr>
+      </w:pPr>
+      <w:r>
+        <w:rPr>
+          <w:rFonts w:ascii="Times New Roman" w:hAnsi="Times New Roman" w:cs="Times New Roman"/>
+          <w:i w:val="0"/>
+          <w:iCs w:val="0"/>
+          <w:color w:val="auto"/>
+          <w:sz w:val="20"/>
+          <w:szCs w:val="20"/>
+        </w:rPr>
+        <w:t xml:space="preserve">Таблица </w:t>
+      </w:r>
+      <w:r>
+        <w:rPr>
+          <w:rFonts w:ascii="Times New Roman" w:hAnsi="Times New Roman" w:cs="Times New Roman"/>
+          <w:i w:val="0"/>
+          <w:iCs w:val="0"/>
+          <w:color w:val="auto"/>
+          <w:sz w:val="20"/>
+          <w:szCs w:val="20"/>
+        </w:rPr>
+        <w:fldChar w:fldCharType="begin"/>
+      </w:r>
+      <w:r>
+        <w:rPr>
+          <w:rFonts w:ascii="Times New Roman" w:hAnsi="Times New Roman" w:cs="Times New Roman"/>
+          <w:i w:val="0"/>
+          <w:iCs w:val="0"/>
+          <w:color w:val="auto"/>
+          <w:sz w:val="20"/>
+          <w:szCs w:val="20"/>
+        </w:rPr>
+        <w:instrText xml:space="preserve"> SEQ Таблица \* ARABIC </w:instrText>
+      </w:r>
+      <w:r>
+        <w:rPr>
+          <w:rFonts w:ascii="Times New Roman" w:hAnsi="Times New Roman" w:cs="Times New Roman"/>
+          <w:i w:val="0"/>
+          <w:iCs w:val="0"/>
+          <w:color w:val="auto"/>
+          <w:sz w:val="20"/>
+          <w:szCs w:val="20"/>
+        </w:rPr>
+        <w:fldChar w:fldCharType="separate"/>
+      </w:r>
+      <w:r>
+        <w:rPr>
+          <w:rFonts w:ascii="Times New Roman" w:hAnsi="Times New Roman" w:cs="Times New Roman"/>
+          <w:i w:val="0"/>
+          <w:iCs w:val="0"/>
+          <w:noProof/>
+          <w:color w:val="auto"/>
+          <w:sz w:val="20"/>
+          <w:szCs w:val="20"/>
+        </w:rPr>
+        <w:t>1</w:t>
+      </w:r>
+      <w:r>
+        <w:rPr>
+          <w:rFonts w:ascii="Times New Roman" w:hAnsi="Times New Roman" w:cs="Times New Roman"/>
+          <w:i w:val="0"/>
+          <w:iCs w:val="0"/>
+          <w:color w:val="auto"/>
+          <w:sz w:val="20"/>
+          <w:szCs w:val="20"/>
+        </w:rPr>
+        <w:fldChar w:fldCharType="end"/>
+      </w:r>
+      <w:r>
+        <w:rPr>
+          <w:rFonts w:ascii="Times New Roman" w:hAnsi="Times New Roman" w:cs="Times New Roman"/>
+          <w:i w:val="0"/>
+          <w:iCs w:val="0"/>
+          <w:color w:val="auto"/>
+          <w:sz w:val="20"/>
+          <w:szCs w:val="20"/>
+        </w:rPr>
+        <w:t>. Результаты обучения</w:t>
       </w:r>
     </w:p>
     <w:tbl>
@@ -6503,14 +7941,14 @@
         <w:tblLook w:val="04A0" w:firstRow="1" w:lastRow="0" w:firstColumn="1" w:lastColumn="0" w:noHBand="0" w:noVBand="1"/>
       </w:tblPr>
       <w:tblGrid>
-        <w:gridCol w:w="3485"/>
-        <w:gridCol w:w="3485"/>
-        <w:gridCol w:w="3486"/>
+        <w:gridCol w:w="4106"/>
+        <w:gridCol w:w="2410"/>
+        <w:gridCol w:w="3940"/>
       </w:tblGrid>
       <w:tr>
         <w:tc>
           <w:tcPr>
-            <w:tcW w:w="3485" w:type="dxa"/>
+            <w:tcW w:w="4106" w:type="dxa"/>
           </w:tcPr>
           <w:p>
             <w:pPr>
@@ -6533,7 +7971,7 @@
         </w:tc>
         <w:tc>
           <w:tcPr>
-            <w:tcW w:w="3485" w:type="dxa"/>
+            <w:tcW w:w="2410" w:type="dxa"/>
           </w:tcPr>
           <w:p>
             <w:pPr>
@@ -6565,7 +8003,7 @@
         </w:tc>
         <w:tc>
           <w:tcPr>
-            <w:tcW w:w="3486" w:type="dxa"/>
+            <w:tcW w:w="3940" w:type="dxa"/>
           </w:tcPr>
           <w:p>
             <w:pPr>
@@ -6593,7 +8031,7 @@
         </w:trPr>
         <w:tc>
           <w:tcPr>
-            <w:tcW w:w="3485" w:type="dxa"/>
+            <w:tcW w:w="4106" w:type="dxa"/>
           </w:tcPr>
           <w:p>
             <w:pPr>
@@ -6618,7 +8056,7 @@
         </w:tc>
         <w:tc>
           <w:tcPr>
-            <w:tcW w:w="3485" w:type="dxa"/>
+            <w:tcW w:w="2410" w:type="dxa"/>
           </w:tcPr>
           <w:p>
             <w:pPr>
@@ -6641,7 +8079,7 @@
         </w:tc>
         <w:tc>
           <w:tcPr>
-            <w:tcW w:w="3486" w:type="dxa"/>
+            <w:tcW w:w="3940" w:type="dxa"/>
           </w:tcPr>
           <w:p>
             <w:pPr>
@@ -6666,7 +8104,7 @@
       <w:tr>
         <w:tc>
           <w:tcPr>
-            <w:tcW w:w="3485" w:type="dxa"/>
+            <w:tcW w:w="4106" w:type="dxa"/>
           </w:tcPr>
           <w:p>
             <w:pPr>
@@ -6685,13 +8123,14 @@
                 <w:sz w:val="24"/>
                 <w:szCs w:val="24"/>
               </w:rPr>
+              <w:lastRenderedPageBreak/>
               <w:t>Стохастический градиентный спуск</w:t>
             </w:r>
           </w:p>
         </w:tc>
         <w:tc>
           <w:tcPr>
-            <w:tcW w:w="3485" w:type="dxa"/>
+            <w:tcW w:w="2410" w:type="dxa"/>
           </w:tcPr>
           <w:p>
             <w:pPr>
@@ -6725,7 +8164,7 @@
         </w:tc>
         <w:tc>
           <w:tcPr>
-            <w:tcW w:w="3486" w:type="dxa"/>
+            <w:tcW w:w="3940" w:type="dxa"/>
           </w:tcPr>
           <w:p>
             <w:pPr>
@@ -6779,7 +8218,7 @@
       <w:tr>
         <w:tc>
           <w:tcPr>
-            <w:tcW w:w="3485" w:type="dxa"/>
+            <w:tcW w:w="4106" w:type="dxa"/>
           </w:tcPr>
           <w:p>
             <w:pPr>
@@ -6798,13 +8237,29 @@
                 <w:sz w:val="24"/>
                 <w:szCs w:val="24"/>
               </w:rPr>
-              <w:t>K-Ближайших соседей</w:t>
+              <w:t>K-</w:t>
+            </w:r>
+            <w:r>
+              <w:rPr>
+                <w:rFonts w:ascii="Times New Roman" w:hAnsi="Times New Roman" w:cs="Times New Roman"/>
+                <w:sz w:val="24"/>
+                <w:szCs w:val="24"/>
+              </w:rPr>
+              <w:t>б</w:t>
+            </w:r>
+            <w:r>
+              <w:rPr>
+                <w:rFonts w:ascii="Times New Roman" w:hAnsi="Times New Roman" w:cs="Times New Roman"/>
+                <w:sz w:val="24"/>
+                <w:szCs w:val="24"/>
+              </w:rPr>
+              <w:t>лижайших соседей</w:t>
             </w:r>
           </w:p>
         </w:tc>
         <w:tc>
           <w:tcPr>
-            <w:tcW w:w="3485" w:type="dxa"/>
+            <w:tcW w:w="2410" w:type="dxa"/>
           </w:tcPr>
           <w:p>
             <w:pPr>
@@ -6829,7 +8284,7 @@
         </w:tc>
         <w:tc>
           <w:tcPr>
-            <w:tcW w:w="3486" w:type="dxa"/>
+            <w:tcW w:w="3940" w:type="dxa"/>
           </w:tcPr>
           <w:p>
             <w:pPr>
@@ -6856,7 +8311,7 @@
       <w:tr>
         <w:tc>
           <w:tcPr>
-            <w:tcW w:w="3485" w:type="dxa"/>
+            <w:tcW w:w="4106" w:type="dxa"/>
           </w:tcPr>
           <w:p>
             <w:pPr>
@@ -6881,7 +8336,7 @@
         </w:tc>
         <w:tc>
           <w:tcPr>
-            <w:tcW w:w="3485" w:type="dxa"/>
+            <w:tcW w:w="2410" w:type="dxa"/>
           </w:tcPr>
           <w:p>
             <w:pPr>
@@ -6906,7 +8361,7 @@
         </w:tc>
         <w:tc>
           <w:tcPr>
-            <w:tcW w:w="3486" w:type="dxa"/>
+            <w:tcW w:w="3940" w:type="dxa"/>
           </w:tcPr>
           <w:p>
             <w:pPr>
@@ -6933,7 +8388,7 @@
       <w:tr>
         <w:tc>
           <w:tcPr>
-            <w:tcW w:w="3485" w:type="dxa"/>
+            <w:tcW w:w="4106" w:type="dxa"/>
           </w:tcPr>
           <w:p>
             <w:pPr>
@@ -6954,11 +8409,36 @@
               </w:rPr>
               <w:t>Искусственные нейронные сети</w:t>
             </w:r>
+            <w:r>
+              <w:rPr>
+                <w:rFonts w:ascii="Times New Roman" w:hAnsi="Times New Roman" w:cs="Times New Roman"/>
+                <w:sz w:val="24"/>
+                <w:szCs w:val="24"/>
+              </w:rPr>
+              <w:t xml:space="preserve"> (</w:t>
+            </w:r>
+            <w:r>
+              <w:rPr>
+                <w:rFonts w:ascii="Times New Roman" w:hAnsi="Times New Roman" w:cs="Times New Roman"/>
+                <w:sz w:val="24"/>
+                <w:szCs w:val="24"/>
+                <w:lang w:val="en-US"/>
+              </w:rPr>
+              <w:t>MLP</w:t>
+            </w:r>
+            <w:r>
+              <w:rPr>
+                <w:rFonts w:ascii="Times New Roman" w:hAnsi="Times New Roman" w:cs="Times New Roman"/>
+                <w:sz w:val="24"/>
+                <w:szCs w:val="24"/>
+              </w:rPr>
+              <w:t>)</w:t>
+            </w:r>
           </w:p>
         </w:tc>
         <w:tc>
           <w:tcPr>
-            <w:tcW w:w="3485" w:type="dxa"/>
+            <w:tcW w:w="2410" w:type="dxa"/>
           </w:tcPr>
           <w:p>
             <w:pPr>
@@ -6983,7 +8463,7 @@
         </w:tc>
         <w:tc>
           <w:tcPr>
-            <w:tcW w:w="3486" w:type="dxa"/>
+            <w:tcW w:w="3940" w:type="dxa"/>
           </w:tcPr>
           <w:p>
             <w:pPr>
@@ -7010,7 +8490,7 @@
       <w:tr>
         <w:tc>
           <w:tcPr>
-            <w:tcW w:w="3485" w:type="dxa"/>
+            <w:tcW w:w="4106" w:type="dxa"/>
           </w:tcPr>
           <w:p>
             <w:pPr>
@@ -7033,7 +8513,7 @@
         </w:tc>
         <w:tc>
           <w:tcPr>
-            <w:tcW w:w="3485" w:type="dxa"/>
+            <w:tcW w:w="2410" w:type="dxa"/>
           </w:tcPr>
           <w:p>
             <w:pPr>
@@ -7058,7 +8538,7 @@
         </w:tc>
         <w:tc>
           <w:tcPr>
-            <w:tcW w:w="3486" w:type="dxa"/>
+            <w:tcW w:w="3940" w:type="dxa"/>
           </w:tcPr>
           <w:p>
             <w:pPr>
@@ -7086,12 +8566,61 @@
     <w:p>
       <w:pPr>
         <w:spacing w:line="360" w:lineRule="auto"/>
-        <w:rPr>
-          <w:rFonts w:ascii="Times New Roman" w:hAnsi="Times New Roman" w:cs="Times New Roman"/>
-          <w:sz w:val="24"/>
-          <w:szCs w:val="24"/>
-        </w:rPr>
-      </w:pPr>
+        <w:ind w:firstLine="709"/>
+        <w:rPr>
+          <w:rFonts w:ascii="Times New Roman" w:hAnsi="Times New Roman" w:cs="Times New Roman"/>
+          <w:sz w:val="24"/>
+          <w:szCs w:val="24"/>
+        </w:rPr>
+      </w:pPr>
+      <w:r>
+        <w:rPr>
+          <w:rFonts w:ascii="Times New Roman" w:hAnsi="Times New Roman" w:cs="Times New Roman"/>
+          <w:sz w:val="24"/>
+          <w:szCs w:val="24"/>
+        </w:rPr>
+        <w:t xml:space="preserve">Исходя из результатов обучения, можно сказать, что для поставленной задачи наилучшую точность классификации показал метод опорных векторов. </w:t>
+      </w:r>
+      <w:r>
+        <w:rPr>
+          <w:rFonts w:ascii="Times New Roman" w:hAnsi="Times New Roman" w:cs="Times New Roman"/>
+          <w:sz w:val="24"/>
+          <w:szCs w:val="24"/>
+        </w:rPr>
+        <w:t xml:space="preserve">Наименьшая точность классификации была получена с помощью метода К-ближайших соседей. Стоит отметить, что метод многослойный перцептрон, несмотря на долгое время обучения, показал </w:t>
+      </w:r>
+      <w:r>
+        <w:rPr>
+          <w:rFonts w:ascii="Times New Roman" w:hAnsi="Times New Roman" w:cs="Times New Roman"/>
+          <w:sz w:val="24"/>
+          <w:szCs w:val="24"/>
+        </w:rPr>
+        <w:t>“</w:t>
+      </w:r>
+      <w:r>
+        <w:rPr>
+          <w:rFonts w:ascii="Times New Roman" w:hAnsi="Times New Roman" w:cs="Times New Roman"/>
+          <w:sz w:val="24"/>
+          <w:szCs w:val="24"/>
+        </w:rPr>
+        <w:t>средние</w:t>
+      </w:r>
+      <w:r>
+        <w:rPr>
+          <w:rFonts w:ascii="Times New Roman" w:hAnsi="Times New Roman" w:cs="Times New Roman"/>
+          <w:sz w:val="24"/>
+          <w:szCs w:val="24"/>
+        </w:rPr>
+        <w:t>”</w:t>
+      </w:r>
+      <w:r>
+        <w:rPr>
+          <w:rFonts w:ascii="Times New Roman" w:hAnsi="Times New Roman" w:cs="Times New Roman"/>
+          <w:sz w:val="24"/>
+          <w:szCs w:val="24"/>
+        </w:rPr>
+        <w:t xml:space="preserve"> результаты. Скорее всего, это связано с небольшим объемом данных для обучения.</w:t>
+      </w:r>
     </w:p>
     <w:p>
       <w:pPr>
@@ -7113,29 +8642,191 @@
           <w:sz w:val="28"/>
           <w:szCs w:val="28"/>
         </w:rPr>
-        <w:lastRenderedPageBreak/>
         <w:t>ВЫВОД</w:t>
       </w:r>
     </w:p>
     <w:p>
       <w:pPr>
         <w:spacing w:line="360" w:lineRule="auto"/>
-        <w:rPr>
-          <w:rFonts w:ascii="Times New Roman" w:hAnsi="Times New Roman" w:cs="Times New Roman"/>
-          <w:sz w:val="24"/>
-          <w:szCs w:val="24"/>
-        </w:rPr>
-      </w:pPr>
-    </w:p>
-    <w:p>
-      <w:pPr>
-        <w:spacing w:line="360" w:lineRule="auto"/>
-        <w:rPr>
-          <w:rFonts w:ascii="Times New Roman" w:hAnsi="Times New Roman" w:cs="Times New Roman"/>
-          <w:sz w:val="24"/>
-          <w:szCs w:val="24"/>
-        </w:rPr>
-      </w:pPr>
+        <w:ind w:firstLine="709"/>
+        <w:rPr>
+          <w:rFonts w:ascii="Times New Roman" w:hAnsi="Times New Roman" w:cs="Times New Roman"/>
+          <w:sz w:val="24"/>
+          <w:szCs w:val="24"/>
+        </w:rPr>
+      </w:pPr>
+      <w:r>
+        <w:rPr>
+          <w:rFonts w:ascii="Times New Roman" w:hAnsi="Times New Roman" w:cs="Times New Roman"/>
+          <w:sz w:val="24"/>
+          <w:szCs w:val="24"/>
+        </w:rPr>
+        <w:t xml:space="preserve">В результате проведения исследования было выяснено, что для поставленной задачи наиболее эффективным является метод опорных ветров. Однако, этот метод не получится применить при использовании другой классификации комментариев. Например, если разделить комментарии на 3 класса: </w:t>
+      </w:r>
+      <w:r>
+        <w:rPr>
+          <w:rFonts w:ascii="Times New Roman" w:hAnsi="Times New Roman" w:cs="Times New Roman"/>
+          <w:sz w:val="24"/>
+          <w:szCs w:val="24"/>
+        </w:rPr>
+        <w:t>“</w:t>
+      </w:r>
+      <w:r>
+        <w:rPr>
+          <w:rFonts w:ascii="Times New Roman" w:hAnsi="Times New Roman" w:cs="Times New Roman"/>
+          <w:sz w:val="24"/>
+          <w:szCs w:val="24"/>
+        </w:rPr>
+        <w:t>Позитивные</w:t>
+      </w:r>
+      <w:r>
+        <w:rPr>
+          <w:rFonts w:ascii="Times New Roman" w:hAnsi="Times New Roman" w:cs="Times New Roman"/>
+          <w:sz w:val="24"/>
+          <w:szCs w:val="24"/>
+        </w:rPr>
+        <w:t>”</w:t>
+      </w:r>
+      <w:r>
+        <w:rPr>
+          <w:rFonts w:ascii="Times New Roman" w:hAnsi="Times New Roman" w:cs="Times New Roman"/>
+          <w:sz w:val="24"/>
+          <w:szCs w:val="24"/>
+        </w:rPr>
+        <w:t xml:space="preserve">, </w:t>
+      </w:r>
+      <w:r>
+        <w:rPr>
+          <w:rFonts w:ascii="Times New Roman" w:hAnsi="Times New Roman" w:cs="Times New Roman"/>
+          <w:sz w:val="24"/>
+          <w:szCs w:val="24"/>
+        </w:rPr>
+        <w:t>“</w:t>
+      </w:r>
+      <w:r>
+        <w:rPr>
+          <w:rFonts w:ascii="Times New Roman" w:hAnsi="Times New Roman" w:cs="Times New Roman"/>
+          <w:sz w:val="24"/>
+          <w:szCs w:val="24"/>
+        </w:rPr>
+        <w:t>Нейтральные</w:t>
+      </w:r>
+      <w:r>
+        <w:rPr>
+          <w:rFonts w:ascii="Times New Roman" w:hAnsi="Times New Roman" w:cs="Times New Roman"/>
+          <w:sz w:val="24"/>
+          <w:szCs w:val="24"/>
+        </w:rPr>
+        <w:t>”</w:t>
+      </w:r>
+      <w:r>
+        <w:rPr>
+          <w:rFonts w:ascii="Times New Roman" w:hAnsi="Times New Roman" w:cs="Times New Roman"/>
+          <w:sz w:val="24"/>
+          <w:szCs w:val="24"/>
+        </w:rPr>
+        <w:t xml:space="preserve">, </w:t>
+      </w:r>
+      <w:r>
+        <w:rPr>
+          <w:rFonts w:ascii="Times New Roman" w:hAnsi="Times New Roman" w:cs="Times New Roman"/>
+          <w:sz w:val="24"/>
+          <w:szCs w:val="24"/>
+        </w:rPr>
+        <w:t>“</w:t>
+      </w:r>
+      <w:r>
+        <w:rPr>
+          <w:rFonts w:ascii="Times New Roman" w:hAnsi="Times New Roman" w:cs="Times New Roman"/>
+          <w:sz w:val="24"/>
+          <w:szCs w:val="24"/>
+        </w:rPr>
+        <w:t>Отрицательные</w:t>
+      </w:r>
+      <w:r>
+        <w:rPr>
+          <w:rFonts w:ascii="Times New Roman" w:hAnsi="Times New Roman" w:cs="Times New Roman"/>
+          <w:sz w:val="24"/>
+          <w:szCs w:val="24"/>
+        </w:rPr>
+        <w:t>”</w:t>
+      </w:r>
+      <w:r>
+        <w:rPr>
+          <w:rFonts w:ascii="Times New Roman" w:hAnsi="Times New Roman" w:cs="Times New Roman"/>
+          <w:sz w:val="24"/>
+          <w:szCs w:val="24"/>
+        </w:rPr>
+        <w:t xml:space="preserve">. Также, возможны проблемы при обучении методами, которые требуют большого количества данных. Это, в большей степени, связано с небольшим количеством отрицательных комментариев о театрах в </w:t>
+      </w:r>
+      <w:r>
+        <w:rPr>
+          <w:rFonts w:ascii="Times New Roman" w:hAnsi="Times New Roman" w:cs="Times New Roman"/>
+          <w:sz w:val="24"/>
+          <w:szCs w:val="24"/>
+          <w:lang w:val="en-US"/>
+        </w:rPr>
+        <w:t>Google</w:t>
+      </w:r>
+      <w:r>
+        <w:rPr>
+          <w:rFonts w:ascii="Times New Roman" w:hAnsi="Times New Roman" w:cs="Times New Roman"/>
+          <w:sz w:val="24"/>
+          <w:szCs w:val="24"/>
+        </w:rPr>
+        <w:t xml:space="preserve"> </w:t>
+      </w:r>
+      <w:r>
+        <w:rPr>
+          <w:rFonts w:ascii="Times New Roman" w:hAnsi="Times New Roman" w:cs="Times New Roman"/>
+          <w:sz w:val="24"/>
+          <w:szCs w:val="24"/>
+          <w:lang w:val="en-US"/>
+        </w:rPr>
+        <w:t>Maps</w:t>
+      </w:r>
+      <w:r>
+        <w:rPr>
+          <w:rFonts w:ascii="Times New Roman" w:hAnsi="Times New Roman" w:cs="Times New Roman"/>
+          <w:sz w:val="24"/>
+          <w:szCs w:val="24"/>
+        </w:rPr>
+        <w:t xml:space="preserve">. </w:t>
+      </w:r>
+      <w:r>
+        <w:rPr>
+          <w:rFonts w:ascii="Times New Roman" w:hAnsi="Times New Roman" w:cs="Times New Roman"/>
+          <w:sz w:val="24"/>
+          <w:szCs w:val="24"/>
+        </w:rPr>
+        <w:t xml:space="preserve">Для формирования корпуса комментариев в работе были проанализированы </w:t>
+      </w:r>
+      <w:r>
+        <w:rPr>
+          <w:rFonts w:ascii="Times New Roman" w:hAnsi="Times New Roman" w:cs="Times New Roman"/>
+          <w:sz w:val="24"/>
+          <w:szCs w:val="24"/>
+        </w:rPr>
+        <w:t xml:space="preserve">комментарии к 10 крупнейшим театрам Новосибирска, а также к 9 театрам Москвы. </w:t>
+      </w:r>
+      <w:proofErr w:type="spellStart"/>
+      <w:r>
+        <w:rPr>
+          <w:rFonts w:ascii="Times New Roman" w:hAnsi="Times New Roman" w:cs="Times New Roman"/>
+          <w:sz w:val="24"/>
+          <w:szCs w:val="24"/>
+        </w:rPr>
+        <w:t>Парсинг</w:t>
+      </w:r>
+      <w:proofErr w:type="spellEnd"/>
+      <w:r>
+        <w:rPr>
+          <w:rFonts w:ascii="Times New Roman" w:hAnsi="Times New Roman" w:cs="Times New Roman"/>
+          <w:sz w:val="24"/>
+          <w:szCs w:val="24"/>
+        </w:rPr>
+        <w:t xml:space="preserve"> нескольких тысяч отрицательных комментариев может вызвать затруднения.</w:t>
+      </w:r>
     </w:p>
     <w:p>
       <w:pPr>
@@ -7222,7 +8913,7 @@
         <w:tab/>
         <w:t xml:space="preserve">// </w:t>
       </w:r>
-      <w:hyperlink r:id="rId30" w:history="1">
+      <w:hyperlink r:id="rId26" w:history="1">
         <w:r>
           <w:rPr>
             <w:rStyle w:val="a5"/>
@@ -7428,7 +9119,7 @@
         <w:tab/>
         <w:t xml:space="preserve">// </w:t>
       </w:r>
-      <w:hyperlink r:id="rId31" w:history="1">
+      <w:hyperlink r:id="rId27" w:history="1">
         <w:r>
           <w:rPr>
             <w:rStyle w:val="a5"/>
@@ -7585,7 +9276,7 @@
         <w:tab/>
         <w:t xml:space="preserve">// </w:t>
       </w:r>
-      <w:hyperlink r:id="rId32" w:history="1">
+      <w:hyperlink r:id="rId28" w:history="1">
         <w:r>
           <w:rPr>
             <w:rStyle w:val="a5"/>
@@ -7708,7 +9399,7 @@
         <w:tab/>
         <w:t xml:space="preserve">// </w:t>
       </w:r>
-      <w:hyperlink r:id="rId33" w:history="1">
+      <w:hyperlink r:id="rId29" w:anchor=":~:text=Согласно.%20Википедии%2C%20градиентный%20спуск%20—,к%20локальному%20максимуму%20этой%20функции" w:history="1">
         <w:r>
           <w:rPr>
             <w:rStyle w:val="a5"/>
@@ -7784,7 +9475,7 @@
         <w:tab/>
         <w:t xml:space="preserve">// </w:t>
       </w:r>
-      <w:hyperlink r:id="rId34" w:history="1">
+      <w:hyperlink r:id="rId30" w:history="1">
         <w:r>
           <w:rPr>
             <w:rStyle w:val="a5"/>
@@ -7889,7 +9580,7 @@
         <w:tab/>
         <w:t xml:space="preserve">// </w:t>
       </w:r>
-      <w:hyperlink r:id="rId35" w:history="1">
+      <w:hyperlink r:id="rId31" w:history="1">
         <w:r>
           <w:rPr>
             <w:rStyle w:val="a5"/>
@@ -7978,7 +9669,7 @@
         <w:tab/>
         <w:t xml:space="preserve">// </w:t>
       </w:r>
-      <w:hyperlink r:id="rId36" w:history="1">
+      <w:hyperlink r:id="rId32" w:history="1">
         <w:r>
           <w:rPr>
             <w:rStyle w:val="a5"/>
@@ -8138,7 +9829,7 @@
         <w:tab/>
         <w:t xml:space="preserve">// </w:t>
       </w:r>
-      <w:hyperlink r:id="rId37" w:history="1">
+      <w:hyperlink r:id="rId33" w:history="1">
         <w:r>
           <w:rPr>
             <w:rStyle w:val="a5"/>
@@ -8191,7 +9882,7 @@
         <w:tab/>
         <w:t xml:space="preserve">// </w:t>
       </w:r>
-      <w:hyperlink r:id="rId38" w:history="1">
+      <w:hyperlink r:id="rId34" w:history="1">
         <w:r>
           <w:rPr>
             <w:rStyle w:val="a5"/>
@@ -8244,7 +9935,7 @@
         <w:tab/>
         <w:t xml:space="preserve">// </w:t>
       </w:r>
-      <w:hyperlink r:id="rId39" w:history="1">
+      <w:hyperlink r:id="rId35" w:history="1">
         <w:r>
           <w:rPr>
             <w:rStyle w:val="a5"/>
@@ -8300,7 +9991,7 @@
         <w:tab/>
         <w:t xml:space="preserve">// </w:t>
       </w:r>
-      <w:hyperlink r:id="rId40" w:history="1">
+      <w:hyperlink r:id="rId36" w:history="1">
         <w:r>
           <w:rPr>
             <w:rStyle w:val="a5"/>
@@ -8392,7 +10083,7 @@
         <w:tab/>
         <w:t xml:space="preserve">// </w:t>
       </w:r>
-      <w:hyperlink r:id="rId41" w:history="1">
+      <w:hyperlink r:id="rId37" w:history="1">
         <w:r>
           <w:rPr>
             <w:rStyle w:val="a5"/>
@@ -8481,7 +10172,7 @@
         <w:tab/>
         <w:t xml:space="preserve">// </w:t>
       </w:r>
-      <w:hyperlink r:id="rId42" w:history="1">
+      <w:hyperlink r:id="rId38" w:history="1">
         <w:r>
           <w:rPr>
             <w:rStyle w:val="a5"/>
@@ -8537,7 +10228,7 @@
         <w:tab/>
         <w:t xml:space="preserve">// </w:t>
       </w:r>
-      <w:hyperlink r:id="rId43" w:history="1">
+      <w:hyperlink r:id="rId39" w:history="1">
         <w:r>
           <w:rPr>
             <w:rStyle w:val="a5"/>
@@ -8629,7 +10320,7 @@
         <w:tab/>
         <w:t xml:space="preserve">// </w:t>
       </w:r>
-      <w:hyperlink r:id="rId44" w:history="1">
+      <w:hyperlink r:id="rId40" w:history="1">
         <w:r>
           <w:rPr>
             <w:rStyle w:val="a5"/>
@@ -9032,7 +10723,7 @@
                     <pic:cNvPicPr/>
                   </pic:nvPicPr>
                   <pic:blipFill>
-                    <a:blip r:embed="rId45">
+                    <a:blip r:embed="rId41">
                       <a:extLst>
                         <a:ext uri="{28A0092B-C50C-407E-A947-70E740481C1C}">
                           <a14:useLocalDpi xmlns:a14="http://schemas.microsoft.com/office/drawing/2010/main" val="0"/>
@@ -9362,7 +11053,7 @@
                     <pic:cNvPicPr/>
                   </pic:nvPicPr>
                   <pic:blipFill>
-                    <a:blip r:embed="rId46">
+                    <a:blip r:embed="rId42">
                       <a:extLst>
                         <a:ext uri="{28A0092B-C50C-407E-A947-70E740481C1C}">
                           <a14:useLocalDpi xmlns:a14="http://schemas.microsoft.com/office/drawing/2010/main" val="0"/>
@@ -9806,7 +11497,6 @@
                               </w:rPr>
                               <w:t xml:space="preserve">. Матрица ошибок для метода наивного </w:t>
                             </w:r>
-                            <w:proofErr w:type="spellStart"/>
                             <w:r>
                               <w:rPr>
                                 <w:rFonts w:ascii="Times New Roman" w:hAnsi="Times New Roman" w:cs="Times New Roman"/>
@@ -9818,7 +11508,6 @@
                               </w:rPr>
                               <w:t>байеса</w:t>
                             </w:r>
-                            <w:proofErr w:type="spellEnd"/>
                           </w:p>
                         </w:txbxContent>
                       </wps:txbx>
@@ -9942,7 +11631,6 @@
                         </w:rPr>
                         <w:t xml:space="preserve">. Матрица ошибок для метода наивного </w:t>
                       </w:r>
-                      <w:proofErr w:type="spellStart"/>
                       <w:r>
                         <w:rPr>
                           <w:rFonts w:ascii="Times New Roman" w:hAnsi="Times New Roman" w:cs="Times New Roman"/>
@@ -9954,7 +11642,6 @@
                         </w:rPr>
                         <w:t>байеса</w:t>
                       </w:r>
-                      <w:proofErr w:type="spellEnd"/>
                     </w:p>
                   </w:txbxContent>
                 </v:textbox>
@@ -9995,7 +11682,7 @@
                     <pic:cNvPicPr/>
                   </pic:nvPicPr>
                   <pic:blipFill>
-                    <a:blip r:embed="rId47">
+                    <a:blip r:embed="rId43">
                       <a:extLst>
                         <a:ext uri="{28A0092B-C50C-407E-A947-70E740481C1C}">
                           <a14:useLocalDpi xmlns:a14="http://schemas.microsoft.com/office/drawing/2010/main" val="0"/>
@@ -10325,7 +12012,7 @@
                     <pic:cNvPicPr/>
                   </pic:nvPicPr>
                   <pic:blipFill>
-                    <a:blip r:embed="rId48">
+                    <a:blip r:embed="rId44">
                       <a:extLst>
                         <a:ext uri="{28A0092B-C50C-407E-A947-70E740481C1C}">
                           <a14:useLocalDpi xmlns:a14="http://schemas.microsoft.com/office/drawing/2010/main" val="0"/>
@@ -10390,7 +12077,7 @@
                     <pic:cNvPicPr/>
                   </pic:nvPicPr>
                   <pic:blipFill>
-                    <a:blip r:embed="rId49">
+                    <a:blip r:embed="rId45">
                       <a:extLst>
                         <a:ext uri="{28A0092B-C50C-407E-A947-70E740481C1C}">
                           <a14:useLocalDpi xmlns:a14="http://schemas.microsoft.com/office/drawing/2010/main" val="0"/>
@@ -10453,7 +12140,7 @@
                     <pic:cNvPicPr/>
                   </pic:nvPicPr>
                   <pic:blipFill>
-                    <a:blip r:embed="rId50">
+                    <a:blip r:embed="rId46">
                       <a:extLst>
                         <a:ext uri="{28A0092B-C50C-407E-A947-70E740481C1C}">
                           <a14:useLocalDpi xmlns:a14="http://schemas.microsoft.com/office/drawing/2010/main" val="0"/>

--- a/referat.docx
+++ b/referat.docx
@@ -621,7 +621,7 @@
     <w:p>
       <w:pPr>
         <w:spacing w:after="0" w:line="240" w:lineRule="auto"/>
-        <w:jc w:val="center"/>
+        <w:jc w:val="right"/>
         <w:rPr>
           <w:rFonts w:ascii="Times New Roman" w:eastAsia="Calibri" w:hAnsi="Times New Roman" w:cs="Times New Roman"/>
           <w:sz w:val="24"/>
@@ -629,6 +629,48 @@
           <w:lang w:eastAsia="ru-RU"/>
         </w:rPr>
       </w:pPr>
+    </w:p>
+    <w:p>
+      <w:pPr>
+        <w:spacing w:after="0" w:line="240" w:lineRule="auto"/>
+        <w:jc w:val="right"/>
+        <w:rPr>
+          <w:rFonts w:ascii="Times New Roman" w:eastAsia="Calibri" w:hAnsi="Times New Roman" w:cs="Times New Roman"/>
+          <w:sz w:val="24"/>
+          <w:szCs w:val="24"/>
+          <w:lang w:eastAsia="ru-RU"/>
+        </w:rPr>
+      </w:pPr>
+      <w:r>
+        <w:rPr>
+          <w:rFonts w:ascii="Times New Roman" w:eastAsia="Calibri" w:hAnsi="Times New Roman" w:cs="Times New Roman"/>
+          <w:sz w:val="24"/>
+          <w:szCs w:val="24"/>
+          <w:lang w:eastAsia="ru-RU"/>
+        </w:rPr>
+        <w:t>Преподаватель:</w:t>
+      </w:r>
+    </w:p>
+    <w:p>
+      <w:pPr>
+        <w:spacing w:after="0" w:line="240" w:lineRule="auto"/>
+        <w:jc w:val="right"/>
+        <w:rPr>
+          <w:rFonts w:ascii="Times New Roman" w:eastAsia="Calibri" w:hAnsi="Times New Roman" w:cs="Times New Roman"/>
+          <w:sz w:val="24"/>
+          <w:szCs w:val="24"/>
+          <w:lang w:eastAsia="ru-RU"/>
+        </w:rPr>
+      </w:pPr>
+      <w:r>
+        <w:rPr>
+          <w:rFonts w:ascii="Times New Roman" w:eastAsia="Calibri" w:hAnsi="Times New Roman" w:cs="Times New Roman"/>
+          <w:sz w:val="24"/>
+          <w:szCs w:val="24"/>
+          <w:lang w:eastAsia="ru-RU"/>
+        </w:rPr>
+        <w:t>Пименов Иван Сергеевич</w:t>
+      </w:r>
     </w:p>
     <w:p>
       <w:pPr>
@@ -777,7 +819,6 @@
     <w:p>
       <w:pPr>
         <w:spacing w:after="0" w:line="240" w:lineRule="auto"/>
-        <w:jc w:val="center"/>
         <w:rPr>
           <w:rFonts w:ascii="Times New Roman" w:eastAsia="Calibri" w:hAnsi="Times New Roman" w:cs="Times New Roman"/>
           <w:sz w:val="24"/>
@@ -809,18 +850,15 @@
           <w:lang w:eastAsia="ru-RU"/>
         </w:rPr>
       </w:pPr>
-    </w:p>
-    <w:p>
-      <w:pPr>
-        <w:spacing w:after="0" w:line="240" w:lineRule="auto"/>
-        <w:jc w:val="center"/>
+      <w:r>
         <w:rPr>
           <w:rFonts w:ascii="Times New Roman" w:eastAsia="Calibri" w:hAnsi="Times New Roman" w:cs="Times New Roman"/>
           <w:sz w:val="24"/>
           <w:szCs w:val="24"/>
           <w:lang w:eastAsia="ru-RU"/>
         </w:rPr>
-      </w:pPr>
+        <w:t>Новосибирск 20</w:t>
+      </w:r>
       <w:r>
         <w:rPr>
           <w:rFonts w:ascii="Times New Roman" w:eastAsia="Calibri" w:hAnsi="Times New Roman" w:cs="Times New Roman"/>
@@ -828,7 +866,7 @@
           <w:szCs w:val="24"/>
           <w:lang w:eastAsia="ru-RU"/>
         </w:rPr>
-        <w:t>Новосибирск 20</w:t>
+        <w:t>2</w:t>
       </w:r>
       <w:r>
         <w:rPr>
@@ -837,24 +875,8 @@
           <w:szCs w:val="24"/>
           <w:lang w:eastAsia="ru-RU"/>
         </w:rPr>
-        <w:t>2</w:t>
-      </w:r>
-      <w:r>
-        <w:rPr>
-          <w:rFonts w:ascii="Times New Roman" w:eastAsia="Calibri" w:hAnsi="Times New Roman" w:cs="Times New Roman"/>
-          <w:sz w:val="24"/>
-          <w:szCs w:val="24"/>
-          <w:lang w:eastAsia="ru-RU"/>
-        </w:rPr>
         <w:t>4</w:t>
       </w:r>
-    </w:p>
-    <w:p>
-      <w:pPr>
-        <w:rPr>
-          <w:rFonts w:ascii="Times New Roman" w:hAnsi="Times New Roman" w:cs="Times New Roman"/>
-        </w:rPr>
-      </w:pPr>
     </w:p>
     <w:p>
       <w:pPr>
@@ -984,7 +1006,7 @@
         </w:r>
       </w:hyperlink>
       <w:r>
-        <w:t>4</w:t>
+        <w:t>3</w:t>
       </w:r>
     </w:p>
     <w:p>
@@ -1038,7 +1060,7 @@
         </w:r>
       </w:hyperlink>
       <w:r>
-        <w:t>6</w:t>
+        <w:t>5</w:t>
       </w:r>
     </w:p>
     <w:p>
@@ -1062,7 +1084,7 @@
         </w:r>
       </w:hyperlink>
       <w:r>
-        <w:t>9</w:t>
+        <w:t>5</w:t>
       </w:r>
     </w:p>
     <w:p>
@@ -1086,7 +1108,7 @@
         </w:r>
       </w:hyperlink>
       <w:r>
-        <w:t>6</w:t>
+        <w:t>5</w:t>
       </w:r>
     </w:p>
     <w:p>
@@ -1110,7 +1132,7 @@
         </w:r>
       </w:hyperlink>
       <w:r>
-        <w:t>9</w:t>
+        <w:t>6</w:t>
       </w:r>
     </w:p>
     <w:p>
@@ -1134,7 +1156,7 @@
         </w:r>
       </w:hyperlink>
       <w:r>
-        <w:t>9</w:t>
+        <w:t>6</w:t>
       </w:r>
     </w:p>
     <w:p>
@@ -1158,7 +1180,7 @@
         </w:r>
       </w:hyperlink>
       <w:r>
-        <w:t>9</w:t>
+        <w:t>6</w:t>
       </w:r>
     </w:p>
     <w:p>
@@ -1182,7 +1204,7 @@
         </w:r>
       </w:hyperlink>
       <w:r>
-        <w:t>9</w:t>
+        <w:t>7</w:t>
       </w:r>
     </w:p>
     <w:p>
@@ -1210,7 +1232,7 @@
         </w:r>
       </w:hyperlink>
       <w:r>
-        <w:t>10</w:t>
+        <w:t>8</w:t>
       </w:r>
     </w:p>
     <w:p>
@@ -1259,7 +1281,7 @@
         </w:r>
       </w:hyperlink>
       <w:r>
-        <w:t>11</w:t>
+        <w:t>9</w:t>
       </w:r>
     </w:p>
     <w:p>
@@ -1481,6 +1503,7 @@
           <w:numId w:val="3"/>
         </w:numPr>
         <w:spacing w:line="360" w:lineRule="auto"/>
+        <w:ind w:left="567" w:firstLine="0"/>
         <w:jc w:val="both"/>
         <w:rPr>
           <w:rFonts w:ascii="Times New Roman" w:hAnsi="Times New Roman" w:cs="Times New Roman"/>
@@ -1537,6 +1560,7 @@
           <w:numId w:val="3"/>
         </w:numPr>
         <w:spacing w:line="360" w:lineRule="auto"/>
+        <w:ind w:left="567" w:firstLine="0"/>
         <w:jc w:val="both"/>
         <w:rPr>
           <w:rFonts w:ascii="Times New Roman" w:hAnsi="Times New Roman" w:cs="Times New Roman"/>
@@ -1550,25 +1574,7 @@
           <w:sz w:val="24"/>
           <w:szCs w:val="24"/>
         </w:rPr>
-        <w:t xml:space="preserve">Написание программы, осуществляющей </w:t>
-      </w:r>
-      <w:proofErr w:type="spellStart"/>
-      <w:r>
-        <w:rPr>
-          <w:rFonts w:ascii="Times New Roman" w:hAnsi="Times New Roman" w:cs="Times New Roman"/>
-          <w:sz w:val="24"/>
-          <w:szCs w:val="24"/>
-        </w:rPr>
-        <w:t>парсинг</w:t>
-      </w:r>
-      <w:proofErr w:type="spellEnd"/>
-      <w:r>
-        <w:rPr>
-          <w:rFonts w:ascii="Times New Roman" w:hAnsi="Times New Roman" w:cs="Times New Roman"/>
-          <w:sz w:val="24"/>
-          <w:szCs w:val="24"/>
-        </w:rPr>
-        <w:t xml:space="preserve"> комментариев к географическим местам из сервиса </w:t>
+        <w:t xml:space="preserve">Написание программы, осуществляющей парсинг комментариев к географическим местам из сервиса </w:t>
       </w:r>
       <w:r>
         <w:rPr>
@@ -1629,6 +1635,7 @@
           <w:numId w:val="3"/>
         </w:numPr>
         <w:spacing w:line="360" w:lineRule="auto"/>
+        <w:ind w:left="567" w:firstLine="0"/>
         <w:jc w:val="both"/>
         <w:rPr>
           <w:rFonts w:ascii="Times New Roman" w:hAnsi="Times New Roman" w:cs="Times New Roman"/>
@@ -1685,6 +1692,7 @@
           <w:numId w:val="3"/>
         </w:numPr>
         <w:spacing w:line="360" w:lineRule="auto"/>
+        <w:ind w:left="567" w:firstLine="0"/>
         <w:jc w:val="both"/>
         <w:rPr>
           <w:rFonts w:ascii="Times New Roman" w:hAnsi="Times New Roman" w:cs="Times New Roman"/>
@@ -2641,15 +2649,7 @@
             <w:sz w:val="24"/>
             <w:szCs w:val="24"/>
           </w:rPr>
-          <m:t>ⅈ≠j</m:t>
-        </m:r>
-        <m:r>
-          <w:rPr>
-            <w:rFonts w:ascii="Cambria Math" w:hAnsi="Cambria Math" w:cs="Times New Roman"/>
-            <w:sz w:val="24"/>
-            <w:szCs w:val="24"/>
-          </w:rPr>
-          <m:t>.</m:t>
+          <m:t>ⅈ≠j.</m:t>
         </m:r>
       </m:oMath>
       <w:r>
@@ -3961,7 +3961,15 @@
           <w:sz w:val="24"/>
           <w:szCs w:val="24"/>
         </w:rPr>
-        <w:t>Более того, для достижения приемлемой точности хватает сравнительного небольшого набора данных для обучения.</w:t>
+        <w:t>Более того, для достижения приемлемой точности хватает сравнительно небольшого набора данных для обучения.</w:t>
+      </w:r>
+      <w:r>
+        <w:rPr>
+          <w:rFonts w:ascii="Times New Roman" w:hAnsi="Times New Roman" w:cs="Times New Roman"/>
+          <w:sz w:val="24"/>
+          <w:szCs w:val="24"/>
+        </w:rPr>
+        <w:t xml:space="preserve"> Основным недостатком Байесовского классификатора является то, что в общем случае качество классификации низкое. Больше всего это проявляется в задачах, где признаки сильно зависимы друг от друга.</w:t>
       </w:r>
     </w:p>
     <w:p>
@@ -3983,7 +3991,6 @@
         </w:rPr>
         <w:t xml:space="preserve">В нашей работе наивный байесовский метод представлен классом </w:t>
       </w:r>
-      <w:proofErr w:type="spellStart"/>
       <w:r>
         <w:rPr>
           <w:rFonts w:ascii="Times New Roman" w:hAnsi="Times New Roman" w:cs="Times New Roman"/>
@@ -3992,7 +3999,6 @@
         </w:rPr>
         <w:t>MultinomialNB</w:t>
       </w:r>
-      <w:proofErr w:type="spellEnd"/>
       <w:r>
         <w:rPr>
           <w:rFonts w:ascii="Times New Roman" w:hAnsi="Times New Roman" w:cs="Times New Roman"/>
@@ -4001,7 +4007,6 @@
         </w:rPr>
         <w:t xml:space="preserve"> из библиотеки </w:t>
       </w:r>
-      <w:proofErr w:type="spellStart"/>
       <w:r>
         <w:rPr>
           <w:rFonts w:ascii="Times New Roman" w:hAnsi="Times New Roman" w:cs="Times New Roman"/>
@@ -4011,7 +4016,6 @@
         </w:rPr>
         <w:t>sklearn</w:t>
       </w:r>
-      <w:proofErr w:type="spellEnd"/>
       <w:r>
         <w:rPr>
           <w:rFonts w:ascii="Times New Roman" w:hAnsi="Times New Roman" w:cs="Times New Roman"/>
@@ -4341,7 +4345,6 @@
         </w:rPr>
         <w:t xml:space="preserve">…, </w:t>
       </w:r>
-      <w:proofErr w:type="spellStart"/>
       <w:r>
         <w:rPr>
           <w:rFonts w:ascii="Times New Roman" w:hAnsi="Times New Roman" w:cs="Times New Roman"/>
@@ -4361,7 +4364,6 @@
         </w:rPr>
         <w:t>n</w:t>
       </w:r>
-      <w:proofErr w:type="spellEnd"/>
       <w:r>
         <w:rPr>
           <w:rFonts w:ascii="Times New Roman" w:hAnsi="Times New Roman" w:cs="Times New Roman"/>
@@ -5066,6 +5068,7 @@
           <w:sz w:val="24"/>
           <w:szCs w:val="24"/>
         </w:rPr>
+        <w:lastRenderedPageBreak/>
         <w:t xml:space="preserve">Цель градиентного спуска </w:t>
       </w:r>
       <w:r>
@@ -5090,7 +5093,71 @@
           <w:sz w:val="24"/>
           <w:szCs w:val="24"/>
         </w:rPr>
-        <w:t xml:space="preserve"> Достоинство этого способа обучения состоит в его эффективности и простоте реализуемости.</w:t>
+        <w:t xml:space="preserve"> Достоинств</w:t>
+      </w:r>
+      <w:r>
+        <w:rPr>
+          <w:rFonts w:ascii="Times New Roman" w:hAnsi="Times New Roman" w:cs="Times New Roman"/>
+          <w:sz w:val="24"/>
+          <w:szCs w:val="24"/>
+        </w:rPr>
+        <w:t>ами</w:t>
+      </w:r>
+      <w:r>
+        <w:rPr>
+          <w:rFonts w:ascii="Times New Roman" w:hAnsi="Times New Roman" w:cs="Times New Roman"/>
+          <w:sz w:val="24"/>
+          <w:szCs w:val="24"/>
+        </w:rPr>
+        <w:t xml:space="preserve"> этого способа обучения </w:t>
+      </w:r>
+      <w:r>
+        <w:rPr>
+          <w:rFonts w:ascii="Times New Roman" w:hAnsi="Times New Roman" w:cs="Times New Roman"/>
+          <w:sz w:val="24"/>
+          <w:szCs w:val="24"/>
+        </w:rPr>
+        <w:t>являются</w:t>
+      </w:r>
+      <w:r>
+        <w:rPr>
+          <w:rFonts w:ascii="Times New Roman" w:hAnsi="Times New Roman" w:cs="Times New Roman"/>
+          <w:sz w:val="24"/>
+          <w:szCs w:val="24"/>
+        </w:rPr>
+        <w:t xml:space="preserve"> его эффективност</w:t>
+      </w:r>
+      <w:r>
+        <w:rPr>
+          <w:rFonts w:ascii="Times New Roman" w:hAnsi="Times New Roman" w:cs="Times New Roman"/>
+          <w:sz w:val="24"/>
+          <w:szCs w:val="24"/>
+        </w:rPr>
+        <w:t>ь</w:t>
+      </w:r>
+      <w:r>
+        <w:rPr>
+          <w:rFonts w:ascii="Times New Roman" w:hAnsi="Times New Roman" w:cs="Times New Roman"/>
+          <w:sz w:val="24"/>
+          <w:szCs w:val="24"/>
+        </w:rPr>
+        <w:t xml:space="preserve"> и простот</w:t>
+      </w:r>
+      <w:r>
+        <w:rPr>
+          <w:rFonts w:ascii="Times New Roman" w:hAnsi="Times New Roman" w:cs="Times New Roman"/>
+          <w:sz w:val="24"/>
+          <w:szCs w:val="24"/>
+        </w:rPr>
+        <w:t>а</w:t>
+      </w:r>
+      <w:r>
+        <w:rPr>
+          <w:rFonts w:ascii="Times New Roman" w:hAnsi="Times New Roman" w:cs="Times New Roman"/>
+          <w:sz w:val="24"/>
+          <w:szCs w:val="24"/>
+        </w:rPr>
+        <w:t xml:space="preserve"> реализуемости.</w:t>
       </w:r>
     </w:p>
     <w:p>
@@ -5112,24 +5179,13 @@
         </w:rPr>
         <w:t xml:space="preserve">В нашей работе представлен классом </w:t>
       </w:r>
-      <w:proofErr w:type="spellStart"/>
-      <w:proofErr w:type="gramStart"/>
-      <w:r>
-        <w:rPr>
-          <w:rFonts w:ascii="Times New Roman" w:hAnsi="Times New Roman" w:cs="Times New Roman"/>
-          <w:sz w:val="24"/>
-          <w:szCs w:val="24"/>
-        </w:rPr>
-        <w:t>sklearn.linear</w:t>
-      </w:r>
-      <w:proofErr w:type="gramEnd"/>
-      <w:r>
-        <w:rPr>
-          <w:rFonts w:ascii="Times New Roman" w:hAnsi="Times New Roman" w:cs="Times New Roman"/>
-          <w:sz w:val="24"/>
-          <w:szCs w:val="24"/>
-        </w:rPr>
-        <w:t>_model</w:t>
+      <w:r>
+        <w:rPr>
+          <w:rFonts w:ascii="Times New Roman" w:hAnsi="Times New Roman" w:cs="Times New Roman"/>
+          <w:sz w:val="24"/>
+          <w:szCs w:val="24"/>
+        </w:rPr>
+        <w:t>sklearn.linear_model</w:t>
       </w:r>
       <w:r>
         <w:rPr>
@@ -5147,7 +5203,6 @@
         </w:rPr>
         <w:t>SGDClassifier</w:t>
       </w:r>
-      <w:proofErr w:type="spellEnd"/>
     </w:p>
     <w:p>
       <w:pPr>
@@ -5171,7 +5226,6 @@
           <w:sz w:val="28"/>
           <w:szCs w:val="28"/>
         </w:rPr>
-        <w:lastRenderedPageBreak/>
         <w:t>K-</w:t>
       </w:r>
       <w:r>
@@ -5489,7 +5543,6 @@
         </w:rPr>
         <w:t xml:space="preserve">её </w:t>
       </w:r>
-      <w:proofErr w:type="gramStart"/>
       <w:r>
         <w:rPr>
           <w:rFonts w:ascii="Times New Roman" w:hAnsi="Times New Roman" w:cs="Times New Roman"/>
@@ -5538,7 +5591,14 @@
         </w:rPr>
         <w:t>”</w:t>
       </w:r>
-      <w:proofErr w:type="gramEnd"/>
+      <w:r>
+        <w:rPr>
+          <w:rFonts w:ascii="Times New Roman" w:hAnsi="Times New Roman" w:cs="Times New Roman"/>
+          <w:sz w:val="24"/>
+          <w:szCs w:val="24"/>
+        </w:rPr>
+        <w:t>.</w:t>
+      </w:r>
       <w:r>
         <w:rPr>
           <w:rFonts w:ascii="Times New Roman" w:hAnsi="Times New Roman" w:cs="Times New Roman"/>
@@ -5618,6 +5678,14 @@
           <w:szCs w:val="24"/>
         </w:rPr>
         <w:t>.</w:t>
+      </w:r>
+      <w:r>
+        <w:rPr>
+          <w:rFonts w:ascii="Times New Roman" w:hAnsi="Times New Roman" w:cs="Times New Roman"/>
+          <w:sz w:val="24"/>
+          <w:szCs w:val="24"/>
+        </w:rPr>
+        <w:t xml:space="preserve"> К преимуществам алгоритма можно отнести простоту реализации и устойчивость к выбросам. К недостаткам относится низкая скорость работы при большом размере выборки.</w:t>
       </w:r>
     </w:p>
     <w:p>
@@ -5639,8 +5707,6 @@
         </w:rPr>
         <w:t xml:space="preserve">В нашей работе метод представлен классом </w:t>
       </w:r>
-      <w:proofErr w:type="spellStart"/>
-      <w:proofErr w:type="gramStart"/>
       <w:r>
         <w:rPr>
           <w:rFonts w:ascii="Times New Roman" w:hAnsi="Times New Roman" w:cs="Times New Roman"/>
@@ -5649,7 +5715,6 @@
         </w:rPr>
         <w:t>sklearn.neighbors</w:t>
       </w:r>
-      <w:proofErr w:type="gramEnd"/>
       <w:r>
         <w:rPr>
           <w:rFonts w:ascii="Times New Roman" w:hAnsi="Times New Roman" w:cs="Times New Roman"/>
@@ -5666,7 +5731,6 @@
         </w:rPr>
         <w:t>KNeighborsClassifier</w:t>
       </w:r>
-      <w:proofErr w:type="spellEnd"/>
     </w:p>
     <w:p>
       <w:pPr>
@@ -6120,6 +6184,14 @@
         </w:rPr>
         <w:t xml:space="preserve"> и выдать соответствующее значение.</w:t>
       </w:r>
+      <w:r>
+        <w:rPr>
+          <w:rFonts w:ascii="Times New Roman" w:hAnsi="Times New Roman" w:cs="Times New Roman"/>
+          <w:sz w:val="24"/>
+          <w:szCs w:val="24"/>
+        </w:rPr>
+        <w:t xml:space="preserve"> Преимуществами метода являются быстрое обучение, четкие формируемые правила классификации. К недостаткам относятся: неустойчивость к шумам во входных данных, сложный поиск оптимального дерева решений, возможность переобучения.</w:t>
+      </w:r>
     </w:p>
     <w:p>
       <w:pPr>
@@ -6140,8 +6212,6 @@
         </w:rPr>
         <w:t xml:space="preserve">В нашей работе метод представлен классом </w:t>
       </w:r>
-      <w:proofErr w:type="spellStart"/>
-      <w:proofErr w:type="gramStart"/>
       <w:r>
         <w:rPr>
           <w:rFonts w:ascii="Times New Roman" w:hAnsi="Times New Roman" w:cs="Times New Roman"/>
@@ -6150,7 +6220,6 @@
         </w:rPr>
         <w:t>sklearn.tree</w:t>
       </w:r>
-      <w:proofErr w:type="gramEnd"/>
       <w:r>
         <w:rPr>
           <w:rFonts w:ascii="Times New Roman" w:hAnsi="Times New Roman" w:cs="Times New Roman"/>
@@ -6167,7 +6236,6 @@
         </w:rPr>
         <w:t>DecisionTreeClassifier</w:t>
       </w:r>
-      <w:proofErr w:type="spellEnd"/>
     </w:p>
     <w:p>
       <w:pPr>
@@ -6423,6 +6491,23 @@
         </w:rPr>
         <w:t xml:space="preserve"> Обычно число деревьев в ансамбле подбирается так, чтобы ошибка на тестовой выборке была минимальной. </w:t>
       </w:r>
+      <w:r>
+        <w:rPr>
+          <w:rFonts w:ascii="Times New Roman" w:hAnsi="Times New Roman" w:cs="Times New Roman"/>
+          <w:sz w:val="24"/>
+          <w:szCs w:val="24"/>
+        </w:rPr>
+        <w:t xml:space="preserve">К преимуществам метода </w:t>
+      </w:r>
+      <w:r>
+        <w:rPr>
+          <w:rFonts w:ascii="Times New Roman" w:hAnsi="Times New Roman" w:cs="Times New Roman"/>
+          <w:sz w:val="24"/>
+          <w:szCs w:val="24"/>
+        </w:rPr>
+        <w:lastRenderedPageBreak/>
+        <w:t>можно отнести низкую вероятность переобучения (в отличие от дерева решений). К недостаткам метода относятся затраты на обучение, так как приходится обучать множество деревьев решений.</w:t>
+      </w:r>
     </w:p>
     <w:p>
       <w:pPr>
@@ -6450,28 +6535,8 @@
           <w:sz w:val="24"/>
           <w:szCs w:val="24"/>
         </w:rPr>
-        <w:t xml:space="preserve"> </w:t>
-      </w:r>
-      <w:proofErr w:type="spellStart"/>
-      <w:proofErr w:type="gramStart"/>
-      <w:r>
-        <w:rPr>
-          <w:rFonts w:ascii="Times New Roman" w:hAnsi="Times New Roman" w:cs="Times New Roman"/>
-          <w:sz w:val="24"/>
-          <w:szCs w:val="24"/>
-        </w:rPr>
-        <w:t>sklearn.tree</w:t>
-      </w:r>
-      <w:proofErr w:type="gramEnd"/>
-      <w:r>
-        <w:rPr>
-          <w:rFonts w:ascii="Times New Roman" w:hAnsi="Times New Roman" w:cs="Times New Roman"/>
-          <w:sz w:val="24"/>
-          <w:szCs w:val="24"/>
-        </w:rPr>
-        <w:t>.DecisionTreeClassifier</w:t>
-      </w:r>
-      <w:proofErr w:type="spellEnd"/>
+        <w:t xml:space="preserve"> sklearn.tree.DecisionTreeClassifier</w:t>
+      </w:r>
     </w:p>
     <w:p>
       <w:pPr>
@@ -6663,7 +6728,6 @@
           <w:sz w:val="24"/>
           <w:szCs w:val="24"/>
         </w:rPr>
-        <w:lastRenderedPageBreak/>
         <w:t xml:space="preserve">В представленной работе в качестве нейронной сети использовался многослойный перцептрон. </w:t>
       </w:r>
       <w:r>
@@ -7209,6 +7273,22 @@
         </w:rPr>
         <w:t>Выходной слой получает значения из последнего скрытого слоя и преобразует их в выходные значения.</w:t>
       </w:r>
+      <w:r>
+        <w:rPr>
+          <w:rFonts w:ascii="Times New Roman" w:hAnsi="Times New Roman" w:cs="Times New Roman"/>
+          <w:sz w:val="24"/>
+          <w:szCs w:val="24"/>
+        </w:rPr>
+        <w:t xml:space="preserve"> К преимуществам многослойного перцептрона является его универсальность. К недостаткам можно отнести излишнюю сложность получаемой модели, </w:t>
+      </w:r>
+      <w:r>
+        <w:rPr>
+          <w:rFonts w:ascii="Times New Roman" w:hAnsi="Times New Roman" w:cs="Times New Roman"/>
+          <w:sz w:val="24"/>
+          <w:szCs w:val="24"/>
+        </w:rPr>
+        <w:t>что может значительно увеличить время обучения.</w:t>
+      </w:r>
     </w:p>
     <w:p>
       <w:pPr>
@@ -7246,8 +7326,6 @@
         </w:rPr>
         <w:t xml:space="preserve"> представлен классом </w:t>
       </w:r>
-      <w:proofErr w:type="spellStart"/>
-      <w:proofErr w:type="gramStart"/>
       <w:r>
         <w:rPr>
           <w:rFonts w:ascii="Times New Roman" w:hAnsi="Times New Roman" w:cs="Times New Roman"/>
@@ -7265,18 +7343,8 @@
           <w:sz w:val="24"/>
           <w:szCs w:val="24"/>
         </w:rPr>
-        <w:t>neural</w:t>
-      </w:r>
-      <w:proofErr w:type="gramEnd"/>
-      <w:r>
-        <w:rPr>
-          <w:rFonts w:ascii="Times New Roman" w:hAnsi="Times New Roman" w:cs="Times New Roman"/>
-          <w:sz w:val="24"/>
-          <w:szCs w:val="24"/>
-        </w:rPr>
-        <w:t>_network.MLPClassifier</w:t>
-      </w:r>
-      <w:proofErr w:type="spellEnd"/>
+        <w:t>neural_network.MLPClassifier</w:t>
+      </w:r>
     </w:p>
     <w:p>
       <w:pPr>
@@ -7538,52 +7606,7 @@
           <w:lang w:eastAsia="en-US"/>
           <w14:ligatures w14:val="standardContextual"/>
         </w:rPr>
-        <w:t>Наибольшим недостатком м</w:t>
-      </w:r>
-      <w:r>
-        <w:rPr>
-          <w:rFonts w:eastAsiaTheme="minorHAnsi"/>
-          <w:kern w:val="2"/>
-          <w:lang w:eastAsia="en-US"/>
-          <w14:ligatures w14:val="standardContextual"/>
-        </w:rPr>
-        <w:t>етод</w:t>
-      </w:r>
-      <w:r>
-        <w:rPr>
-          <w:rFonts w:eastAsiaTheme="minorHAnsi"/>
-          <w:kern w:val="2"/>
-          <w:lang w:eastAsia="en-US"/>
-          <w14:ligatures w14:val="standardContextual"/>
-        </w:rPr>
-        <w:t>а</w:t>
-      </w:r>
-      <w:r>
-        <w:rPr>
-          <w:rFonts w:eastAsiaTheme="minorHAnsi"/>
-          <w:kern w:val="2"/>
-          <w:lang w:eastAsia="en-US"/>
-          <w14:ligatures w14:val="standardContextual"/>
-        </w:rPr>
-        <w:t xml:space="preserve"> опорных векторов </w:t>
-      </w:r>
-      <w:r>
-        <w:rPr>
-          <w:rFonts w:eastAsiaTheme="minorHAnsi"/>
-          <w:kern w:val="2"/>
-          <w:lang w:eastAsia="en-US"/>
-          <w14:ligatures w14:val="standardContextual"/>
-        </w:rPr>
-        <w:t>можно считать то, что он работает только для 2 линейно разделимых классов объектов</w:t>
-      </w:r>
-      <w:r>
-        <w:rPr>
-          <w:rFonts w:eastAsiaTheme="minorHAnsi"/>
-          <w:kern w:val="2"/>
-          <w:lang w:eastAsia="en-US"/>
-          <w14:ligatures w14:val="standardContextual"/>
-        </w:rPr>
-        <w:t>.</w:t>
+        <w:t>Преимуществом метода является максимизация разделяющей гиперплоскости, так как она позволяет уменьшить количество ошибок классификации. Недостатками являются большое время обучения и неустойчивость к шуму.</w:t>
       </w:r>
     </w:p>
     <w:p>
@@ -7609,8 +7632,6 @@
         </w:rPr>
         <w:t xml:space="preserve">В нашей работе метод представлен классом </w:t>
       </w:r>
-      <w:proofErr w:type="spellStart"/>
-      <w:proofErr w:type="gramStart"/>
       <w:r>
         <w:rPr>
           <w:rFonts w:eastAsiaTheme="minorHAnsi"/>
@@ -7638,8 +7659,6 @@
         </w:rPr>
         <w:t>LinearSVC</w:t>
       </w:r>
-      <w:proofErr w:type="spellEnd"/>
-      <w:proofErr w:type="gramEnd"/>
     </w:p>
     <w:p>
       <w:pPr>
@@ -7682,25 +7701,7 @@
           <w:sz w:val="24"/>
           <w:szCs w:val="24"/>
         </w:rPr>
-        <w:t xml:space="preserve">Для проведения исследования была написана программа, которая </w:t>
-      </w:r>
-      <w:proofErr w:type="spellStart"/>
-      <w:r>
-        <w:rPr>
-          <w:rFonts w:ascii="Times New Roman" w:hAnsi="Times New Roman" w:cs="Times New Roman"/>
-          <w:sz w:val="24"/>
-          <w:szCs w:val="24"/>
-        </w:rPr>
-        <w:t>парсит</w:t>
-      </w:r>
-      <w:proofErr w:type="spellEnd"/>
-      <w:r>
-        <w:rPr>
-          <w:rFonts w:ascii="Times New Roman" w:hAnsi="Times New Roman" w:cs="Times New Roman"/>
-          <w:sz w:val="24"/>
-          <w:szCs w:val="24"/>
-        </w:rPr>
-        <w:t xml:space="preserve"> комментарии </w:t>
+        <w:t xml:space="preserve">Для проведения исследования была написана программа, которая парсит комментарии </w:t>
       </w:r>
       <w:r>
         <w:rPr>
@@ -7784,7 +7785,16 @@
           <w:sz w:val="24"/>
           <w:szCs w:val="24"/>
         </w:rPr>
-        <w:t xml:space="preserve"> друг с другом. Это связано с тем, что люди используют разные слова и выражения для описания локаций. К примеру, посетители магазина будут хвалить низкие цены, чистоту, тогда как посетители театра будут оценивать качество постановки, декорации, костюмы. Исходя из этих наблюдений, была выбрана одна тематика – театры.</w:t>
+        <w:t xml:space="preserve"> друг с другом. Это связано с тем, что люди используют разные слова и выражения для описания </w:t>
+      </w:r>
+      <w:r>
+        <w:rPr>
+          <w:rFonts w:ascii="Times New Roman" w:hAnsi="Times New Roman" w:cs="Times New Roman"/>
+          <w:sz w:val="24"/>
+          <w:szCs w:val="24"/>
+        </w:rPr>
+        <w:lastRenderedPageBreak/>
+        <w:t>локаций. К примеру, посетители магазина будут хвалить низкие цены, чистоту, тогда как посетители театра будут оценивать качество постановки, декорации, костюмы. Исходя из этих наблюдений, была выбрана одна тематика – театры.</w:t>
       </w:r>
     </w:p>
     <w:p>
@@ -7804,25 +7814,7 @@
           <w:sz w:val="24"/>
           <w:szCs w:val="24"/>
         </w:rPr>
-        <w:t xml:space="preserve">Для выполнения обучения был произведен </w:t>
-      </w:r>
-      <w:proofErr w:type="spellStart"/>
-      <w:r>
-        <w:rPr>
-          <w:rFonts w:ascii="Times New Roman" w:hAnsi="Times New Roman" w:cs="Times New Roman"/>
-          <w:sz w:val="24"/>
-          <w:szCs w:val="24"/>
-        </w:rPr>
-        <w:t>парсинг</w:t>
-      </w:r>
-      <w:proofErr w:type="spellEnd"/>
-      <w:r>
-        <w:rPr>
-          <w:rFonts w:ascii="Times New Roman" w:hAnsi="Times New Roman" w:cs="Times New Roman"/>
-          <w:sz w:val="24"/>
-          <w:szCs w:val="24"/>
-        </w:rPr>
-        <w:t xml:space="preserve"> 1500 комментариев, 750 из которых позитивные, 750 негативные. Для выполнения тестирования использовалась выборка из 500 комментариев, из которых также половина позитивных, половина негативных.</w:t>
+        <w:t>Для выполнения обучения был произведен парсинг 1500 комментариев, 750 из которых позитивные, 750 негативные. Для выполнения тестирования использовалась выборка из 500 комментариев, из которых также половина позитивных, половина негативных.</w:t>
       </w:r>
       <w:bookmarkEnd w:id="2"/>
       <w:r>
@@ -8123,7 +8115,6 @@
                 <w:sz w:val="24"/>
                 <w:szCs w:val="24"/>
               </w:rPr>
-              <w:lastRenderedPageBreak/>
               <w:t>Стохастический градиентный спуск</w:t>
             </w:r>
           </w:p>
@@ -8807,25 +8798,7 @@
           <w:sz w:val="24"/>
           <w:szCs w:val="24"/>
         </w:rPr>
-        <w:t xml:space="preserve">комментарии к 10 крупнейшим театрам Новосибирска, а также к 9 театрам Москвы. </w:t>
-      </w:r>
-      <w:proofErr w:type="spellStart"/>
-      <w:r>
-        <w:rPr>
-          <w:rFonts w:ascii="Times New Roman" w:hAnsi="Times New Roman" w:cs="Times New Roman"/>
-          <w:sz w:val="24"/>
-          <w:szCs w:val="24"/>
-        </w:rPr>
-        <w:t>Парсинг</w:t>
-      </w:r>
-      <w:proofErr w:type="spellEnd"/>
-      <w:r>
-        <w:rPr>
-          <w:rFonts w:ascii="Times New Roman" w:hAnsi="Times New Roman" w:cs="Times New Roman"/>
-          <w:sz w:val="24"/>
-          <w:szCs w:val="24"/>
-        </w:rPr>
-        <w:t xml:space="preserve"> нескольких тысяч отрицательных комментариев может вызвать затруднения.</w:t>
+        <w:t>комментарии к 10 крупнейшим театрам Новосибирска, а также к 9 театрам Москвы. Парсинг нескольких тысяч отрицательных комментариев может вызвать затруднения.</w:t>
       </w:r>
     </w:p>
     <w:p>
@@ -9139,7 +9112,6 @@
           </w:rPr>
           <w:t>://</w:t>
         </w:r>
-        <w:proofErr w:type="spellStart"/>
         <w:r>
           <w:rPr>
             <w:rStyle w:val="a5"/>
@@ -9150,7 +9122,6 @@
           </w:rPr>
           <w:t>ru</w:t>
         </w:r>
-        <w:proofErr w:type="spellEnd"/>
         <w:r>
           <w:rPr>
             <w:rStyle w:val="a5"/>
@@ -9160,7 +9131,6 @@
           </w:rPr>
           <w:t>.</w:t>
         </w:r>
-        <w:proofErr w:type="spellStart"/>
         <w:r>
           <w:rPr>
             <w:rStyle w:val="a5"/>
@@ -9171,7 +9141,6 @@
           </w:rPr>
           <w:t>wikipedia</w:t>
         </w:r>
-        <w:proofErr w:type="spellEnd"/>
         <w:r>
           <w:rPr>
             <w:rStyle w:val="a5"/>
@@ -9217,19 +9186,8 @@
             <w:sz w:val="24"/>
             <w:szCs w:val="24"/>
           </w:rPr>
-          <w:t>/</w:t>
+          <w:t>/Градиентный_спуск</w:t>
         </w:r>
-        <w:proofErr w:type="spellStart"/>
-        <w:r>
-          <w:rPr>
-            <w:rStyle w:val="a5"/>
-            <w:rFonts w:ascii="Times New Roman" w:hAnsi="Times New Roman" w:cs="Times New Roman"/>
-            <w:sz w:val="24"/>
-            <w:szCs w:val="24"/>
-          </w:rPr>
-          <w:t>Градиентный_спуск</w:t>
-        </w:r>
-        <w:proofErr w:type="spellEnd"/>
       </w:hyperlink>
       <w:r>
         <w:rPr>
@@ -9443,27 +9401,7 @@
           <w:szCs w:val="24"/>
           <w:lang w:val="en-US"/>
         </w:rPr>
-        <w:t xml:space="preserve">k-nearest </w:t>
-      </w:r>
-      <w:proofErr w:type="gramStart"/>
-      <w:r>
-        <w:rPr>
-          <w:rFonts w:ascii="Times New Roman" w:hAnsi="Times New Roman" w:cs="Times New Roman"/>
-          <w:sz w:val="24"/>
-          <w:szCs w:val="24"/>
-          <w:lang w:val="en-US"/>
-        </w:rPr>
-        <w:t>neighbors</w:t>
-      </w:r>
-      <w:proofErr w:type="gramEnd"/>
-      <w:r>
-        <w:rPr>
-          <w:rFonts w:ascii="Times New Roman" w:hAnsi="Times New Roman" w:cs="Times New Roman"/>
-          <w:sz w:val="24"/>
-          <w:szCs w:val="24"/>
-          <w:lang w:val="en-US"/>
-        </w:rPr>
-        <w:t xml:space="preserve"> algorithm</w:t>
+        <w:t>k-nearest neighbors algorithm</w:t>
       </w:r>
       <w:r>
         <w:rPr>
@@ -9548,8 +9486,6 @@
           <w:lang w:val="en-US"/>
         </w:rPr>
       </w:pPr>
-      <w:proofErr w:type="spellStart"/>
-      <w:proofErr w:type="gramStart"/>
       <w:r>
         <w:rPr>
           <w:rFonts w:ascii="Times New Roman" w:hAnsi="Times New Roman" w:cs="Times New Roman"/>
@@ -9557,19 +9493,8 @@
           <w:szCs w:val="24"/>
           <w:lang w:val="en-US"/>
         </w:rPr>
-        <w:t>sklearn.neighbors</w:t>
-      </w:r>
-      <w:proofErr w:type="gramEnd"/>
-      <w:r>
-        <w:rPr>
-          <w:rFonts w:ascii="Times New Roman" w:hAnsi="Times New Roman" w:cs="Times New Roman"/>
-          <w:sz w:val="24"/>
-          <w:szCs w:val="24"/>
-          <w:lang w:val="en-US"/>
-        </w:rPr>
-        <w:t>.KNeighborsClassifier</w:t>
-      </w:r>
-      <w:proofErr w:type="spellEnd"/>
+        <w:t>sklearn.neighbors.KNeighborsClassifier</w:t>
+      </w:r>
       <w:r>
         <w:rPr>
           <w:rFonts w:ascii="Times New Roman" w:hAnsi="Times New Roman" w:cs="Times New Roman"/>
@@ -9727,7 +9652,6 @@
           </w:rPr>
           <w:t>.</w:t>
         </w:r>
-        <w:proofErr w:type="spellStart"/>
         <w:r>
           <w:rPr>
             <w:rStyle w:val="a5"/>
@@ -9738,7 +9662,6 @@
           </w:rPr>
           <w:t>ru</w:t>
         </w:r>
-        <w:proofErr w:type="spellEnd"/>
         <w:r>
           <w:rPr>
             <w:rStyle w:val="a5"/>
@@ -11495,18 +11418,7 @@
                                 <w:sz w:val="24"/>
                                 <w:szCs w:val="24"/>
                               </w:rPr>
-                              <w:t xml:space="preserve">. Матрица ошибок для метода наивного </w:t>
-                            </w:r>
-                            <w:r>
-                              <w:rPr>
-                                <w:rFonts w:ascii="Times New Roman" w:hAnsi="Times New Roman" w:cs="Times New Roman"/>
-                                <w:i w:val="0"/>
-                                <w:iCs w:val="0"/>
-                                <w:color w:val="auto"/>
-                                <w:sz w:val="24"/>
-                                <w:szCs w:val="24"/>
-                              </w:rPr>
-                              <w:t>байеса</w:t>
+                              <w:t>. Матрица ошибок для метода наивного байеса</w:t>
                             </w:r>
                           </w:p>
                         </w:txbxContent>
@@ -11629,18 +11541,7 @@
                           <w:sz w:val="24"/>
                           <w:szCs w:val="24"/>
                         </w:rPr>
-                        <w:t xml:space="preserve">. Матрица ошибок для метода наивного </w:t>
-                      </w:r>
-                      <w:r>
-                        <w:rPr>
-                          <w:rFonts w:ascii="Times New Roman" w:hAnsi="Times New Roman" w:cs="Times New Roman"/>
-                          <w:i w:val="0"/>
-                          <w:iCs w:val="0"/>
-                          <w:color w:val="auto"/>
-                          <w:sz w:val="24"/>
-                          <w:szCs w:val="24"/>
-                        </w:rPr>
-                        <w:t>байеса</w:t>
+                        <w:t>. Матрица ошибок для метода наивного байеса</w:t>
                       </w:r>
                     </w:p>
                   </w:txbxContent>
